--- a/7/СТРРПО/КР.docx
+++ b/7/СТРРПО/КР.docx
@@ -376,27 +376,30 @@
           <w:rFonts w:ascii="Times New Roman" w:hAnsi="Times New Roman" w:cs="Times New Roman"/>
           <w:sz w:val="28"/>
           <w:szCs w:val="28"/>
-          <w:lang w:val="en-US"/>
-        </w:rPr>
-      </w:pPr>
-      <w:proofErr w:type="gramStart"/>
-      <w:r>
-        <w:rPr>
-          <w:rFonts w:ascii="Times New Roman" w:hAnsi="Times New Roman" w:cs="Times New Roman"/>
-          <w:sz w:val="28"/>
-          <w:szCs w:val="28"/>
-          <w:lang w:val="en-US"/>
+        </w:rPr>
+      </w:pPr>
+      <w:r>
+        <w:rPr>
+          <w:rFonts w:ascii="Times New Roman" w:hAnsi="Times New Roman" w:cs="Times New Roman"/>
+          <w:sz w:val="28"/>
+          <w:szCs w:val="28"/>
         </w:rPr>
         <w:lastRenderedPageBreak/>
-        <w:t>1</w:t>
-      </w:r>
-      <w:proofErr w:type="gramEnd"/>
-      <w:r>
-        <w:rPr>
-          <w:rFonts w:ascii="Times New Roman" w:hAnsi="Times New Roman" w:cs="Times New Roman"/>
-          <w:sz w:val="28"/>
-          <w:szCs w:val="28"/>
-          <w:lang w:val="en-US"/>
+        <w:t xml:space="preserve">1 Назначение </w:t>
+      </w:r>
+      <w:r>
+        <w:rPr>
+          <w:rFonts w:ascii="Times New Roman" w:hAnsi="Times New Roman" w:cs="Times New Roman"/>
+          <w:sz w:val="28"/>
+          <w:szCs w:val="28"/>
+        </w:rPr>
+        <w:t>и</w:t>
+      </w:r>
+      <w:r>
+        <w:rPr>
+          <w:rFonts w:ascii="Times New Roman" w:hAnsi="Times New Roman" w:cs="Times New Roman"/>
+          <w:sz w:val="28"/>
+          <w:szCs w:val="28"/>
         </w:rPr>
         <w:t xml:space="preserve"> </w:t>
       </w:r>
@@ -405,33 +408,6 @@
           <w:rFonts w:ascii="Times New Roman" w:hAnsi="Times New Roman" w:cs="Times New Roman"/>
           <w:sz w:val="28"/>
           <w:szCs w:val="28"/>
-          <w:lang w:val="en-US"/>
-        </w:rPr>
-        <w:t xml:space="preserve">Назначение </w:t>
-      </w:r>
-      <w:r>
-        <w:rPr>
-          <w:rFonts w:ascii="Times New Roman" w:hAnsi="Times New Roman" w:cs="Times New Roman"/>
-          <w:sz w:val="28"/>
-          <w:szCs w:val="28"/>
-          <w:lang w:val="en-US"/>
-        </w:rPr>
-        <w:t>и</w:t>
-      </w:r>
-      <w:r>
-        <w:rPr>
-          <w:rFonts w:ascii="Times New Roman" w:hAnsi="Times New Roman" w:cs="Times New Roman"/>
-          <w:sz w:val="28"/>
-          <w:szCs w:val="28"/>
-          <w:lang w:val="en-US"/>
-        </w:rPr>
-        <w:t xml:space="preserve"> </w:t>
-      </w:r>
-      <w:r>
-        <w:rPr>
-          <w:rFonts w:ascii="Times New Roman" w:hAnsi="Times New Roman" w:cs="Times New Roman"/>
-          <w:sz w:val="28"/>
-          <w:szCs w:val="28"/>
         </w:rPr>
         <w:t>о</w:t>
       </w:r>
@@ -440,7 +416,6 @@
           <w:rFonts w:ascii="Times New Roman" w:hAnsi="Times New Roman" w:cs="Times New Roman"/>
           <w:sz w:val="28"/>
           <w:szCs w:val="28"/>
-          <w:lang w:val="en-US"/>
         </w:rPr>
         <w:t xml:space="preserve">бласти </w:t>
       </w:r>
@@ -457,7 +432,6 @@
           <w:rFonts w:ascii="Times New Roman" w:hAnsi="Times New Roman" w:cs="Times New Roman"/>
           <w:sz w:val="28"/>
           <w:szCs w:val="28"/>
-          <w:lang w:val="en-US"/>
         </w:rPr>
         <w:t>рименения</w:t>
       </w:r>
@@ -471,7 +445,6 @@
           <w:rFonts w:ascii="Times New Roman" w:hAnsi="Times New Roman" w:cs="Times New Roman"/>
           <w:sz w:val="28"/>
           <w:szCs w:val="28"/>
-          <w:lang w:val="en-US"/>
         </w:rPr>
       </w:pPr>
     </w:p>
@@ -2064,16 +2037,13 @@
           <w:rFonts w:ascii="Times New Roman" w:hAnsi="Times New Roman" w:cs="Times New Roman"/>
           <w:sz w:val="28"/>
           <w:szCs w:val="28"/>
-          <w:lang w:val="en-US"/>
-        </w:rPr>
-      </w:pPr>
-      <w:proofErr w:type="gramStart"/>
-      <w:r>
-        <w:rPr>
-          <w:rFonts w:ascii="Times New Roman" w:hAnsi="Times New Roman" w:cs="Times New Roman"/>
-          <w:sz w:val="28"/>
-          <w:szCs w:val="28"/>
-          <w:lang w:val="en-US"/>
+        </w:rPr>
+      </w:pPr>
+      <w:r>
+        <w:rPr>
+          <w:rFonts w:ascii="Times New Roman" w:hAnsi="Times New Roman" w:cs="Times New Roman"/>
+          <w:sz w:val="28"/>
+          <w:szCs w:val="28"/>
         </w:rPr>
         <w:lastRenderedPageBreak/>
         <w:t xml:space="preserve">3 </w:t>
@@ -2091,19 +2061,27 @@
           <w:rFonts w:ascii="Times New Roman" w:hAnsi="Times New Roman" w:cs="Times New Roman"/>
           <w:sz w:val="28"/>
           <w:szCs w:val="28"/>
-          <w:lang w:val="en-US"/>
-        </w:rPr>
-        <w:t>ак</w:t>
-      </w:r>
-      <w:proofErr w:type="gramEnd"/>
-      <w:r>
-        <w:rPr>
-          <w:rFonts w:ascii="Times New Roman" w:hAnsi="Times New Roman" w:cs="Times New Roman"/>
-          <w:sz w:val="28"/>
-          <w:szCs w:val="28"/>
-          <w:lang w:val="en-US"/>
-        </w:rPr>
-        <w:t xml:space="preserve"> устроен mapreduce: принцип работы</w:t>
+        </w:rPr>
+        <w:t xml:space="preserve">ак устроен </w:t>
+      </w:r>
+      <w:proofErr w:type="spellStart"/>
+      <w:r>
+        <w:rPr>
+          <w:rFonts w:ascii="Times New Roman" w:hAnsi="Times New Roman" w:cs="Times New Roman"/>
+          <w:sz w:val="28"/>
+          <w:szCs w:val="28"/>
+          <w:lang w:val="en-US"/>
+        </w:rPr>
+        <w:t>mapreduce</w:t>
+      </w:r>
+      <w:proofErr w:type="spellEnd"/>
+      <w:r>
+        <w:rPr>
+          <w:rFonts w:ascii="Times New Roman" w:hAnsi="Times New Roman" w:cs="Times New Roman"/>
+          <w:sz w:val="28"/>
+          <w:szCs w:val="28"/>
+        </w:rPr>
+        <w:t>: принцип работы</w:t>
       </w:r>
     </w:p>
     <w:p>
@@ -2116,7 +2094,6 @@
           <w:rFonts w:ascii="Times New Roman" w:hAnsi="Times New Roman" w:cs="Times New Roman"/>
           <w:sz w:val="28"/>
           <w:szCs w:val="28"/>
-          <w:lang w:val="en-US"/>
         </w:rPr>
       </w:pPr>
     </w:p>
@@ -2583,8 +2560,6 @@
         </w:rPr>
         <w:t>.</w:t>
       </w:r>
-      <w:bookmarkStart w:id="0" w:name="_GoBack"/>
-      <w:bookmarkEnd w:id="0"/>
     </w:p>
     <w:p>
       <w:pPr>
@@ -2663,24 +2638,15 @@
           <w:rFonts w:ascii="Times New Roman" w:hAnsi="Times New Roman" w:cs="Times New Roman"/>
           <w:sz w:val="28"/>
           <w:szCs w:val="28"/>
-          <w:lang w:val="en-US"/>
-        </w:rPr>
-      </w:pPr>
-      <w:r>
-        <w:rPr>
-          <w:rFonts w:ascii="Times New Roman" w:hAnsi="Times New Roman" w:cs="Times New Roman"/>
-          <w:sz w:val="28"/>
-          <w:szCs w:val="28"/>
-        </w:rPr>
-        <w:t xml:space="preserve">Рисунок 1 </w:t>
-      </w:r>
-      <w:r>
-        <w:rPr>
-          <w:rFonts w:ascii="Times New Roman" w:hAnsi="Times New Roman" w:cs="Times New Roman"/>
-          <w:sz w:val="28"/>
-          <w:szCs w:val="28"/>
-        </w:rPr>
-        <w:t xml:space="preserve">принцип работы </w:t>
+        </w:rPr>
+      </w:pPr>
+      <w:r>
+        <w:rPr>
+          <w:rFonts w:ascii="Times New Roman" w:hAnsi="Times New Roman" w:cs="Times New Roman"/>
+          <w:sz w:val="28"/>
+          <w:szCs w:val="28"/>
+        </w:rPr>
+        <w:t xml:space="preserve">Рисунок 1 принцип работы </w:t>
       </w:r>
       <w:proofErr w:type="spellStart"/>
       <w:r>
@@ -4507,8 +4473,7322 @@
         <w:t xml:space="preserve"> справится с такими задачами на отлично.</w:t>
       </w:r>
     </w:p>
+    <w:p>
+      <w:pPr>
+        <w:rPr>
+          <w:rFonts w:ascii="Times New Roman" w:hAnsi="Times New Roman" w:cs="Times New Roman"/>
+          <w:sz w:val="28"/>
+          <w:szCs w:val="28"/>
+        </w:rPr>
+      </w:pPr>
+      <w:r>
+        <w:rPr>
+          <w:rFonts w:ascii="Times New Roman" w:hAnsi="Times New Roman" w:cs="Times New Roman"/>
+          <w:sz w:val="28"/>
+          <w:szCs w:val="28"/>
+        </w:rPr>
+        <w:br w:type="page"/>
+      </w:r>
+    </w:p>
+    <w:p>
+      <w:pPr>
+        <w:rPr>
+          <w:rFonts w:ascii="Times New Roman" w:hAnsi="Times New Roman" w:cs="Times New Roman"/>
+          <w:sz w:val="28"/>
+          <w:szCs w:val="28"/>
+        </w:rPr>
+      </w:pPr>
+      <w:r>
+        <w:rPr>
+          <w:rFonts w:ascii="Times New Roman" w:hAnsi="Times New Roman" w:cs="Times New Roman"/>
+          <w:sz w:val="28"/>
+          <w:szCs w:val="28"/>
+        </w:rPr>
+        <w:lastRenderedPageBreak/>
+        <w:t>Зак</w:t>
+      </w:r>
+      <w:r>
+        <w:rPr>
+          <w:rFonts w:ascii="Times New Roman" w:hAnsi="Times New Roman" w:cs="Times New Roman"/>
+          <w:sz w:val="28"/>
+          <w:szCs w:val="28"/>
+        </w:rPr>
+        <w:t>лючения</w:t>
+      </w:r>
+      <w:r>
+        <w:rPr>
+          <w:rFonts w:ascii="Times New Roman" w:hAnsi="Times New Roman" w:cs="Times New Roman"/>
+          <w:sz w:val="28"/>
+          <w:szCs w:val="28"/>
+        </w:rPr>
+        <w:br w:type="page"/>
+      </w:r>
+    </w:p>
+    <w:p>
+      <w:pPr>
+        <w:pStyle w:val="a3"/>
+        <w:spacing w:after="0" w:line="360" w:lineRule="auto"/>
+        <w:ind w:left="0" w:firstLine="851"/>
+        <w:jc w:val="both"/>
+        <w:rPr>
+          <w:rFonts w:ascii="Times New Roman" w:hAnsi="Times New Roman" w:cs="Times New Roman"/>
+          <w:sz w:val="28"/>
+          <w:szCs w:val="28"/>
+        </w:rPr>
+      </w:pPr>
+      <w:r>
+        <w:rPr>
+          <w:rFonts w:ascii="Times New Roman" w:hAnsi="Times New Roman" w:cs="Times New Roman"/>
+          <w:sz w:val="28"/>
+          <w:szCs w:val="28"/>
+        </w:rPr>
+        <w:lastRenderedPageBreak/>
+        <w:t>Список используемой литературы</w:t>
+      </w:r>
+    </w:p>
+    <w:p>
+      <w:pPr>
+        <w:rPr>
+          <w:rFonts w:ascii="Times New Roman" w:hAnsi="Times New Roman" w:cs="Times New Roman"/>
+          <w:sz w:val="28"/>
+          <w:szCs w:val="28"/>
+        </w:rPr>
+      </w:pPr>
+      <w:r>
+        <w:rPr>
+          <w:rFonts w:ascii="Times New Roman" w:hAnsi="Times New Roman" w:cs="Times New Roman"/>
+          <w:sz w:val="28"/>
+          <w:szCs w:val="28"/>
+        </w:rPr>
+        <w:br w:type="page"/>
+      </w:r>
+    </w:p>
+    <w:p>
+      <w:pPr>
+        <w:pStyle w:val="a3"/>
+        <w:spacing w:after="0" w:line="360" w:lineRule="auto"/>
+        <w:ind w:left="0" w:firstLine="851"/>
+        <w:jc w:val="both"/>
+        <w:rPr>
+          <w:rFonts w:ascii="Times New Roman" w:hAnsi="Times New Roman" w:cs="Times New Roman"/>
+          <w:sz w:val="28"/>
+          <w:szCs w:val="28"/>
+        </w:rPr>
+      </w:pPr>
+      <w:r>
+        <w:rPr>
+          <w:rFonts w:ascii="Times New Roman" w:hAnsi="Times New Roman" w:cs="Times New Roman"/>
+          <w:sz w:val="28"/>
+          <w:szCs w:val="28"/>
+        </w:rPr>
+        <w:lastRenderedPageBreak/>
+        <w:t>Практическая часть</w:t>
+      </w:r>
+    </w:p>
+    <w:p>
+      <w:pPr>
+        <w:pStyle w:val="a3"/>
+        <w:spacing w:after="0" w:line="360" w:lineRule="auto"/>
+        <w:ind w:left="0" w:firstLine="851"/>
+        <w:jc w:val="both"/>
+        <w:rPr>
+          <w:rFonts w:ascii="Times New Roman" w:hAnsi="Times New Roman" w:cs="Times New Roman"/>
+          <w:sz w:val="28"/>
+          <w:szCs w:val="28"/>
+        </w:rPr>
+      </w:pPr>
+    </w:p>
+    <w:p>
+      <w:pPr>
+        <w:pStyle w:val="a3"/>
+        <w:spacing w:after="0" w:line="360" w:lineRule="auto"/>
+        <w:ind w:left="0" w:firstLine="851"/>
+        <w:jc w:val="both"/>
+        <w:rPr>
+          <w:rFonts w:ascii="Times New Roman" w:hAnsi="Times New Roman" w:cs="Times New Roman"/>
+          <w:sz w:val="28"/>
+          <w:szCs w:val="28"/>
+        </w:rPr>
+      </w:pPr>
+      <w:r>
+        <w:rPr>
+          <w:rFonts w:ascii="Times New Roman" w:hAnsi="Times New Roman" w:cs="Times New Roman"/>
+          <w:sz w:val="28"/>
+          <w:szCs w:val="28"/>
+        </w:rPr>
+        <w:t xml:space="preserve">Клиентское приложение реализовано с помощью </w:t>
+      </w:r>
+      <w:proofErr w:type="spellStart"/>
+      <w:r>
+        <w:rPr>
+          <w:rFonts w:ascii="Times New Roman" w:hAnsi="Times New Roman" w:cs="Times New Roman"/>
+          <w:sz w:val="28"/>
+          <w:szCs w:val="28"/>
+          <w:lang w:val="en-US"/>
+        </w:rPr>
+        <w:t>javax</w:t>
+      </w:r>
+      <w:proofErr w:type="spellEnd"/>
+      <w:r>
+        <w:rPr>
+          <w:rFonts w:ascii="Times New Roman" w:hAnsi="Times New Roman" w:cs="Times New Roman"/>
+          <w:sz w:val="28"/>
+          <w:szCs w:val="28"/>
+        </w:rPr>
+        <w:t xml:space="preserve"> и состоит из кода, представленного ниже.</w:t>
+      </w:r>
+    </w:p>
+    <w:p>
+      <w:pPr>
+        <w:pStyle w:val="a3"/>
+        <w:spacing w:after="0" w:line="360" w:lineRule="auto"/>
+        <w:ind w:left="0" w:firstLine="851"/>
+        <w:jc w:val="both"/>
+        <w:rPr>
+          <w:rFonts w:ascii="Times New Roman" w:hAnsi="Times New Roman" w:cs="Times New Roman"/>
+          <w:sz w:val="28"/>
+          <w:szCs w:val="28"/>
+          <w:lang w:val="en-US"/>
+        </w:rPr>
+      </w:pPr>
+      <w:proofErr w:type="gramStart"/>
+      <w:r>
+        <w:rPr>
+          <w:rFonts w:ascii="Times New Roman" w:hAnsi="Times New Roman" w:cs="Times New Roman"/>
+          <w:sz w:val="28"/>
+          <w:szCs w:val="28"/>
+          <w:lang w:val="en-US"/>
+        </w:rPr>
+        <w:t>public</w:t>
+      </w:r>
+      <w:proofErr w:type="gramEnd"/>
+      <w:r>
+        <w:rPr>
+          <w:rFonts w:ascii="Times New Roman" w:hAnsi="Times New Roman" w:cs="Times New Roman"/>
+          <w:sz w:val="28"/>
+          <w:szCs w:val="28"/>
+          <w:lang w:val="en-US"/>
+        </w:rPr>
+        <w:t xml:space="preserve"> class </w:t>
+      </w:r>
+      <w:proofErr w:type="spellStart"/>
+      <w:r>
+        <w:rPr>
+          <w:rFonts w:ascii="Times New Roman" w:hAnsi="Times New Roman" w:cs="Times New Roman"/>
+          <w:sz w:val="28"/>
+          <w:szCs w:val="28"/>
+          <w:lang w:val="en-US"/>
+        </w:rPr>
+        <w:t>FormApp</w:t>
+      </w:r>
+      <w:proofErr w:type="spellEnd"/>
+      <w:r>
+        <w:rPr>
+          <w:rFonts w:ascii="Times New Roman" w:hAnsi="Times New Roman" w:cs="Times New Roman"/>
+          <w:sz w:val="28"/>
+          <w:szCs w:val="28"/>
+          <w:lang w:val="en-US"/>
+        </w:rPr>
+        <w:t xml:space="preserve"> {</w:t>
+      </w:r>
+    </w:p>
+    <w:p>
+      <w:pPr>
+        <w:pStyle w:val="a3"/>
+        <w:spacing w:after="0" w:line="360" w:lineRule="auto"/>
+        <w:ind w:left="0" w:firstLine="851"/>
+        <w:jc w:val="both"/>
+        <w:rPr>
+          <w:rFonts w:ascii="Times New Roman" w:hAnsi="Times New Roman" w:cs="Times New Roman"/>
+          <w:sz w:val="28"/>
+          <w:szCs w:val="28"/>
+          <w:lang w:val="en-US"/>
+        </w:rPr>
+      </w:pPr>
+      <w:r>
+        <w:rPr>
+          <w:rFonts w:ascii="Times New Roman" w:hAnsi="Times New Roman" w:cs="Times New Roman"/>
+          <w:sz w:val="28"/>
+          <w:szCs w:val="28"/>
+          <w:lang w:val="en-US"/>
+        </w:rPr>
+        <w:t xml:space="preserve">    </w:t>
+      </w:r>
+      <w:proofErr w:type="gramStart"/>
+      <w:r>
+        <w:rPr>
+          <w:rFonts w:ascii="Times New Roman" w:hAnsi="Times New Roman" w:cs="Times New Roman"/>
+          <w:sz w:val="28"/>
+          <w:szCs w:val="28"/>
+          <w:lang w:val="en-US"/>
+        </w:rPr>
+        <w:t>private</w:t>
+      </w:r>
+      <w:proofErr w:type="gramEnd"/>
+      <w:r>
+        <w:rPr>
+          <w:rFonts w:ascii="Times New Roman" w:hAnsi="Times New Roman" w:cs="Times New Roman"/>
+          <w:sz w:val="28"/>
+          <w:szCs w:val="28"/>
+          <w:lang w:val="en-US"/>
+        </w:rPr>
+        <w:t xml:space="preserve"> </w:t>
+      </w:r>
+      <w:proofErr w:type="spellStart"/>
+      <w:r>
+        <w:rPr>
+          <w:rFonts w:ascii="Times New Roman" w:hAnsi="Times New Roman" w:cs="Times New Roman"/>
+          <w:sz w:val="28"/>
+          <w:szCs w:val="28"/>
+          <w:lang w:val="en-US"/>
+        </w:rPr>
+        <w:t>JPanel</w:t>
+      </w:r>
+      <w:proofErr w:type="spellEnd"/>
+      <w:r>
+        <w:rPr>
+          <w:rFonts w:ascii="Times New Roman" w:hAnsi="Times New Roman" w:cs="Times New Roman"/>
+          <w:sz w:val="28"/>
+          <w:szCs w:val="28"/>
+          <w:lang w:val="en-US"/>
+        </w:rPr>
+        <w:t xml:space="preserve"> panel1;</w:t>
+      </w:r>
+    </w:p>
+    <w:p>
+      <w:pPr>
+        <w:pStyle w:val="a3"/>
+        <w:spacing w:after="0" w:line="360" w:lineRule="auto"/>
+        <w:ind w:left="0" w:firstLine="851"/>
+        <w:jc w:val="both"/>
+        <w:rPr>
+          <w:rFonts w:ascii="Times New Roman" w:hAnsi="Times New Roman" w:cs="Times New Roman"/>
+          <w:sz w:val="28"/>
+          <w:szCs w:val="28"/>
+          <w:lang w:val="en-US"/>
+        </w:rPr>
+      </w:pPr>
+      <w:r>
+        <w:rPr>
+          <w:rFonts w:ascii="Times New Roman" w:hAnsi="Times New Roman" w:cs="Times New Roman"/>
+          <w:sz w:val="28"/>
+          <w:szCs w:val="28"/>
+          <w:lang w:val="en-US"/>
+        </w:rPr>
+        <w:t xml:space="preserve">    </w:t>
+      </w:r>
+      <w:proofErr w:type="gramStart"/>
+      <w:r>
+        <w:rPr>
+          <w:rFonts w:ascii="Times New Roman" w:hAnsi="Times New Roman" w:cs="Times New Roman"/>
+          <w:sz w:val="28"/>
+          <w:szCs w:val="28"/>
+          <w:lang w:val="en-US"/>
+        </w:rPr>
+        <w:t>private</w:t>
+      </w:r>
+      <w:proofErr w:type="gramEnd"/>
+      <w:r>
+        <w:rPr>
+          <w:rFonts w:ascii="Times New Roman" w:hAnsi="Times New Roman" w:cs="Times New Roman"/>
+          <w:sz w:val="28"/>
+          <w:szCs w:val="28"/>
+          <w:lang w:val="en-US"/>
+        </w:rPr>
+        <w:t xml:space="preserve"> </w:t>
+      </w:r>
+      <w:proofErr w:type="spellStart"/>
+      <w:r>
+        <w:rPr>
+          <w:rFonts w:ascii="Times New Roman" w:hAnsi="Times New Roman" w:cs="Times New Roman"/>
+          <w:sz w:val="28"/>
+          <w:szCs w:val="28"/>
+          <w:lang w:val="en-US"/>
+        </w:rPr>
+        <w:t>JTextField</w:t>
+      </w:r>
+      <w:proofErr w:type="spellEnd"/>
+      <w:r>
+        <w:rPr>
+          <w:rFonts w:ascii="Times New Roman" w:hAnsi="Times New Roman" w:cs="Times New Roman"/>
+          <w:sz w:val="28"/>
+          <w:szCs w:val="28"/>
+          <w:lang w:val="en-US"/>
+        </w:rPr>
+        <w:t xml:space="preserve"> Name;</w:t>
+      </w:r>
+    </w:p>
+    <w:p>
+      <w:pPr>
+        <w:pStyle w:val="a3"/>
+        <w:spacing w:after="0" w:line="360" w:lineRule="auto"/>
+        <w:ind w:left="0" w:firstLine="851"/>
+        <w:jc w:val="both"/>
+        <w:rPr>
+          <w:rFonts w:ascii="Times New Roman" w:hAnsi="Times New Roman" w:cs="Times New Roman"/>
+          <w:sz w:val="28"/>
+          <w:szCs w:val="28"/>
+          <w:lang w:val="en-US"/>
+        </w:rPr>
+      </w:pPr>
+      <w:r>
+        <w:rPr>
+          <w:rFonts w:ascii="Times New Roman" w:hAnsi="Times New Roman" w:cs="Times New Roman"/>
+          <w:sz w:val="28"/>
+          <w:szCs w:val="28"/>
+          <w:lang w:val="en-US"/>
+        </w:rPr>
+        <w:t xml:space="preserve">    </w:t>
+      </w:r>
+      <w:proofErr w:type="gramStart"/>
+      <w:r>
+        <w:rPr>
+          <w:rFonts w:ascii="Times New Roman" w:hAnsi="Times New Roman" w:cs="Times New Roman"/>
+          <w:sz w:val="28"/>
+          <w:szCs w:val="28"/>
+          <w:lang w:val="en-US"/>
+        </w:rPr>
+        <w:t>private</w:t>
+      </w:r>
+      <w:proofErr w:type="gramEnd"/>
+      <w:r>
+        <w:rPr>
+          <w:rFonts w:ascii="Times New Roman" w:hAnsi="Times New Roman" w:cs="Times New Roman"/>
+          <w:sz w:val="28"/>
+          <w:szCs w:val="28"/>
+          <w:lang w:val="en-US"/>
+        </w:rPr>
+        <w:t xml:space="preserve"> </w:t>
+      </w:r>
+      <w:proofErr w:type="spellStart"/>
+      <w:r>
+        <w:rPr>
+          <w:rFonts w:ascii="Times New Roman" w:hAnsi="Times New Roman" w:cs="Times New Roman"/>
+          <w:sz w:val="28"/>
+          <w:szCs w:val="28"/>
+          <w:lang w:val="en-US"/>
+        </w:rPr>
+        <w:t>JTextField</w:t>
+      </w:r>
+      <w:proofErr w:type="spellEnd"/>
+      <w:r>
+        <w:rPr>
+          <w:rFonts w:ascii="Times New Roman" w:hAnsi="Times New Roman" w:cs="Times New Roman"/>
+          <w:sz w:val="28"/>
+          <w:szCs w:val="28"/>
+          <w:lang w:val="en-US"/>
+        </w:rPr>
+        <w:t xml:space="preserve"> Surname;</w:t>
+      </w:r>
+    </w:p>
+    <w:p>
+      <w:pPr>
+        <w:pStyle w:val="a3"/>
+        <w:spacing w:after="0" w:line="360" w:lineRule="auto"/>
+        <w:ind w:left="0" w:firstLine="851"/>
+        <w:jc w:val="both"/>
+        <w:rPr>
+          <w:rFonts w:ascii="Times New Roman" w:hAnsi="Times New Roman" w:cs="Times New Roman"/>
+          <w:sz w:val="28"/>
+          <w:szCs w:val="28"/>
+          <w:lang w:val="en-US"/>
+        </w:rPr>
+      </w:pPr>
+      <w:r>
+        <w:rPr>
+          <w:rFonts w:ascii="Times New Roman" w:hAnsi="Times New Roman" w:cs="Times New Roman"/>
+          <w:sz w:val="28"/>
+          <w:szCs w:val="28"/>
+          <w:lang w:val="en-US"/>
+        </w:rPr>
+        <w:t xml:space="preserve">    </w:t>
+      </w:r>
+      <w:proofErr w:type="gramStart"/>
+      <w:r>
+        <w:rPr>
+          <w:rFonts w:ascii="Times New Roman" w:hAnsi="Times New Roman" w:cs="Times New Roman"/>
+          <w:sz w:val="28"/>
+          <w:szCs w:val="28"/>
+          <w:lang w:val="en-US"/>
+        </w:rPr>
+        <w:t>private</w:t>
+      </w:r>
+      <w:proofErr w:type="gramEnd"/>
+      <w:r>
+        <w:rPr>
+          <w:rFonts w:ascii="Times New Roman" w:hAnsi="Times New Roman" w:cs="Times New Roman"/>
+          <w:sz w:val="28"/>
+          <w:szCs w:val="28"/>
+          <w:lang w:val="en-US"/>
+        </w:rPr>
+        <w:t xml:space="preserve"> </w:t>
+      </w:r>
+      <w:proofErr w:type="spellStart"/>
+      <w:r>
+        <w:rPr>
+          <w:rFonts w:ascii="Times New Roman" w:hAnsi="Times New Roman" w:cs="Times New Roman"/>
+          <w:sz w:val="28"/>
+          <w:szCs w:val="28"/>
+          <w:lang w:val="en-US"/>
+        </w:rPr>
+        <w:t>JTextField</w:t>
+      </w:r>
+      <w:proofErr w:type="spellEnd"/>
+      <w:r>
+        <w:rPr>
+          <w:rFonts w:ascii="Times New Roman" w:hAnsi="Times New Roman" w:cs="Times New Roman"/>
+          <w:sz w:val="28"/>
+          <w:szCs w:val="28"/>
+          <w:lang w:val="en-US"/>
+        </w:rPr>
+        <w:t xml:space="preserve"> Patronymic;</w:t>
+      </w:r>
+    </w:p>
+    <w:p>
+      <w:pPr>
+        <w:pStyle w:val="a3"/>
+        <w:spacing w:after="0" w:line="360" w:lineRule="auto"/>
+        <w:ind w:left="0" w:firstLine="851"/>
+        <w:jc w:val="both"/>
+        <w:rPr>
+          <w:rFonts w:ascii="Times New Roman" w:hAnsi="Times New Roman" w:cs="Times New Roman"/>
+          <w:sz w:val="28"/>
+          <w:szCs w:val="28"/>
+          <w:lang w:val="en-US"/>
+        </w:rPr>
+      </w:pPr>
+      <w:r>
+        <w:rPr>
+          <w:rFonts w:ascii="Times New Roman" w:hAnsi="Times New Roman" w:cs="Times New Roman"/>
+          <w:sz w:val="28"/>
+          <w:szCs w:val="28"/>
+          <w:lang w:val="en-US"/>
+        </w:rPr>
+        <w:t xml:space="preserve">    </w:t>
+      </w:r>
+      <w:proofErr w:type="gramStart"/>
+      <w:r>
+        <w:rPr>
+          <w:rFonts w:ascii="Times New Roman" w:hAnsi="Times New Roman" w:cs="Times New Roman"/>
+          <w:sz w:val="28"/>
+          <w:szCs w:val="28"/>
+          <w:lang w:val="en-US"/>
+        </w:rPr>
+        <w:t>private</w:t>
+      </w:r>
+      <w:proofErr w:type="gramEnd"/>
+      <w:r>
+        <w:rPr>
+          <w:rFonts w:ascii="Times New Roman" w:hAnsi="Times New Roman" w:cs="Times New Roman"/>
+          <w:sz w:val="28"/>
+          <w:szCs w:val="28"/>
+          <w:lang w:val="en-US"/>
+        </w:rPr>
+        <w:t xml:space="preserve"> </w:t>
+      </w:r>
+      <w:proofErr w:type="spellStart"/>
+      <w:r>
+        <w:rPr>
+          <w:rFonts w:ascii="Times New Roman" w:hAnsi="Times New Roman" w:cs="Times New Roman"/>
+          <w:sz w:val="28"/>
+          <w:szCs w:val="28"/>
+          <w:lang w:val="en-US"/>
+        </w:rPr>
+        <w:t>JComboBox</w:t>
+      </w:r>
+      <w:proofErr w:type="spellEnd"/>
+      <w:r>
+        <w:rPr>
+          <w:rFonts w:ascii="Times New Roman" w:hAnsi="Times New Roman" w:cs="Times New Roman"/>
+          <w:sz w:val="28"/>
+          <w:szCs w:val="28"/>
+          <w:lang w:val="en-US"/>
+        </w:rPr>
+        <w:t xml:space="preserve"> comboBox1;</w:t>
+      </w:r>
+    </w:p>
+    <w:p>
+      <w:pPr>
+        <w:pStyle w:val="a3"/>
+        <w:spacing w:after="0" w:line="360" w:lineRule="auto"/>
+        <w:ind w:left="0" w:firstLine="851"/>
+        <w:jc w:val="both"/>
+        <w:rPr>
+          <w:rFonts w:ascii="Times New Roman" w:hAnsi="Times New Roman" w:cs="Times New Roman"/>
+          <w:sz w:val="28"/>
+          <w:szCs w:val="28"/>
+          <w:lang w:val="en-US"/>
+        </w:rPr>
+      </w:pPr>
+      <w:r>
+        <w:rPr>
+          <w:rFonts w:ascii="Times New Roman" w:hAnsi="Times New Roman" w:cs="Times New Roman"/>
+          <w:sz w:val="28"/>
+          <w:szCs w:val="28"/>
+          <w:lang w:val="en-US"/>
+        </w:rPr>
+        <w:t xml:space="preserve">    </w:t>
+      </w:r>
+      <w:proofErr w:type="gramStart"/>
+      <w:r>
+        <w:rPr>
+          <w:rFonts w:ascii="Times New Roman" w:hAnsi="Times New Roman" w:cs="Times New Roman"/>
+          <w:sz w:val="28"/>
+          <w:szCs w:val="28"/>
+          <w:lang w:val="en-US"/>
+        </w:rPr>
+        <w:t>private</w:t>
+      </w:r>
+      <w:proofErr w:type="gramEnd"/>
+      <w:r>
+        <w:rPr>
+          <w:rFonts w:ascii="Times New Roman" w:hAnsi="Times New Roman" w:cs="Times New Roman"/>
+          <w:sz w:val="28"/>
+          <w:szCs w:val="28"/>
+          <w:lang w:val="en-US"/>
+        </w:rPr>
+        <w:t xml:space="preserve"> </w:t>
+      </w:r>
+      <w:proofErr w:type="spellStart"/>
+      <w:r>
+        <w:rPr>
+          <w:rFonts w:ascii="Times New Roman" w:hAnsi="Times New Roman" w:cs="Times New Roman"/>
+          <w:sz w:val="28"/>
+          <w:szCs w:val="28"/>
+          <w:lang w:val="en-US"/>
+        </w:rPr>
+        <w:t>JTextArea</w:t>
+      </w:r>
+      <w:proofErr w:type="spellEnd"/>
+      <w:r>
+        <w:rPr>
+          <w:rFonts w:ascii="Times New Roman" w:hAnsi="Times New Roman" w:cs="Times New Roman"/>
+          <w:sz w:val="28"/>
+          <w:szCs w:val="28"/>
+          <w:lang w:val="en-US"/>
+        </w:rPr>
+        <w:t xml:space="preserve"> textArea1;</w:t>
+      </w:r>
+    </w:p>
+    <w:p>
+      <w:pPr>
+        <w:pStyle w:val="a3"/>
+        <w:spacing w:after="0" w:line="360" w:lineRule="auto"/>
+        <w:ind w:left="0" w:firstLine="851"/>
+        <w:jc w:val="both"/>
+        <w:rPr>
+          <w:rFonts w:ascii="Times New Roman" w:hAnsi="Times New Roman" w:cs="Times New Roman"/>
+          <w:sz w:val="28"/>
+          <w:szCs w:val="28"/>
+          <w:lang w:val="en-US"/>
+        </w:rPr>
+      </w:pPr>
+      <w:r>
+        <w:rPr>
+          <w:rFonts w:ascii="Times New Roman" w:hAnsi="Times New Roman" w:cs="Times New Roman"/>
+          <w:sz w:val="28"/>
+          <w:szCs w:val="28"/>
+          <w:lang w:val="en-US"/>
+        </w:rPr>
+        <w:t xml:space="preserve">    </w:t>
+      </w:r>
+      <w:proofErr w:type="gramStart"/>
+      <w:r>
+        <w:rPr>
+          <w:rFonts w:ascii="Times New Roman" w:hAnsi="Times New Roman" w:cs="Times New Roman"/>
+          <w:sz w:val="28"/>
+          <w:szCs w:val="28"/>
+          <w:lang w:val="en-US"/>
+        </w:rPr>
+        <w:t>private</w:t>
+      </w:r>
+      <w:proofErr w:type="gramEnd"/>
+      <w:r>
+        <w:rPr>
+          <w:rFonts w:ascii="Times New Roman" w:hAnsi="Times New Roman" w:cs="Times New Roman"/>
+          <w:sz w:val="28"/>
+          <w:szCs w:val="28"/>
+          <w:lang w:val="en-US"/>
+        </w:rPr>
+        <w:t xml:space="preserve"> </w:t>
+      </w:r>
+      <w:proofErr w:type="spellStart"/>
+      <w:r>
+        <w:rPr>
+          <w:rFonts w:ascii="Times New Roman" w:hAnsi="Times New Roman" w:cs="Times New Roman"/>
+          <w:sz w:val="28"/>
+          <w:szCs w:val="28"/>
+          <w:lang w:val="en-US"/>
+        </w:rPr>
+        <w:t>JButton</w:t>
+      </w:r>
+      <w:proofErr w:type="spellEnd"/>
+      <w:r>
+        <w:rPr>
+          <w:rFonts w:ascii="Times New Roman" w:hAnsi="Times New Roman" w:cs="Times New Roman"/>
+          <w:sz w:val="28"/>
+          <w:szCs w:val="28"/>
+          <w:lang w:val="en-US"/>
+        </w:rPr>
+        <w:t xml:space="preserve"> Button;</w:t>
+      </w:r>
+    </w:p>
+    <w:p>
+      <w:pPr>
+        <w:pStyle w:val="a3"/>
+        <w:spacing w:after="0" w:line="360" w:lineRule="auto"/>
+        <w:ind w:left="0" w:firstLine="851"/>
+        <w:jc w:val="both"/>
+        <w:rPr>
+          <w:rFonts w:ascii="Times New Roman" w:hAnsi="Times New Roman" w:cs="Times New Roman"/>
+          <w:sz w:val="28"/>
+          <w:szCs w:val="28"/>
+          <w:lang w:val="en-US"/>
+        </w:rPr>
+      </w:pPr>
+      <w:r>
+        <w:rPr>
+          <w:rFonts w:ascii="Times New Roman" w:hAnsi="Times New Roman" w:cs="Times New Roman"/>
+          <w:sz w:val="28"/>
+          <w:szCs w:val="28"/>
+          <w:lang w:val="en-US"/>
+        </w:rPr>
+        <w:t xml:space="preserve">    </w:t>
+      </w:r>
+      <w:proofErr w:type="gramStart"/>
+      <w:r>
+        <w:rPr>
+          <w:rFonts w:ascii="Times New Roman" w:hAnsi="Times New Roman" w:cs="Times New Roman"/>
+          <w:sz w:val="28"/>
+          <w:szCs w:val="28"/>
+          <w:lang w:val="en-US"/>
+        </w:rPr>
+        <w:t>private</w:t>
+      </w:r>
+      <w:proofErr w:type="gramEnd"/>
+      <w:r>
+        <w:rPr>
+          <w:rFonts w:ascii="Times New Roman" w:hAnsi="Times New Roman" w:cs="Times New Roman"/>
+          <w:sz w:val="28"/>
+          <w:szCs w:val="28"/>
+          <w:lang w:val="en-US"/>
+        </w:rPr>
+        <w:t xml:space="preserve"> </w:t>
+      </w:r>
+      <w:proofErr w:type="spellStart"/>
+      <w:r>
+        <w:rPr>
+          <w:rFonts w:ascii="Times New Roman" w:hAnsi="Times New Roman" w:cs="Times New Roman"/>
+          <w:sz w:val="28"/>
+          <w:szCs w:val="28"/>
+          <w:lang w:val="en-US"/>
+        </w:rPr>
+        <w:t>JLabel</w:t>
+      </w:r>
+      <w:proofErr w:type="spellEnd"/>
+      <w:r>
+        <w:rPr>
+          <w:rFonts w:ascii="Times New Roman" w:hAnsi="Times New Roman" w:cs="Times New Roman"/>
+          <w:sz w:val="28"/>
+          <w:szCs w:val="28"/>
+          <w:lang w:val="en-US"/>
+        </w:rPr>
+        <w:t xml:space="preserve"> </w:t>
+      </w:r>
+      <w:proofErr w:type="spellStart"/>
+      <w:r>
+        <w:rPr>
+          <w:rFonts w:ascii="Times New Roman" w:hAnsi="Times New Roman" w:cs="Times New Roman"/>
+          <w:sz w:val="28"/>
+          <w:szCs w:val="28"/>
+          <w:lang w:val="en-US"/>
+        </w:rPr>
+        <w:t>LabelStatus</w:t>
+      </w:r>
+      <w:proofErr w:type="spellEnd"/>
+      <w:r>
+        <w:rPr>
+          <w:rFonts w:ascii="Times New Roman" w:hAnsi="Times New Roman" w:cs="Times New Roman"/>
+          <w:sz w:val="28"/>
+          <w:szCs w:val="28"/>
+          <w:lang w:val="en-US"/>
+        </w:rPr>
+        <w:t>;</w:t>
+      </w:r>
+    </w:p>
+    <w:p>
+      <w:pPr>
+        <w:pStyle w:val="a3"/>
+        <w:spacing w:after="0" w:line="360" w:lineRule="auto"/>
+        <w:ind w:left="0" w:firstLine="851"/>
+        <w:jc w:val="both"/>
+        <w:rPr>
+          <w:rFonts w:ascii="Times New Roman" w:hAnsi="Times New Roman" w:cs="Times New Roman"/>
+          <w:sz w:val="28"/>
+          <w:szCs w:val="28"/>
+          <w:lang w:val="en-US"/>
+        </w:rPr>
+      </w:pPr>
+      <w:r>
+        <w:rPr>
+          <w:rFonts w:ascii="Times New Roman" w:hAnsi="Times New Roman" w:cs="Times New Roman"/>
+          <w:sz w:val="28"/>
+          <w:szCs w:val="28"/>
+          <w:lang w:val="en-US"/>
+        </w:rPr>
+        <w:t xml:space="preserve">    </w:t>
+      </w:r>
+      <w:proofErr w:type="gramStart"/>
+      <w:r>
+        <w:rPr>
+          <w:rFonts w:ascii="Times New Roman" w:hAnsi="Times New Roman" w:cs="Times New Roman"/>
+          <w:sz w:val="28"/>
+          <w:szCs w:val="28"/>
+          <w:lang w:val="en-US"/>
+        </w:rPr>
+        <w:t>public</w:t>
+      </w:r>
+      <w:proofErr w:type="gramEnd"/>
+      <w:r>
+        <w:rPr>
+          <w:rFonts w:ascii="Times New Roman" w:hAnsi="Times New Roman" w:cs="Times New Roman"/>
+          <w:sz w:val="28"/>
+          <w:szCs w:val="28"/>
+          <w:lang w:val="en-US"/>
+        </w:rPr>
+        <w:t xml:space="preserve"> </w:t>
+      </w:r>
+      <w:proofErr w:type="spellStart"/>
+      <w:r>
+        <w:rPr>
+          <w:rFonts w:ascii="Times New Roman" w:hAnsi="Times New Roman" w:cs="Times New Roman"/>
+          <w:sz w:val="28"/>
+          <w:szCs w:val="28"/>
+          <w:lang w:val="en-US"/>
+        </w:rPr>
+        <w:t>FormApp</w:t>
+      </w:r>
+      <w:proofErr w:type="spellEnd"/>
+      <w:r>
+        <w:rPr>
+          <w:rFonts w:ascii="Times New Roman" w:hAnsi="Times New Roman" w:cs="Times New Roman"/>
+          <w:sz w:val="28"/>
+          <w:szCs w:val="28"/>
+          <w:lang w:val="en-US"/>
+        </w:rPr>
+        <w:t>() {</w:t>
+      </w:r>
+    </w:p>
+    <w:p>
+      <w:pPr>
+        <w:pStyle w:val="a3"/>
+        <w:spacing w:after="0" w:line="360" w:lineRule="auto"/>
+        <w:ind w:left="0" w:firstLine="851"/>
+        <w:jc w:val="both"/>
+        <w:rPr>
+          <w:rFonts w:ascii="Times New Roman" w:hAnsi="Times New Roman" w:cs="Times New Roman"/>
+          <w:sz w:val="28"/>
+          <w:szCs w:val="28"/>
+          <w:lang w:val="en-US"/>
+        </w:rPr>
+      </w:pPr>
+      <w:r>
+        <w:rPr>
+          <w:rFonts w:ascii="Times New Roman" w:hAnsi="Times New Roman" w:cs="Times New Roman"/>
+          <w:sz w:val="28"/>
+          <w:szCs w:val="28"/>
+          <w:lang w:val="en-US"/>
+        </w:rPr>
+        <w:t xml:space="preserve">        </w:t>
+      </w:r>
+      <w:proofErr w:type="spellStart"/>
+      <w:proofErr w:type="gramStart"/>
+      <w:r>
+        <w:rPr>
+          <w:rFonts w:ascii="Times New Roman" w:hAnsi="Times New Roman" w:cs="Times New Roman"/>
+          <w:sz w:val="28"/>
+          <w:szCs w:val="28"/>
+          <w:lang w:val="en-US"/>
+        </w:rPr>
+        <w:t>Button.addActionListener</w:t>
+      </w:r>
+      <w:proofErr w:type="spellEnd"/>
+      <w:r>
+        <w:rPr>
+          <w:rFonts w:ascii="Times New Roman" w:hAnsi="Times New Roman" w:cs="Times New Roman"/>
+          <w:sz w:val="28"/>
+          <w:szCs w:val="28"/>
+          <w:lang w:val="en-US"/>
+        </w:rPr>
+        <w:t>(</w:t>
+      </w:r>
+      <w:proofErr w:type="gramEnd"/>
+      <w:r>
+        <w:rPr>
+          <w:rFonts w:ascii="Times New Roman" w:hAnsi="Times New Roman" w:cs="Times New Roman"/>
+          <w:sz w:val="28"/>
+          <w:szCs w:val="28"/>
+          <w:lang w:val="en-US"/>
+        </w:rPr>
+        <w:t xml:space="preserve">new </w:t>
+      </w:r>
+      <w:proofErr w:type="spellStart"/>
+      <w:r>
+        <w:rPr>
+          <w:rFonts w:ascii="Times New Roman" w:hAnsi="Times New Roman" w:cs="Times New Roman"/>
+          <w:sz w:val="28"/>
+          <w:szCs w:val="28"/>
+          <w:lang w:val="en-US"/>
+        </w:rPr>
+        <w:t>ActionListener</w:t>
+      </w:r>
+      <w:proofErr w:type="spellEnd"/>
+      <w:r>
+        <w:rPr>
+          <w:rFonts w:ascii="Times New Roman" w:hAnsi="Times New Roman" w:cs="Times New Roman"/>
+          <w:sz w:val="28"/>
+          <w:szCs w:val="28"/>
+          <w:lang w:val="en-US"/>
+        </w:rPr>
+        <w:t>() {</w:t>
+      </w:r>
+    </w:p>
+    <w:p>
+      <w:pPr>
+        <w:pStyle w:val="a3"/>
+        <w:spacing w:after="0" w:line="360" w:lineRule="auto"/>
+        <w:ind w:left="0" w:firstLine="851"/>
+        <w:jc w:val="both"/>
+        <w:rPr>
+          <w:rFonts w:ascii="Times New Roman" w:hAnsi="Times New Roman" w:cs="Times New Roman"/>
+          <w:sz w:val="28"/>
+          <w:szCs w:val="28"/>
+          <w:lang w:val="en-US"/>
+        </w:rPr>
+      </w:pPr>
+      <w:r>
+        <w:rPr>
+          <w:rFonts w:ascii="Times New Roman" w:hAnsi="Times New Roman" w:cs="Times New Roman"/>
+          <w:sz w:val="28"/>
+          <w:szCs w:val="28"/>
+          <w:lang w:val="en-US"/>
+        </w:rPr>
+        <w:t xml:space="preserve">            @Override</w:t>
+      </w:r>
+    </w:p>
+    <w:p>
+      <w:pPr>
+        <w:pStyle w:val="a3"/>
+        <w:spacing w:after="0" w:line="360" w:lineRule="auto"/>
+        <w:ind w:left="0" w:firstLine="851"/>
+        <w:jc w:val="both"/>
+        <w:rPr>
+          <w:rFonts w:ascii="Times New Roman" w:hAnsi="Times New Roman" w:cs="Times New Roman"/>
+          <w:sz w:val="28"/>
+          <w:szCs w:val="28"/>
+          <w:lang w:val="en-US"/>
+        </w:rPr>
+      </w:pPr>
+      <w:r>
+        <w:rPr>
+          <w:rFonts w:ascii="Times New Roman" w:hAnsi="Times New Roman" w:cs="Times New Roman"/>
+          <w:sz w:val="28"/>
+          <w:szCs w:val="28"/>
+          <w:lang w:val="en-US"/>
+        </w:rPr>
+        <w:t xml:space="preserve">            </w:t>
+      </w:r>
+      <w:proofErr w:type="gramStart"/>
+      <w:r>
+        <w:rPr>
+          <w:rFonts w:ascii="Times New Roman" w:hAnsi="Times New Roman" w:cs="Times New Roman"/>
+          <w:sz w:val="28"/>
+          <w:szCs w:val="28"/>
+          <w:lang w:val="en-US"/>
+        </w:rPr>
+        <w:t>public</w:t>
+      </w:r>
+      <w:proofErr w:type="gramEnd"/>
+      <w:r>
+        <w:rPr>
+          <w:rFonts w:ascii="Times New Roman" w:hAnsi="Times New Roman" w:cs="Times New Roman"/>
+          <w:sz w:val="28"/>
+          <w:szCs w:val="28"/>
+          <w:lang w:val="en-US"/>
+        </w:rPr>
+        <w:t xml:space="preserve"> void </w:t>
+      </w:r>
+      <w:proofErr w:type="spellStart"/>
+      <w:r>
+        <w:rPr>
+          <w:rFonts w:ascii="Times New Roman" w:hAnsi="Times New Roman" w:cs="Times New Roman"/>
+          <w:sz w:val="28"/>
+          <w:szCs w:val="28"/>
+          <w:lang w:val="en-US"/>
+        </w:rPr>
+        <w:t>actionPerformed</w:t>
+      </w:r>
+      <w:proofErr w:type="spellEnd"/>
+      <w:r>
+        <w:rPr>
+          <w:rFonts w:ascii="Times New Roman" w:hAnsi="Times New Roman" w:cs="Times New Roman"/>
+          <w:sz w:val="28"/>
+          <w:szCs w:val="28"/>
+          <w:lang w:val="en-US"/>
+        </w:rPr>
+        <w:t>(</w:t>
+      </w:r>
+      <w:proofErr w:type="spellStart"/>
+      <w:r>
+        <w:rPr>
+          <w:rFonts w:ascii="Times New Roman" w:hAnsi="Times New Roman" w:cs="Times New Roman"/>
+          <w:sz w:val="28"/>
+          <w:szCs w:val="28"/>
+          <w:lang w:val="en-US"/>
+        </w:rPr>
+        <w:t>ActionEvent</w:t>
+      </w:r>
+      <w:proofErr w:type="spellEnd"/>
+      <w:r>
+        <w:rPr>
+          <w:rFonts w:ascii="Times New Roman" w:hAnsi="Times New Roman" w:cs="Times New Roman"/>
+          <w:sz w:val="28"/>
+          <w:szCs w:val="28"/>
+          <w:lang w:val="en-US"/>
+        </w:rPr>
+        <w:t xml:space="preserve"> e) {</w:t>
+      </w:r>
+    </w:p>
+    <w:p>
+      <w:pPr>
+        <w:pStyle w:val="a3"/>
+        <w:spacing w:after="0" w:line="360" w:lineRule="auto"/>
+        <w:ind w:left="0" w:firstLine="851"/>
+        <w:jc w:val="both"/>
+        <w:rPr>
+          <w:rFonts w:ascii="Times New Roman" w:hAnsi="Times New Roman" w:cs="Times New Roman"/>
+          <w:sz w:val="28"/>
+          <w:szCs w:val="28"/>
+          <w:lang w:val="en-US"/>
+        </w:rPr>
+      </w:pPr>
+      <w:r>
+        <w:rPr>
+          <w:rFonts w:ascii="Times New Roman" w:hAnsi="Times New Roman" w:cs="Times New Roman"/>
+          <w:sz w:val="28"/>
+          <w:szCs w:val="28"/>
+          <w:lang w:val="en-US"/>
+        </w:rPr>
+        <w:t xml:space="preserve">                </w:t>
+      </w:r>
+      <w:proofErr w:type="spellStart"/>
+      <w:r>
+        <w:rPr>
+          <w:rFonts w:ascii="Times New Roman" w:hAnsi="Times New Roman" w:cs="Times New Roman"/>
+          <w:sz w:val="28"/>
+          <w:szCs w:val="28"/>
+          <w:lang w:val="en-US"/>
+        </w:rPr>
+        <w:t>StringBuilder</w:t>
+      </w:r>
+      <w:proofErr w:type="spellEnd"/>
+      <w:r>
+        <w:rPr>
+          <w:rFonts w:ascii="Times New Roman" w:hAnsi="Times New Roman" w:cs="Times New Roman"/>
+          <w:sz w:val="28"/>
+          <w:szCs w:val="28"/>
+          <w:lang w:val="en-US"/>
+        </w:rPr>
+        <w:t xml:space="preserve"> body = new </w:t>
+      </w:r>
+      <w:proofErr w:type="spellStart"/>
+      <w:proofErr w:type="gramStart"/>
+      <w:r>
+        <w:rPr>
+          <w:rFonts w:ascii="Times New Roman" w:hAnsi="Times New Roman" w:cs="Times New Roman"/>
+          <w:sz w:val="28"/>
+          <w:szCs w:val="28"/>
+          <w:lang w:val="en-US"/>
+        </w:rPr>
+        <w:t>StringBuilder</w:t>
+      </w:r>
+      <w:proofErr w:type="spellEnd"/>
+      <w:r>
+        <w:rPr>
+          <w:rFonts w:ascii="Times New Roman" w:hAnsi="Times New Roman" w:cs="Times New Roman"/>
+          <w:sz w:val="28"/>
+          <w:szCs w:val="28"/>
+          <w:lang w:val="en-US"/>
+        </w:rPr>
+        <w:t>(</w:t>
+      </w:r>
+      <w:proofErr w:type="gramEnd"/>
+      <w:r>
+        <w:rPr>
+          <w:rFonts w:ascii="Times New Roman" w:hAnsi="Times New Roman" w:cs="Times New Roman"/>
+          <w:sz w:val="28"/>
+          <w:szCs w:val="28"/>
+          <w:lang w:val="en-US"/>
+        </w:rPr>
+        <w:t>);</w:t>
+      </w:r>
+    </w:p>
+    <w:p>
+      <w:pPr>
+        <w:pStyle w:val="a3"/>
+        <w:spacing w:after="0" w:line="360" w:lineRule="auto"/>
+        <w:ind w:left="0" w:firstLine="851"/>
+        <w:jc w:val="both"/>
+        <w:rPr>
+          <w:rFonts w:ascii="Times New Roman" w:hAnsi="Times New Roman" w:cs="Times New Roman"/>
+          <w:sz w:val="28"/>
+          <w:szCs w:val="28"/>
+          <w:lang w:val="en-US"/>
+        </w:rPr>
+      </w:pPr>
+      <w:r>
+        <w:rPr>
+          <w:rFonts w:ascii="Times New Roman" w:hAnsi="Times New Roman" w:cs="Times New Roman"/>
+          <w:sz w:val="28"/>
+          <w:szCs w:val="28"/>
+          <w:lang w:val="en-US"/>
+        </w:rPr>
+        <w:t xml:space="preserve">                </w:t>
+      </w:r>
+      <w:proofErr w:type="spellStart"/>
+      <w:proofErr w:type="gramStart"/>
+      <w:r>
+        <w:rPr>
+          <w:rFonts w:ascii="Times New Roman" w:hAnsi="Times New Roman" w:cs="Times New Roman"/>
+          <w:sz w:val="28"/>
+          <w:szCs w:val="28"/>
+          <w:lang w:val="en-US"/>
+        </w:rPr>
+        <w:t>body.append</w:t>
+      </w:r>
+      <w:proofErr w:type="spellEnd"/>
+      <w:r>
+        <w:rPr>
+          <w:rFonts w:ascii="Times New Roman" w:hAnsi="Times New Roman" w:cs="Times New Roman"/>
+          <w:sz w:val="28"/>
+          <w:szCs w:val="28"/>
+          <w:lang w:val="en-US"/>
+        </w:rPr>
+        <w:t>(</w:t>
+      </w:r>
+      <w:proofErr w:type="spellStart"/>
+      <w:proofErr w:type="gramEnd"/>
+      <w:r>
+        <w:rPr>
+          <w:rFonts w:ascii="Times New Roman" w:hAnsi="Times New Roman" w:cs="Times New Roman"/>
+          <w:sz w:val="28"/>
+          <w:szCs w:val="28"/>
+          <w:lang w:val="en-US"/>
+        </w:rPr>
+        <w:t>MessageFormat.format</w:t>
+      </w:r>
+      <w:proofErr w:type="spellEnd"/>
+      <w:r>
+        <w:rPr>
+          <w:rFonts w:ascii="Times New Roman" w:hAnsi="Times New Roman" w:cs="Times New Roman"/>
+          <w:sz w:val="28"/>
+          <w:szCs w:val="28"/>
+          <w:lang w:val="en-US"/>
+        </w:rPr>
+        <w:t xml:space="preserve">("name:{0};", </w:t>
+      </w:r>
+      <w:proofErr w:type="spellStart"/>
+      <w:r>
+        <w:rPr>
+          <w:rFonts w:ascii="Times New Roman" w:hAnsi="Times New Roman" w:cs="Times New Roman"/>
+          <w:sz w:val="28"/>
+          <w:szCs w:val="28"/>
+          <w:lang w:val="en-US"/>
+        </w:rPr>
+        <w:t>Name.getText</w:t>
+      </w:r>
+      <w:proofErr w:type="spellEnd"/>
+      <w:r>
+        <w:rPr>
+          <w:rFonts w:ascii="Times New Roman" w:hAnsi="Times New Roman" w:cs="Times New Roman"/>
+          <w:sz w:val="28"/>
+          <w:szCs w:val="28"/>
+          <w:lang w:val="en-US"/>
+        </w:rPr>
+        <w:t>())</w:t>
+      </w:r>
+      <w:r>
+        <w:rPr>
+          <w:rFonts w:ascii="Times New Roman" w:hAnsi="Times New Roman" w:cs="Times New Roman"/>
+          <w:sz w:val="28"/>
+          <w:szCs w:val="28"/>
+          <w:lang w:val="en-US"/>
+        </w:rPr>
+        <w:t>);</w:t>
+      </w:r>
+    </w:p>
+    <w:p>
+      <w:pPr>
+        <w:pStyle w:val="a3"/>
+        <w:spacing w:after="0" w:line="360" w:lineRule="auto"/>
+        <w:ind w:left="0" w:firstLine="851"/>
+        <w:jc w:val="both"/>
+        <w:rPr>
+          <w:rFonts w:ascii="Times New Roman" w:hAnsi="Times New Roman" w:cs="Times New Roman"/>
+          <w:sz w:val="28"/>
+          <w:szCs w:val="28"/>
+          <w:lang w:val="en-US"/>
+        </w:rPr>
+      </w:pPr>
+      <w:r>
+        <w:rPr>
+          <w:rFonts w:ascii="Times New Roman" w:hAnsi="Times New Roman" w:cs="Times New Roman"/>
+          <w:sz w:val="28"/>
+          <w:szCs w:val="28"/>
+          <w:lang w:val="en-US"/>
+        </w:rPr>
+        <w:t xml:space="preserve">                </w:t>
+      </w:r>
+      <w:proofErr w:type="spellStart"/>
+      <w:proofErr w:type="gramStart"/>
+      <w:r>
+        <w:rPr>
+          <w:rFonts w:ascii="Times New Roman" w:hAnsi="Times New Roman" w:cs="Times New Roman"/>
+          <w:sz w:val="28"/>
+          <w:szCs w:val="28"/>
+          <w:lang w:val="en-US"/>
+        </w:rPr>
+        <w:t>body.append</w:t>
+      </w:r>
+      <w:proofErr w:type="spellEnd"/>
+      <w:r>
+        <w:rPr>
+          <w:rFonts w:ascii="Times New Roman" w:hAnsi="Times New Roman" w:cs="Times New Roman"/>
+          <w:sz w:val="28"/>
+          <w:szCs w:val="28"/>
+          <w:lang w:val="en-US"/>
+        </w:rPr>
+        <w:t>(</w:t>
+      </w:r>
+      <w:proofErr w:type="spellStart"/>
+      <w:proofErr w:type="gramEnd"/>
+      <w:r>
+        <w:rPr>
+          <w:rFonts w:ascii="Times New Roman" w:hAnsi="Times New Roman" w:cs="Times New Roman"/>
+          <w:sz w:val="28"/>
+          <w:szCs w:val="28"/>
+          <w:lang w:val="en-US"/>
+        </w:rPr>
+        <w:t>MessageFormat.format</w:t>
+      </w:r>
+      <w:proofErr w:type="spellEnd"/>
+      <w:r>
+        <w:rPr>
+          <w:rFonts w:ascii="Times New Roman" w:hAnsi="Times New Roman" w:cs="Times New Roman"/>
+          <w:sz w:val="28"/>
+          <w:szCs w:val="28"/>
+          <w:lang w:val="en-US"/>
+        </w:rPr>
+        <w:t xml:space="preserve">("surname:{0};", </w:t>
+      </w:r>
+      <w:proofErr w:type="spellStart"/>
+      <w:r>
+        <w:rPr>
+          <w:rFonts w:ascii="Times New Roman" w:hAnsi="Times New Roman" w:cs="Times New Roman"/>
+          <w:sz w:val="28"/>
+          <w:szCs w:val="28"/>
+          <w:lang w:val="en-US"/>
+        </w:rPr>
+        <w:t>Surname.getText</w:t>
+      </w:r>
+      <w:proofErr w:type="spellEnd"/>
+      <w:r>
+        <w:rPr>
+          <w:rFonts w:ascii="Times New Roman" w:hAnsi="Times New Roman" w:cs="Times New Roman"/>
+          <w:sz w:val="28"/>
+          <w:szCs w:val="28"/>
+          <w:lang w:val="en-US"/>
+        </w:rPr>
+        <w:t>()));</w:t>
+      </w:r>
+    </w:p>
+    <w:p>
+      <w:pPr>
+        <w:pStyle w:val="a3"/>
+        <w:spacing w:after="0" w:line="360" w:lineRule="auto"/>
+        <w:ind w:left="0" w:firstLine="851"/>
+        <w:jc w:val="both"/>
+        <w:rPr>
+          <w:rFonts w:ascii="Times New Roman" w:hAnsi="Times New Roman" w:cs="Times New Roman"/>
+          <w:sz w:val="28"/>
+          <w:szCs w:val="28"/>
+          <w:lang w:val="en-US"/>
+        </w:rPr>
+      </w:pPr>
+      <w:r>
+        <w:rPr>
+          <w:rFonts w:ascii="Times New Roman" w:hAnsi="Times New Roman" w:cs="Times New Roman"/>
+          <w:sz w:val="28"/>
+          <w:szCs w:val="28"/>
+          <w:lang w:val="en-US"/>
+        </w:rPr>
+        <w:t xml:space="preserve">                </w:t>
+      </w:r>
+      <w:proofErr w:type="spellStart"/>
+      <w:proofErr w:type="gramStart"/>
+      <w:r>
+        <w:rPr>
+          <w:rFonts w:ascii="Times New Roman" w:hAnsi="Times New Roman" w:cs="Times New Roman"/>
+          <w:sz w:val="28"/>
+          <w:szCs w:val="28"/>
+          <w:lang w:val="en-US"/>
+        </w:rPr>
+        <w:t>body.append</w:t>
+      </w:r>
+      <w:proofErr w:type="spellEnd"/>
+      <w:r>
+        <w:rPr>
+          <w:rFonts w:ascii="Times New Roman" w:hAnsi="Times New Roman" w:cs="Times New Roman"/>
+          <w:sz w:val="28"/>
+          <w:szCs w:val="28"/>
+          <w:lang w:val="en-US"/>
+        </w:rPr>
+        <w:t>(</w:t>
+      </w:r>
+      <w:proofErr w:type="spellStart"/>
+      <w:proofErr w:type="gramEnd"/>
+      <w:r>
+        <w:rPr>
+          <w:rFonts w:ascii="Times New Roman" w:hAnsi="Times New Roman" w:cs="Times New Roman"/>
+          <w:sz w:val="28"/>
+          <w:szCs w:val="28"/>
+          <w:lang w:val="en-US"/>
+        </w:rPr>
+        <w:t>MessageFormat.format</w:t>
+      </w:r>
+      <w:proofErr w:type="spellEnd"/>
+      <w:r>
+        <w:rPr>
+          <w:rFonts w:ascii="Times New Roman" w:hAnsi="Times New Roman" w:cs="Times New Roman"/>
+          <w:sz w:val="28"/>
+          <w:szCs w:val="28"/>
+          <w:lang w:val="en-US"/>
+        </w:rPr>
+        <w:t xml:space="preserve">("patronymic:{0};", </w:t>
+      </w:r>
+      <w:proofErr w:type="spellStart"/>
+      <w:r>
+        <w:rPr>
+          <w:rFonts w:ascii="Times New Roman" w:hAnsi="Times New Roman" w:cs="Times New Roman"/>
+          <w:sz w:val="28"/>
+          <w:szCs w:val="28"/>
+          <w:lang w:val="en-US"/>
+        </w:rPr>
+        <w:t>Patronymic.getText</w:t>
+      </w:r>
+      <w:proofErr w:type="spellEnd"/>
+      <w:r>
+        <w:rPr>
+          <w:rFonts w:ascii="Times New Roman" w:hAnsi="Times New Roman" w:cs="Times New Roman"/>
+          <w:sz w:val="28"/>
+          <w:szCs w:val="28"/>
+          <w:lang w:val="en-US"/>
+        </w:rPr>
+        <w:t>()));</w:t>
+      </w:r>
+    </w:p>
+    <w:p>
+      <w:pPr>
+        <w:pStyle w:val="a3"/>
+        <w:spacing w:after="0" w:line="360" w:lineRule="auto"/>
+        <w:ind w:left="0" w:firstLine="851"/>
+        <w:jc w:val="both"/>
+        <w:rPr>
+          <w:rFonts w:ascii="Times New Roman" w:hAnsi="Times New Roman" w:cs="Times New Roman"/>
+          <w:sz w:val="28"/>
+          <w:szCs w:val="28"/>
+          <w:lang w:val="en-US"/>
+        </w:rPr>
+      </w:pPr>
+      <w:r>
+        <w:rPr>
+          <w:rFonts w:ascii="Times New Roman" w:hAnsi="Times New Roman" w:cs="Times New Roman"/>
+          <w:sz w:val="28"/>
+          <w:szCs w:val="28"/>
+          <w:lang w:val="en-US"/>
+        </w:rPr>
+        <w:t xml:space="preserve">                </w:t>
+      </w:r>
+      <w:proofErr w:type="spellStart"/>
+      <w:proofErr w:type="gramStart"/>
+      <w:r>
+        <w:rPr>
+          <w:rFonts w:ascii="Times New Roman" w:hAnsi="Times New Roman" w:cs="Times New Roman"/>
+          <w:sz w:val="28"/>
+          <w:szCs w:val="28"/>
+          <w:lang w:val="en-US"/>
+        </w:rPr>
+        <w:t>body.append</w:t>
+      </w:r>
+      <w:proofErr w:type="spellEnd"/>
+      <w:r>
+        <w:rPr>
+          <w:rFonts w:ascii="Times New Roman" w:hAnsi="Times New Roman" w:cs="Times New Roman"/>
+          <w:sz w:val="28"/>
+          <w:szCs w:val="28"/>
+          <w:lang w:val="en-US"/>
+        </w:rPr>
+        <w:t>(</w:t>
+      </w:r>
+      <w:proofErr w:type="spellStart"/>
+      <w:proofErr w:type="gramEnd"/>
+      <w:r>
+        <w:rPr>
+          <w:rFonts w:ascii="Times New Roman" w:hAnsi="Times New Roman" w:cs="Times New Roman"/>
+          <w:sz w:val="28"/>
+          <w:szCs w:val="28"/>
+          <w:lang w:val="en-US"/>
+        </w:rPr>
+        <w:t>MessageFormat.format</w:t>
+      </w:r>
+      <w:proofErr w:type="spellEnd"/>
+      <w:r>
+        <w:rPr>
+          <w:rFonts w:ascii="Times New Roman" w:hAnsi="Times New Roman" w:cs="Times New Roman"/>
+          <w:sz w:val="28"/>
+          <w:szCs w:val="28"/>
+          <w:lang w:val="en-US"/>
+        </w:rPr>
+        <w:t>("status:{0};", Objects.requireNonNull(comboBox</w:t>
+      </w:r>
+      <w:r>
+        <w:rPr>
+          <w:rFonts w:ascii="Times New Roman" w:hAnsi="Times New Roman" w:cs="Times New Roman"/>
+          <w:sz w:val="28"/>
+          <w:szCs w:val="28"/>
+          <w:lang w:val="en-US"/>
+        </w:rPr>
+        <w:t>1.getSelectedItem()).toString()</w:t>
+      </w:r>
+      <w:r>
+        <w:rPr>
+          <w:rFonts w:ascii="Times New Roman" w:hAnsi="Times New Roman" w:cs="Times New Roman"/>
+          <w:sz w:val="28"/>
+          <w:szCs w:val="28"/>
+          <w:lang w:val="en-US"/>
+        </w:rPr>
+        <w:t>));</w:t>
+      </w:r>
+    </w:p>
+    <w:p>
+      <w:pPr>
+        <w:pStyle w:val="a3"/>
+        <w:spacing w:after="0" w:line="360" w:lineRule="auto"/>
+        <w:ind w:left="0" w:firstLine="851"/>
+        <w:jc w:val="both"/>
+        <w:rPr>
+          <w:rFonts w:ascii="Times New Roman" w:hAnsi="Times New Roman" w:cs="Times New Roman"/>
+          <w:sz w:val="28"/>
+          <w:szCs w:val="28"/>
+          <w:lang w:val="en-US"/>
+        </w:rPr>
+      </w:pPr>
+      <w:r>
+        <w:rPr>
+          <w:rFonts w:ascii="Times New Roman" w:hAnsi="Times New Roman" w:cs="Times New Roman"/>
+          <w:sz w:val="28"/>
+          <w:szCs w:val="28"/>
+          <w:lang w:val="en-US"/>
+        </w:rPr>
+        <w:t xml:space="preserve">                </w:t>
+      </w:r>
+      <w:proofErr w:type="spellStart"/>
+      <w:proofErr w:type="gramStart"/>
+      <w:r>
+        <w:rPr>
+          <w:rFonts w:ascii="Times New Roman" w:hAnsi="Times New Roman" w:cs="Times New Roman"/>
+          <w:sz w:val="28"/>
+          <w:szCs w:val="28"/>
+          <w:lang w:val="en-US"/>
+        </w:rPr>
+        <w:t>body.append</w:t>
+      </w:r>
+      <w:proofErr w:type="spellEnd"/>
+      <w:r>
+        <w:rPr>
+          <w:rFonts w:ascii="Times New Roman" w:hAnsi="Times New Roman" w:cs="Times New Roman"/>
+          <w:sz w:val="28"/>
+          <w:szCs w:val="28"/>
+          <w:lang w:val="en-US"/>
+        </w:rPr>
+        <w:t>(</w:t>
+      </w:r>
+      <w:proofErr w:type="spellStart"/>
+      <w:proofErr w:type="gramEnd"/>
+      <w:r>
+        <w:rPr>
+          <w:rFonts w:ascii="Times New Roman" w:hAnsi="Times New Roman" w:cs="Times New Roman"/>
+          <w:sz w:val="28"/>
+          <w:szCs w:val="28"/>
+          <w:lang w:val="en-US"/>
+        </w:rPr>
+        <w:t>MessageFormat.format</w:t>
+      </w:r>
+      <w:proofErr w:type="spellEnd"/>
+      <w:r>
+        <w:rPr>
+          <w:rFonts w:ascii="Times New Roman" w:hAnsi="Times New Roman" w:cs="Times New Roman"/>
+          <w:sz w:val="28"/>
+          <w:szCs w:val="28"/>
+          <w:lang w:val="en-US"/>
+        </w:rPr>
+        <w:t xml:space="preserve">("comment:{0};", </w:t>
+      </w:r>
+      <w:r>
+        <w:rPr>
+          <w:rFonts w:ascii="Times New Roman" w:hAnsi="Times New Roman" w:cs="Times New Roman"/>
+          <w:sz w:val="28"/>
+          <w:szCs w:val="28"/>
+          <w:lang w:val="en-US"/>
+        </w:rPr>
+        <w:t>textArea1.getText())</w:t>
+      </w:r>
+      <w:r>
+        <w:rPr>
+          <w:rFonts w:ascii="Times New Roman" w:hAnsi="Times New Roman" w:cs="Times New Roman"/>
+          <w:sz w:val="28"/>
+          <w:szCs w:val="28"/>
+          <w:lang w:val="en-US"/>
+        </w:rPr>
+        <w:t>);</w:t>
+      </w:r>
+    </w:p>
+    <w:p>
+      <w:pPr>
+        <w:pStyle w:val="a3"/>
+        <w:spacing w:after="0" w:line="360" w:lineRule="auto"/>
+        <w:ind w:left="0" w:firstLine="851"/>
+        <w:jc w:val="both"/>
+        <w:rPr>
+          <w:rFonts w:ascii="Times New Roman" w:hAnsi="Times New Roman" w:cs="Times New Roman"/>
+          <w:sz w:val="28"/>
+          <w:szCs w:val="28"/>
+          <w:lang w:val="en-US"/>
+        </w:rPr>
+      </w:pPr>
+      <w:r>
+        <w:rPr>
+          <w:rFonts w:ascii="Times New Roman" w:hAnsi="Times New Roman" w:cs="Times New Roman"/>
+          <w:sz w:val="28"/>
+          <w:szCs w:val="28"/>
+          <w:lang w:val="en-US"/>
+        </w:rPr>
+        <w:t xml:space="preserve">                </w:t>
+      </w:r>
+      <w:proofErr w:type="spellStart"/>
+      <w:r>
+        <w:rPr>
+          <w:rFonts w:ascii="Times New Roman" w:hAnsi="Times New Roman" w:cs="Times New Roman"/>
+          <w:sz w:val="28"/>
+          <w:szCs w:val="28"/>
+          <w:lang w:val="en-US"/>
+        </w:rPr>
+        <w:t>HttpURLConnection</w:t>
+      </w:r>
+      <w:proofErr w:type="spellEnd"/>
+      <w:r>
+        <w:rPr>
+          <w:rFonts w:ascii="Times New Roman" w:hAnsi="Times New Roman" w:cs="Times New Roman"/>
+          <w:sz w:val="28"/>
+          <w:szCs w:val="28"/>
+          <w:lang w:val="en-US"/>
+        </w:rPr>
+        <w:t xml:space="preserve"> connection = null;</w:t>
+      </w:r>
+    </w:p>
+    <w:p>
+      <w:pPr>
+        <w:pStyle w:val="a3"/>
+        <w:spacing w:after="0" w:line="360" w:lineRule="auto"/>
+        <w:ind w:left="0" w:firstLine="851"/>
+        <w:jc w:val="both"/>
+        <w:rPr>
+          <w:rFonts w:ascii="Times New Roman" w:hAnsi="Times New Roman" w:cs="Times New Roman"/>
+          <w:sz w:val="28"/>
+          <w:szCs w:val="28"/>
+          <w:lang w:val="en-US"/>
+        </w:rPr>
+      </w:pPr>
+      <w:r>
+        <w:rPr>
+          <w:rFonts w:ascii="Times New Roman" w:hAnsi="Times New Roman" w:cs="Times New Roman"/>
+          <w:sz w:val="28"/>
+          <w:szCs w:val="28"/>
+          <w:lang w:val="en-US"/>
+        </w:rPr>
+        <w:t xml:space="preserve">                </w:t>
+      </w:r>
+      <w:proofErr w:type="gramStart"/>
+      <w:r>
+        <w:rPr>
+          <w:rFonts w:ascii="Times New Roman" w:hAnsi="Times New Roman" w:cs="Times New Roman"/>
+          <w:sz w:val="28"/>
+          <w:szCs w:val="28"/>
+          <w:lang w:val="en-US"/>
+        </w:rPr>
+        <w:t>try</w:t>
+      </w:r>
+      <w:proofErr w:type="gramEnd"/>
+      <w:r>
+        <w:rPr>
+          <w:rFonts w:ascii="Times New Roman" w:hAnsi="Times New Roman" w:cs="Times New Roman"/>
+          <w:sz w:val="28"/>
+          <w:szCs w:val="28"/>
+          <w:lang w:val="en-US"/>
+        </w:rPr>
+        <w:t xml:space="preserve"> {</w:t>
+      </w:r>
+    </w:p>
+    <w:p>
+      <w:pPr>
+        <w:pStyle w:val="a3"/>
+        <w:spacing w:after="0" w:line="360" w:lineRule="auto"/>
+        <w:ind w:left="0" w:firstLine="851"/>
+        <w:jc w:val="both"/>
+        <w:rPr>
+          <w:rFonts w:ascii="Times New Roman" w:hAnsi="Times New Roman" w:cs="Times New Roman"/>
+          <w:sz w:val="28"/>
+          <w:szCs w:val="28"/>
+          <w:lang w:val="en-US"/>
+        </w:rPr>
+      </w:pPr>
+      <w:r>
+        <w:rPr>
+          <w:rFonts w:ascii="Times New Roman" w:hAnsi="Times New Roman" w:cs="Times New Roman"/>
+          <w:sz w:val="28"/>
+          <w:szCs w:val="28"/>
+          <w:lang w:val="en-US"/>
+        </w:rPr>
+        <w:lastRenderedPageBreak/>
+        <w:t xml:space="preserve">                    URL </w:t>
+      </w:r>
+      <w:proofErr w:type="spellStart"/>
+      <w:r>
+        <w:rPr>
+          <w:rFonts w:ascii="Times New Roman" w:hAnsi="Times New Roman" w:cs="Times New Roman"/>
+          <w:sz w:val="28"/>
+          <w:szCs w:val="28"/>
+          <w:lang w:val="en-US"/>
+        </w:rPr>
+        <w:t>url</w:t>
+      </w:r>
+      <w:proofErr w:type="spellEnd"/>
+      <w:r>
+        <w:rPr>
+          <w:rFonts w:ascii="Times New Roman" w:hAnsi="Times New Roman" w:cs="Times New Roman"/>
+          <w:sz w:val="28"/>
+          <w:szCs w:val="28"/>
+          <w:lang w:val="en-US"/>
+        </w:rPr>
+        <w:t xml:space="preserve"> = new </w:t>
+      </w:r>
+      <w:proofErr w:type="gramStart"/>
+      <w:r>
+        <w:rPr>
+          <w:rFonts w:ascii="Times New Roman" w:hAnsi="Times New Roman" w:cs="Times New Roman"/>
+          <w:sz w:val="28"/>
+          <w:szCs w:val="28"/>
+          <w:lang w:val="en-US"/>
+        </w:rPr>
+        <w:t>URL(</w:t>
+      </w:r>
+      <w:proofErr w:type="gramEnd"/>
+      <w:r>
+        <w:rPr>
+          <w:rFonts w:ascii="Times New Roman" w:hAnsi="Times New Roman" w:cs="Times New Roman"/>
+          <w:sz w:val="28"/>
+          <w:szCs w:val="28"/>
+          <w:lang w:val="en-US"/>
+        </w:rPr>
+        <w:t>"http://localhost:8000/</w:t>
+      </w:r>
+      <w:proofErr w:type="spellStart"/>
+      <w:r>
+        <w:rPr>
+          <w:rFonts w:ascii="Times New Roman" w:hAnsi="Times New Roman" w:cs="Times New Roman"/>
+          <w:sz w:val="28"/>
+          <w:szCs w:val="28"/>
+          <w:lang w:val="en-US"/>
+        </w:rPr>
+        <w:t>api</w:t>
+      </w:r>
+      <w:proofErr w:type="spellEnd"/>
+      <w:r>
+        <w:rPr>
+          <w:rFonts w:ascii="Times New Roman" w:hAnsi="Times New Roman" w:cs="Times New Roman"/>
+          <w:sz w:val="28"/>
+          <w:szCs w:val="28"/>
+          <w:lang w:val="en-US"/>
+        </w:rPr>
+        <w:t>/user");</w:t>
+      </w:r>
+    </w:p>
+    <w:p>
+      <w:pPr>
+        <w:pStyle w:val="a3"/>
+        <w:spacing w:after="0" w:line="360" w:lineRule="auto"/>
+        <w:ind w:left="0" w:firstLine="851"/>
+        <w:jc w:val="both"/>
+        <w:rPr>
+          <w:rFonts w:ascii="Times New Roman" w:hAnsi="Times New Roman" w:cs="Times New Roman"/>
+          <w:sz w:val="28"/>
+          <w:szCs w:val="28"/>
+          <w:lang w:val="en-US"/>
+        </w:rPr>
+      </w:pPr>
+      <w:r>
+        <w:rPr>
+          <w:rFonts w:ascii="Times New Roman" w:hAnsi="Times New Roman" w:cs="Times New Roman"/>
+          <w:sz w:val="28"/>
+          <w:szCs w:val="28"/>
+          <w:lang w:val="en-US"/>
+        </w:rPr>
+        <w:t xml:space="preserve">                    </w:t>
+      </w:r>
+      <w:proofErr w:type="gramStart"/>
+      <w:r>
+        <w:rPr>
+          <w:rFonts w:ascii="Times New Roman" w:hAnsi="Times New Roman" w:cs="Times New Roman"/>
+          <w:sz w:val="28"/>
+          <w:szCs w:val="28"/>
+          <w:lang w:val="en-US"/>
+        </w:rPr>
+        <w:t>connection</w:t>
+      </w:r>
+      <w:proofErr w:type="gramEnd"/>
+      <w:r>
+        <w:rPr>
+          <w:rFonts w:ascii="Times New Roman" w:hAnsi="Times New Roman" w:cs="Times New Roman"/>
+          <w:sz w:val="28"/>
+          <w:szCs w:val="28"/>
+          <w:lang w:val="en-US"/>
+        </w:rPr>
+        <w:t xml:space="preserve"> = (</w:t>
+      </w:r>
+      <w:proofErr w:type="spellStart"/>
+      <w:r>
+        <w:rPr>
+          <w:rFonts w:ascii="Times New Roman" w:hAnsi="Times New Roman" w:cs="Times New Roman"/>
+          <w:sz w:val="28"/>
+          <w:szCs w:val="28"/>
+          <w:lang w:val="en-US"/>
+        </w:rPr>
+        <w:t>HttpURLConnection</w:t>
+      </w:r>
+      <w:proofErr w:type="spellEnd"/>
+      <w:r>
+        <w:rPr>
+          <w:rFonts w:ascii="Times New Roman" w:hAnsi="Times New Roman" w:cs="Times New Roman"/>
+          <w:sz w:val="28"/>
+          <w:szCs w:val="28"/>
+          <w:lang w:val="en-US"/>
+        </w:rPr>
+        <w:t xml:space="preserve">) </w:t>
+      </w:r>
+      <w:proofErr w:type="spellStart"/>
+      <w:r>
+        <w:rPr>
+          <w:rFonts w:ascii="Times New Roman" w:hAnsi="Times New Roman" w:cs="Times New Roman"/>
+          <w:sz w:val="28"/>
+          <w:szCs w:val="28"/>
+          <w:lang w:val="en-US"/>
+        </w:rPr>
+        <w:t>url.openConnection</w:t>
+      </w:r>
+      <w:proofErr w:type="spellEnd"/>
+      <w:r>
+        <w:rPr>
+          <w:rFonts w:ascii="Times New Roman" w:hAnsi="Times New Roman" w:cs="Times New Roman"/>
+          <w:sz w:val="28"/>
+          <w:szCs w:val="28"/>
+          <w:lang w:val="en-US"/>
+        </w:rPr>
+        <w:t>();</w:t>
+      </w:r>
+    </w:p>
+    <w:p>
+      <w:pPr>
+        <w:pStyle w:val="a3"/>
+        <w:spacing w:after="0" w:line="360" w:lineRule="auto"/>
+        <w:ind w:left="0" w:firstLine="851"/>
+        <w:jc w:val="both"/>
+        <w:rPr>
+          <w:rFonts w:ascii="Times New Roman" w:hAnsi="Times New Roman" w:cs="Times New Roman"/>
+          <w:sz w:val="28"/>
+          <w:szCs w:val="28"/>
+          <w:lang w:val="en-US"/>
+        </w:rPr>
+      </w:pPr>
+      <w:r>
+        <w:rPr>
+          <w:rFonts w:ascii="Times New Roman" w:hAnsi="Times New Roman" w:cs="Times New Roman"/>
+          <w:sz w:val="28"/>
+          <w:szCs w:val="28"/>
+          <w:lang w:val="en-US"/>
+        </w:rPr>
+        <w:t xml:space="preserve">                    </w:t>
+      </w:r>
+      <w:proofErr w:type="spellStart"/>
+      <w:proofErr w:type="gramStart"/>
+      <w:r>
+        <w:rPr>
+          <w:rFonts w:ascii="Times New Roman" w:hAnsi="Times New Roman" w:cs="Times New Roman"/>
+          <w:sz w:val="28"/>
+          <w:szCs w:val="28"/>
+          <w:lang w:val="en-US"/>
+        </w:rPr>
+        <w:t>connection.setDoOutput</w:t>
+      </w:r>
+      <w:proofErr w:type="spellEnd"/>
+      <w:r>
+        <w:rPr>
+          <w:rFonts w:ascii="Times New Roman" w:hAnsi="Times New Roman" w:cs="Times New Roman"/>
+          <w:sz w:val="28"/>
+          <w:szCs w:val="28"/>
+          <w:lang w:val="en-US"/>
+        </w:rPr>
+        <w:t>(</w:t>
+      </w:r>
+      <w:proofErr w:type="gramEnd"/>
+      <w:r>
+        <w:rPr>
+          <w:rFonts w:ascii="Times New Roman" w:hAnsi="Times New Roman" w:cs="Times New Roman"/>
+          <w:sz w:val="28"/>
+          <w:szCs w:val="28"/>
+          <w:lang w:val="en-US"/>
+        </w:rPr>
+        <w:t>true);</w:t>
+      </w:r>
+    </w:p>
+    <w:p>
+      <w:pPr>
+        <w:pStyle w:val="a3"/>
+        <w:spacing w:after="0" w:line="360" w:lineRule="auto"/>
+        <w:ind w:left="0" w:firstLine="851"/>
+        <w:jc w:val="both"/>
+        <w:rPr>
+          <w:rFonts w:ascii="Times New Roman" w:hAnsi="Times New Roman" w:cs="Times New Roman"/>
+          <w:sz w:val="28"/>
+          <w:szCs w:val="28"/>
+          <w:lang w:val="en-US"/>
+        </w:rPr>
+      </w:pPr>
+      <w:r>
+        <w:rPr>
+          <w:rFonts w:ascii="Times New Roman" w:hAnsi="Times New Roman" w:cs="Times New Roman"/>
+          <w:sz w:val="28"/>
+          <w:szCs w:val="28"/>
+          <w:lang w:val="en-US"/>
+        </w:rPr>
+        <w:t xml:space="preserve">                    </w:t>
+      </w:r>
+      <w:proofErr w:type="spellStart"/>
+      <w:proofErr w:type="gramStart"/>
+      <w:r>
+        <w:rPr>
+          <w:rFonts w:ascii="Times New Roman" w:hAnsi="Times New Roman" w:cs="Times New Roman"/>
+          <w:sz w:val="28"/>
+          <w:szCs w:val="28"/>
+          <w:lang w:val="en-US"/>
+        </w:rPr>
+        <w:t>connection.setRequestMethod</w:t>
+      </w:r>
+      <w:proofErr w:type="spellEnd"/>
+      <w:r>
+        <w:rPr>
+          <w:rFonts w:ascii="Times New Roman" w:hAnsi="Times New Roman" w:cs="Times New Roman"/>
+          <w:sz w:val="28"/>
+          <w:szCs w:val="28"/>
+          <w:lang w:val="en-US"/>
+        </w:rPr>
+        <w:t>(</w:t>
+      </w:r>
+      <w:proofErr w:type="gramEnd"/>
+      <w:r>
+        <w:rPr>
+          <w:rFonts w:ascii="Times New Roman" w:hAnsi="Times New Roman" w:cs="Times New Roman"/>
+          <w:sz w:val="28"/>
+          <w:szCs w:val="28"/>
+          <w:lang w:val="en-US"/>
+        </w:rPr>
+        <w:t>"POST");</w:t>
+      </w:r>
+    </w:p>
+    <w:p>
+      <w:pPr>
+        <w:pStyle w:val="a3"/>
+        <w:spacing w:after="0" w:line="360" w:lineRule="auto"/>
+        <w:ind w:left="0" w:firstLine="851"/>
+        <w:jc w:val="both"/>
+        <w:rPr>
+          <w:rFonts w:ascii="Times New Roman" w:hAnsi="Times New Roman" w:cs="Times New Roman"/>
+          <w:sz w:val="28"/>
+          <w:szCs w:val="28"/>
+          <w:lang w:val="en-US"/>
+        </w:rPr>
+      </w:pPr>
+      <w:r>
+        <w:rPr>
+          <w:rFonts w:ascii="Times New Roman" w:hAnsi="Times New Roman" w:cs="Times New Roman"/>
+          <w:sz w:val="28"/>
+          <w:szCs w:val="28"/>
+          <w:lang w:val="en-US"/>
+        </w:rPr>
+        <w:t xml:space="preserve">                    </w:t>
+      </w:r>
+      <w:proofErr w:type="spellStart"/>
+      <w:r>
+        <w:rPr>
+          <w:rFonts w:ascii="Times New Roman" w:hAnsi="Times New Roman" w:cs="Times New Roman"/>
+          <w:sz w:val="28"/>
+          <w:szCs w:val="28"/>
+          <w:lang w:val="en-US"/>
+        </w:rPr>
+        <w:t>OutputStream</w:t>
+      </w:r>
+      <w:proofErr w:type="spellEnd"/>
+      <w:r>
+        <w:rPr>
+          <w:rFonts w:ascii="Times New Roman" w:hAnsi="Times New Roman" w:cs="Times New Roman"/>
+          <w:sz w:val="28"/>
+          <w:szCs w:val="28"/>
+          <w:lang w:val="en-US"/>
+        </w:rPr>
+        <w:t xml:space="preserve"> </w:t>
+      </w:r>
+      <w:proofErr w:type="spellStart"/>
+      <w:r>
+        <w:rPr>
+          <w:rFonts w:ascii="Times New Roman" w:hAnsi="Times New Roman" w:cs="Times New Roman"/>
+          <w:sz w:val="28"/>
+          <w:szCs w:val="28"/>
+          <w:lang w:val="en-US"/>
+        </w:rPr>
+        <w:t>os</w:t>
+      </w:r>
+      <w:proofErr w:type="spellEnd"/>
+      <w:r>
+        <w:rPr>
+          <w:rFonts w:ascii="Times New Roman" w:hAnsi="Times New Roman" w:cs="Times New Roman"/>
+          <w:sz w:val="28"/>
+          <w:szCs w:val="28"/>
+          <w:lang w:val="en-US"/>
+        </w:rPr>
+        <w:t xml:space="preserve"> = </w:t>
+      </w:r>
+      <w:proofErr w:type="spellStart"/>
+      <w:proofErr w:type="gramStart"/>
+      <w:r>
+        <w:rPr>
+          <w:rFonts w:ascii="Times New Roman" w:hAnsi="Times New Roman" w:cs="Times New Roman"/>
+          <w:sz w:val="28"/>
+          <w:szCs w:val="28"/>
+          <w:lang w:val="en-US"/>
+        </w:rPr>
+        <w:t>connection.getOutputStream</w:t>
+      </w:r>
+      <w:proofErr w:type="spellEnd"/>
+      <w:r>
+        <w:rPr>
+          <w:rFonts w:ascii="Times New Roman" w:hAnsi="Times New Roman" w:cs="Times New Roman"/>
+          <w:sz w:val="28"/>
+          <w:szCs w:val="28"/>
+          <w:lang w:val="en-US"/>
+        </w:rPr>
+        <w:t>(</w:t>
+      </w:r>
+      <w:proofErr w:type="gramEnd"/>
+      <w:r>
+        <w:rPr>
+          <w:rFonts w:ascii="Times New Roman" w:hAnsi="Times New Roman" w:cs="Times New Roman"/>
+          <w:sz w:val="28"/>
+          <w:szCs w:val="28"/>
+          <w:lang w:val="en-US"/>
+        </w:rPr>
+        <w:t>);</w:t>
+      </w:r>
+    </w:p>
+    <w:p>
+      <w:pPr>
+        <w:pStyle w:val="a3"/>
+        <w:spacing w:after="0" w:line="360" w:lineRule="auto"/>
+        <w:ind w:left="0" w:firstLine="851"/>
+        <w:jc w:val="both"/>
+        <w:rPr>
+          <w:rFonts w:ascii="Times New Roman" w:hAnsi="Times New Roman" w:cs="Times New Roman"/>
+          <w:sz w:val="28"/>
+          <w:szCs w:val="28"/>
+          <w:lang w:val="en-US"/>
+        </w:rPr>
+      </w:pPr>
+      <w:r>
+        <w:rPr>
+          <w:rFonts w:ascii="Times New Roman" w:hAnsi="Times New Roman" w:cs="Times New Roman"/>
+          <w:sz w:val="28"/>
+          <w:szCs w:val="28"/>
+          <w:lang w:val="en-US"/>
+        </w:rPr>
+        <w:t xml:space="preserve">                    </w:t>
+      </w:r>
+      <w:proofErr w:type="spellStart"/>
+      <w:r>
+        <w:rPr>
+          <w:rFonts w:ascii="Times New Roman" w:hAnsi="Times New Roman" w:cs="Times New Roman"/>
+          <w:sz w:val="28"/>
+          <w:szCs w:val="28"/>
+          <w:lang w:val="en-US"/>
+        </w:rPr>
+        <w:t>OutputStreamWriter</w:t>
+      </w:r>
+      <w:proofErr w:type="spellEnd"/>
+      <w:r>
+        <w:rPr>
+          <w:rFonts w:ascii="Times New Roman" w:hAnsi="Times New Roman" w:cs="Times New Roman"/>
+          <w:sz w:val="28"/>
+          <w:szCs w:val="28"/>
+          <w:lang w:val="en-US"/>
+        </w:rPr>
+        <w:t xml:space="preserve"> </w:t>
+      </w:r>
+      <w:proofErr w:type="spellStart"/>
+      <w:r>
+        <w:rPr>
+          <w:rFonts w:ascii="Times New Roman" w:hAnsi="Times New Roman" w:cs="Times New Roman"/>
+          <w:sz w:val="28"/>
+          <w:szCs w:val="28"/>
+          <w:lang w:val="en-US"/>
+        </w:rPr>
+        <w:t>osw</w:t>
+      </w:r>
+      <w:proofErr w:type="spellEnd"/>
+      <w:r>
+        <w:rPr>
+          <w:rFonts w:ascii="Times New Roman" w:hAnsi="Times New Roman" w:cs="Times New Roman"/>
+          <w:sz w:val="28"/>
+          <w:szCs w:val="28"/>
+          <w:lang w:val="en-US"/>
+        </w:rPr>
+        <w:t xml:space="preserve"> = new </w:t>
+      </w:r>
+      <w:proofErr w:type="spellStart"/>
+      <w:proofErr w:type="gramStart"/>
+      <w:r>
+        <w:rPr>
+          <w:rFonts w:ascii="Times New Roman" w:hAnsi="Times New Roman" w:cs="Times New Roman"/>
+          <w:sz w:val="28"/>
+          <w:szCs w:val="28"/>
+          <w:lang w:val="en-US"/>
+        </w:rPr>
+        <w:t>OutputStreamWriter</w:t>
+      </w:r>
+      <w:proofErr w:type="spellEnd"/>
+      <w:r>
+        <w:rPr>
+          <w:rFonts w:ascii="Times New Roman" w:hAnsi="Times New Roman" w:cs="Times New Roman"/>
+          <w:sz w:val="28"/>
+          <w:szCs w:val="28"/>
+          <w:lang w:val="en-US"/>
+        </w:rPr>
+        <w:t>(</w:t>
+      </w:r>
+      <w:proofErr w:type="spellStart"/>
+      <w:proofErr w:type="gramEnd"/>
+      <w:r>
+        <w:rPr>
+          <w:rFonts w:ascii="Times New Roman" w:hAnsi="Times New Roman" w:cs="Times New Roman"/>
+          <w:sz w:val="28"/>
+          <w:szCs w:val="28"/>
+          <w:lang w:val="en-US"/>
+        </w:rPr>
+        <w:t>os</w:t>
+      </w:r>
+      <w:proofErr w:type="spellEnd"/>
+      <w:r>
+        <w:rPr>
+          <w:rFonts w:ascii="Times New Roman" w:hAnsi="Times New Roman" w:cs="Times New Roman"/>
+          <w:sz w:val="28"/>
+          <w:szCs w:val="28"/>
+          <w:lang w:val="en-US"/>
+        </w:rPr>
+        <w:t>, StandardCharsets.UTF_8);</w:t>
+      </w:r>
+    </w:p>
+    <w:p>
+      <w:pPr>
+        <w:pStyle w:val="a3"/>
+        <w:spacing w:after="0" w:line="360" w:lineRule="auto"/>
+        <w:ind w:left="0" w:firstLine="851"/>
+        <w:jc w:val="both"/>
+        <w:rPr>
+          <w:rFonts w:ascii="Times New Roman" w:hAnsi="Times New Roman" w:cs="Times New Roman"/>
+          <w:sz w:val="28"/>
+          <w:szCs w:val="28"/>
+          <w:lang w:val="en-US"/>
+        </w:rPr>
+      </w:pPr>
+      <w:r>
+        <w:rPr>
+          <w:rFonts w:ascii="Times New Roman" w:hAnsi="Times New Roman" w:cs="Times New Roman"/>
+          <w:sz w:val="28"/>
+          <w:szCs w:val="28"/>
+          <w:lang w:val="en-US"/>
+        </w:rPr>
+        <w:t xml:space="preserve">                    </w:t>
+      </w:r>
+      <w:proofErr w:type="spellStart"/>
+      <w:proofErr w:type="gramStart"/>
+      <w:r>
+        <w:rPr>
+          <w:rFonts w:ascii="Times New Roman" w:hAnsi="Times New Roman" w:cs="Times New Roman"/>
+          <w:sz w:val="28"/>
+          <w:szCs w:val="28"/>
+          <w:lang w:val="en-US"/>
+        </w:rPr>
+        <w:t>osw.write</w:t>
+      </w:r>
+      <w:proofErr w:type="spellEnd"/>
+      <w:r>
+        <w:rPr>
+          <w:rFonts w:ascii="Times New Roman" w:hAnsi="Times New Roman" w:cs="Times New Roman"/>
+          <w:sz w:val="28"/>
+          <w:szCs w:val="28"/>
+          <w:lang w:val="en-US"/>
+        </w:rPr>
+        <w:t>(</w:t>
+      </w:r>
+      <w:proofErr w:type="spellStart"/>
+      <w:proofErr w:type="gramEnd"/>
+      <w:r>
+        <w:rPr>
+          <w:rFonts w:ascii="Times New Roman" w:hAnsi="Times New Roman" w:cs="Times New Roman"/>
+          <w:sz w:val="28"/>
+          <w:szCs w:val="28"/>
+          <w:lang w:val="en-US"/>
+        </w:rPr>
+        <w:t>body.toString</w:t>
+      </w:r>
+      <w:proofErr w:type="spellEnd"/>
+      <w:r>
+        <w:rPr>
+          <w:rFonts w:ascii="Times New Roman" w:hAnsi="Times New Roman" w:cs="Times New Roman"/>
+          <w:sz w:val="28"/>
+          <w:szCs w:val="28"/>
+          <w:lang w:val="en-US"/>
+        </w:rPr>
+        <w:t>());</w:t>
+      </w:r>
+    </w:p>
+    <w:p>
+      <w:pPr>
+        <w:pStyle w:val="a3"/>
+        <w:spacing w:after="0" w:line="360" w:lineRule="auto"/>
+        <w:ind w:left="0" w:firstLine="851"/>
+        <w:jc w:val="both"/>
+        <w:rPr>
+          <w:rFonts w:ascii="Times New Roman" w:hAnsi="Times New Roman" w:cs="Times New Roman"/>
+          <w:sz w:val="28"/>
+          <w:szCs w:val="28"/>
+          <w:lang w:val="en-US"/>
+        </w:rPr>
+      </w:pPr>
+      <w:r>
+        <w:rPr>
+          <w:rFonts w:ascii="Times New Roman" w:hAnsi="Times New Roman" w:cs="Times New Roman"/>
+          <w:sz w:val="28"/>
+          <w:szCs w:val="28"/>
+          <w:lang w:val="en-US"/>
+        </w:rPr>
+        <w:t xml:space="preserve">                    </w:t>
+      </w:r>
+      <w:proofErr w:type="spellStart"/>
+      <w:proofErr w:type="gramStart"/>
+      <w:r>
+        <w:rPr>
+          <w:rFonts w:ascii="Times New Roman" w:hAnsi="Times New Roman" w:cs="Times New Roman"/>
+          <w:sz w:val="28"/>
+          <w:szCs w:val="28"/>
+          <w:lang w:val="en-US"/>
+        </w:rPr>
+        <w:t>osw.flush</w:t>
+      </w:r>
+      <w:proofErr w:type="spellEnd"/>
+      <w:r>
+        <w:rPr>
+          <w:rFonts w:ascii="Times New Roman" w:hAnsi="Times New Roman" w:cs="Times New Roman"/>
+          <w:sz w:val="28"/>
+          <w:szCs w:val="28"/>
+          <w:lang w:val="en-US"/>
+        </w:rPr>
+        <w:t>(</w:t>
+      </w:r>
+      <w:proofErr w:type="gramEnd"/>
+      <w:r>
+        <w:rPr>
+          <w:rFonts w:ascii="Times New Roman" w:hAnsi="Times New Roman" w:cs="Times New Roman"/>
+          <w:sz w:val="28"/>
+          <w:szCs w:val="28"/>
+          <w:lang w:val="en-US"/>
+        </w:rPr>
+        <w:t>);</w:t>
+      </w:r>
+    </w:p>
+    <w:p>
+      <w:pPr>
+        <w:pStyle w:val="a3"/>
+        <w:spacing w:after="0" w:line="360" w:lineRule="auto"/>
+        <w:ind w:left="0" w:firstLine="851"/>
+        <w:jc w:val="both"/>
+        <w:rPr>
+          <w:rFonts w:ascii="Times New Roman" w:hAnsi="Times New Roman" w:cs="Times New Roman"/>
+          <w:sz w:val="28"/>
+          <w:szCs w:val="28"/>
+          <w:lang w:val="en-US"/>
+        </w:rPr>
+      </w:pPr>
+      <w:r>
+        <w:rPr>
+          <w:rFonts w:ascii="Times New Roman" w:hAnsi="Times New Roman" w:cs="Times New Roman"/>
+          <w:sz w:val="28"/>
+          <w:szCs w:val="28"/>
+          <w:lang w:val="en-US"/>
+        </w:rPr>
+        <w:t xml:space="preserve">                    </w:t>
+      </w:r>
+      <w:proofErr w:type="spellStart"/>
+      <w:proofErr w:type="gramStart"/>
+      <w:r>
+        <w:rPr>
+          <w:rFonts w:ascii="Times New Roman" w:hAnsi="Times New Roman" w:cs="Times New Roman"/>
+          <w:sz w:val="28"/>
+          <w:szCs w:val="28"/>
+          <w:lang w:val="en-US"/>
+        </w:rPr>
+        <w:t>osw.close</w:t>
+      </w:r>
+      <w:proofErr w:type="spellEnd"/>
+      <w:r>
+        <w:rPr>
+          <w:rFonts w:ascii="Times New Roman" w:hAnsi="Times New Roman" w:cs="Times New Roman"/>
+          <w:sz w:val="28"/>
+          <w:szCs w:val="28"/>
+          <w:lang w:val="en-US"/>
+        </w:rPr>
+        <w:t>(</w:t>
+      </w:r>
+      <w:proofErr w:type="gramEnd"/>
+      <w:r>
+        <w:rPr>
+          <w:rFonts w:ascii="Times New Roman" w:hAnsi="Times New Roman" w:cs="Times New Roman"/>
+          <w:sz w:val="28"/>
+          <w:szCs w:val="28"/>
+          <w:lang w:val="en-US"/>
+        </w:rPr>
+        <w:t>);</w:t>
+      </w:r>
+    </w:p>
+    <w:p>
+      <w:pPr>
+        <w:pStyle w:val="a3"/>
+        <w:spacing w:after="0" w:line="360" w:lineRule="auto"/>
+        <w:ind w:left="0" w:firstLine="851"/>
+        <w:jc w:val="both"/>
+        <w:rPr>
+          <w:rFonts w:ascii="Times New Roman" w:hAnsi="Times New Roman" w:cs="Times New Roman"/>
+          <w:sz w:val="28"/>
+          <w:szCs w:val="28"/>
+          <w:lang w:val="en-US"/>
+        </w:rPr>
+      </w:pPr>
+      <w:r>
+        <w:rPr>
+          <w:rFonts w:ascii="Times New Roman" w:hAnsi="Times New Roman" w:cs="Times New Roman"/>
+          <w:sz w:val="28"/>
+          <w:szCs w:val="28"/>
+          <w:lang w:val="en-US"/>
+        </w:rPr>
+        <w:t xml:space="preserve">                    </w:t>
+      </w:r>
+      <w:proofErr w:type="spellStart"/>
+      <w:proofErr w:type="gramStart"/>
+      <w:r>
+        <w:rPr>
+          <w:rFonts w:ascii="Times New Roman" w:hAnsi="Times New Roman" w:cs="Times New Roman"/>
+          <w:sz w:val="28"/>
+          <w:szCs w:val="28"/>
+          <w:lang w:val="en-US"/>
+        </w:rPr>
+        <w:t>os.close</w:t>
+      </w:r>
+      <w:proofErr w:type="spellEnd"/>
+      <w:r>
+        <w:rPr>
+          <w:rFonts w:ascii="Times New Roman" w:hAnsi="Times New Roman" w:cs="Times New Roman"/>
+          <w:sz w:val="28"/>
+          <w:szCs w:val="28"/>
+          <w:lang w:val="en-US"/>
+        </w:rPr>
+        <w:t>(</w:t>
+      </w:r>
+      <w:proofErr w:type="gramEnd"/>
+      <w:r>
+        <w:rPr>
+          <w:rFonts w:ascii="Times New Roman" w:hAnsi="Times New Roman" w:cs="Times New Roman"/>
+          <w:sz w:val="28"/>
+          <w:szCs w:val="28"/>
+          <w:lang w:val="en-US"/>
+        </w:rPr>
+        <w:t xml:space="preserve">);  //don't forget to close the </w:t>
+      </w:r>
+      <w:proofErr w:type="spellStart"/>
+      <w:r>
+        <w:rPr>
+          <w:rFonts w:ascii="Times New Roman" w:hAnsi="Times New Roman" w:cs="Times New Roman"/>
+          <w:sz w:val="28"/>
+          <w:szCs w:val="28"/>
+          <w:lang w:val="en-US"/>
+        </w:rPr>
+        <w:t>OutputStream</w:t>
+      </w:r>
+      <w:proofErr w:type="spellEnd"/>
+    </w:p>
+    <w:p>
+      <w:pPr>
+        <w:pStyle w:val="a3"/>
+        <w:spacing w:after="0" w:line="360" w:lineRule="auto"/>
+        <w:ind w:left="0" w:firstLine="851"/>
+        <w:jc w:val="both"/>
+        <w:rPr>
+          <w:rFonts w:ascii="Times New Roman" w:hAnsi="Times New Roman" w:cs="Times New Roman"/>
+          <w:sz w:val="28"/>
+          <w:szCs w:val="28"/>
+          <w:lang w:val="en-US"/>
+        </w:rPr>
+      </w:pPr>
+      <w:r>
+        <w:rPr>
+          <w:rFonts w:ascii="Times New Roman" w:hAnsi="Times New Roman" w:cs="Times New Roman"/>
+          <w:sz w:val="28"/>
+          <w:szCs w:val="28"/>
+          <w:lang w:val="en-US"/>
+        </w:rPr>
+        <w:t xml:space="preserve">                    String result;</w:t>
+      </w:r>
+    </w:p>
+    <w:p>
+      <w:pPr>
+        <w:pStyle w:val="a3"/>
+        <w:spacing w:after="0" w:line="360" w:lineRule="auto"/>
+        <w:ind w:left="0" w:firstLine="851"/>
+        <w:jc w:val="both"/>
+        <w:rPr>
+          <w:rFonts w:ascii="Times New Roman" w:hAnsi="Times New Roman" w:cs="Times New Roman"/>
+          <w:sz w:val="28"/>
+          <w:szCs w:val="28"/>
+          <w:lang w:val="en-US"/>
+        </w:rPr>
+      </w:pPr>
+      <w:r>
+        <w:rPr>
+          <w:rFonts w:ascii="Times New Roman" w:hAnsi="Times New Roman" w:cs="Times New Roman"/>
+          <w:sz w:val="28"/>
+          <w:szCs w:val="28"/>
+          <w:lang w:val="en-US"/>
+        </w:rPr>
+        <w:t xml:space="preserve">                    </w:t>
+      </w:r>
+      <w:proofErr w:type="spellStart"/>
+      <w:r>
+        <w:rPr>
+          <w:rFonts w:ascii="Times New Roman" w:hAnsi="Times New Roman" w:cs="Times New Roman"/>
+          <w:sz w:val="28"/>
+          <w:szCs w:val="28"/>
+          <w:lang w:val="en-US"/>
+        </w:rPr>
+        <w:t>BufferedInputStream</w:t>
+      </w:r>
+      <w:proofErr w:type="spellEnd"/>
+      <w:r>
+        <w:rPr>
+          <w:rFonts w:ascii="Times New Roman" w:hAnsi="Times New Roman" w:cs="Times New Roman"/>
+          <w:sz w:val="28"/>
+          <w:szCs w:val="28"/>
+          <w:lang w:val="en-US"/>
+        </w:rPr>
+        <w:t xml:space="preserve"> </w:t>
+      </w:r>
+      <w:proofErr w:type="spellStart"/>
+      <w:r>
+        <w:rPr>
+          <w:rFonts w:ascii="Times New Roman" w:hAnsi="Times New Roman" w:cs="Times New Roman"/>
+          <w:sz w:val="28"/>
+          <w:szCs w:val="28"/>
+          <w:lang w:val="en-US"/>
+        </w:rPr>
+        <w:t>bis</w:t>
+      </w:r>
+      <w:proofErr w:type="spellEnd"/>
+      <w:r>
+        <w:rPr>
+          <w:rFonts w:ascii="Times New Roman" w:hAnsi="Times New Roman" w:cs="Times New Roman"/>
+          <w:sz w:val="28"/>
+          <w:szCs w:val="28"/>
+          <w:lang w:val="en-US"/>
+        </w:rPr>
+        <w:t xml:space="preserve"> = new </w:t>
+      </w:r>
+      <w:proofErr w:type="spellStart"/>
+      <w:r>
+        <w:rPr>
+          <w:rFonts w:ascii="Times New Roman" w:hAnsi="Times New Roman" w:cs="Times New Roman"/>
+          <w:sz w:val="28"/>
+          <w:szCs w:val="28"/>
+          <w:lang w:val="en-US"/>
+        </w:rPr>
+        <w:t>BufferedInputStream</w:t>
+      </w:r>
+      <w:proofErr w:type="spellEnd"/>
+      <w:r>
+        <w:rPr>
+          <w:rFonts w:ascii="Times New Roman" w:hAnsi="Times New Roman" w:cs="Times New Roman"/>
+          <w:sz w:val="28"/>
+          <w:szCs w:val="28"/>
+          <w:lang w:val="en-US"/>
+        </w:rPr>
+        <w:t xml:space="preserve"> </w:t>
+      </w:r>
+      <w:r>
+        <w:rPr>
+          <w:rFonts w:ascii="Times New Roman" w:hAnsi="Times New Roman" w:cs="Times New Roman"/>
+          <w:sz w:val="28"/>
+          <w:szCs w:val="28"/>
+          <w:lang w:val="en-US"/>
+        </w:rPr>
+        <w:t>(</w:t>
+      </w:r>
+      <w:proofErr w:type="spellStart"/>
+      <w:proofErr w:type="gramStart"/>
+      <w:r>
+        <w:rPr>
+          <w:rFonts w:ascii="Times New Roman" w:hAnsi="Times New Roman" w:cs="Times New Roman"/>
+          <w:sz w:val="28"/>
+          <w:szCs w:val="28"/>
+          <w:lang w:val="en-US"/>
+        </w:rPr>
+        <w:t>connection.getInputStream</w:t>
+      </w:r>
+      <w:proofErr w:type="spellEnd"/>
+      <w:r>
+        <w:rPr>
+          <w:rFonts w:ascii="Times New Roman" w:hAnsi="Times New Roman" w:cs="Times New Roman"/>
+          <w:sz w:val="28"/>
+          <w:szCs w:val="28"/>
+          <w:lang w:val="en-US"/>
+        </w:rPr>
+        <w:t>(</w:t>
+      </w:r>
+      <w:proofErr w:type="gramEnd"/>
+      <w:r>
+        <w:rPr>
+          <w:rFonts w:ascii="Times New Roman" w:hAnsi="Times New Roman" w:cs="Times New Roman"/>
+          <w:sz w:val="28"/>
+          <w:szCs w:val="28"/>
+          <w:lang w:val="en-US"/>
+        </w:rPr>
+        <w:t>));</w:t>
+      </w:r>
+    </w:p>
+    <w:p>
+      <w:pPr>
+        <w:pStyle w:val="a3"/>
+        <w:spacing w:after="0" w:line="360" w:lineRule="auto"/>
+        <w:ind w:left="0" w:firstLine="851"/>
+        <w:jc w:val="both"/>
+        <w:rPr>
+          <w:rFonts w:ascii="Times New Roman" w:hAnsi="Times New Roman" w:cs="Times New Roman"/>
+          <w:sz w:val="28"/>
+          <w:szCs w:val="28"/>
+          <w:lang w:val="en-US"/>
+        </w:rPr>
+      </w:pPr>
+      <w:r>
+        <w:rPr>
+          <w:rFonts w:ascii="Times New Roman" w:hAnsi="Times New Roman" w:cs="Times New Roman"/>
+          <w:sz w:val="28"/>
+          <w:szCs w:val="28"/>
+          <w:lang w:val="en-US"/>
+        </w:rPr>
+        <w:t xml:space="preserve">                    </w:t>
+      </w:r>
+      <w:proofErr w:type="spellStart"/>
+      <w:r>
+        <w:rPr>
+          <w:rFonts w:ascii="Times New Roman" w:hAnsi="Times New Roman" w:cs="Times New Roman"/>
+          <w:sz w:val="28"/>
+          <w:szCs w:val="28"/>
+          <w:lang w:val="en-US"/>
+        </w:rPr>
+        <w:t>ByteArrayOutputStream</w:t>
+      </w:r>
+      <w:proofErr w:type="spellEnd"/>
+      <w:r>
+        <w:rPr>
+          <w:rFonts w:ascii="Times New Roman" w:hAnsi="Times New Roman" w:cs="Times New Roman"/>
+          <w:sz w:val="28"/>
+          <w:szCs w:val="28"/>
+          <w:lang w:val="en-US"/>
+        </w:rPr>
+        <w:t xml:space="preserve"> </w:t>
+      </w:r>
+      <w:proofErr w:type="spellStart"/>
+      <w:r>
+        <w:rPr>
+          <w:rFonts w:ascii="Times New Roman" w:hAnsi="Times New Roman" w:cs="Times New Roman"/>
+          <w:sz w:val="28"/>
+          <w:szCs w:val="28"/>
+          <w:lang w:val="en-US"/>
+        </w:rPr>
+        <w:t>buf</w:t>
+      </w:r>
+      <w:proofErr w:type="spellEnd"/>
+      <w:r>
+        <w:rPr>
+          <w:rFonts w:ascii="Times New Roman" w:hAnsi="Times New Roman" w:cs="Times New Roman"/>
+          <w:sz w:val="28"/>
+          <w:szCs w:val="28"/>
+          <w:lang w:val="en-US"/>
+        </w:rPr>
+        <w:t xml:space="preserve"> = new </w:t>
+      </w:r>
+      <w:proofErr w:type="spellStart"/>
+      <w:r>
+        <w:rPr>
+          <w:rFonts w:ascii="Times New Roman" w:hAnsi="Times New Roman" w:cs="Times New Roman"/>
+          <w:sz w:val="28"/>
+          <w:szCs w:val="28"/>
+          <w:lang w:val="en-US"/>
+        </w:rPr>
+        <w:t>ByteArrayOutputStream</w:t>
+      </w:r>
+      <w:proofErr w:type="spellEnd"/>
+      <w:r>
+        <w:rPr>
+          <w:rFonts w:ascii="Times New Roman" w:hAnsi="Times New Roman" w:cs="Times New Roman"/>
+          <w:sz w:val="28"/>
+          <w:szCs w:val="28"/>
+        </w:rPr>
+        <w:t xml:space="preserve"> </w:t>
+      </w:r>
+      <w:r>
+        <w:rPr>
+          <w:rFonts w:ascii="Times New Roman" w:hAnsi="Times New Roman" w:cs="Times New Roman"/>
+          <w:sz w:val="28"/>
+          <w:szCs w:val="28"/>
+          <w:lang w:val="en-US"/>
+        </w:rPr>
+        <w:t>();</w:t>
+      </w:r>
+    </w:p>
+    <w:p>
+      <w:pPr>
+        <w:pStyle w:val="a3"/>
+        <w:spacing w:after="0" w:line="360" w:lineRule="auto"/>
+        <w:ind w:left="0" w:firstLine="851"/>
+        <w:jc w:val="both"/>
+        <w:rPr>
+          <w:rFonts w:ascii="Times New Roman" w:hAnsi="Times New Roman" w:cs="Times New Roman"/>
+          <w:sz w:val="28"/>
+          <w:szCs w:val="28"/>
+          <w:lang w:val="en-US"/>
+        </w:rPr>
+      </w:pPr>
+      <w:r>
+        <w:rPr>
+          <w:rFonts w:ascii="Times New Roman" w:hAnsi="Times New Roman" w:cs="Times New Roman"/>
+          <w:sz w:val="28"/>
+          <w:szCs w:val="28"/>
+          <w:lang w:val="en-US"/>
+        </w:rPr>
+        <w:t xml:space="preserve">                    </w:t>
+      </w:r>
+      <w:proofErr w:type="spellStart"/>
+      <w:proofErr w:type="gramStart"/>
+      <w:r>
+        <w:rPr>
+          <w:rFonts w:ascii="Times New Roman" w:hAnsi="Times New Roman" w:cs="Times New Roman"/>
+          <w:sz w:val="28"/>
+          <w:szCs w:val="28"/>
+          <w:lang w:val="en-US"/>
+        </w:rPr>
+        <w:t>int</w:t>
+      </w:r>
+      <w:proofErr w:type="spellEnd"/>
+      <w:proofErr w:type="gramEnd"/>
+      <w:r>
+        <w:rPr>
+          <w:rFonts w:ascii="Times New Roman" w:hAnsi="Times New Roman" w:cs="Times New Roman"/>
+          <w:sz w:val="28"/>
+          <w:szCs w:val="28"/>
+          <w:lang w:val="en-US"/>
+        </w:rPr>
+        <w:t xml:space="preserve"> result2 = </w:t>
+      </w:r>
+      <w:proofErr w:type="spellStart"/>
+      <w:r>
+        <w:rPr>
+          <w:rFonts w:ascii="Times New Roman" w:hAnsi="Times New Roman" w:cs="Times New Roman"/>
+          <w:sz w:val="28"/>
+          <w:szCs w:val="28"/>
+          <w:lang w:val="en-US"/>
+        </w:rPr>
+        <w:t>bis.read</w:t>
+      </w:r>
+      <w:proofErr w:type="spellEnd"/>
+      <w:r>
+        <w:rPr>
+          <w:rFonts w:ascii="Times New Roman" w:hAnsi="Times New Roman" w:cs="Times New Roman"/>
+          <w:sz w:val="28"/>
+          <w:szCs w:val="28"/>
+          <w:lang w:val="en-US"/>
+        </w:rPr>
+        <w:t>();</w:t>
+      </w:r>
+    </w:p>
+    <w:p>
+      <w:pPr>
+        <w:pStyle w:val="a3"/>
+        <w:spacing w:after="0" w:line="360" w:lineRule="auto"/>
+        <w:ind w:left="0" w:firstLine="851"/>
+        <w:jc w:val="both"/>
+        <w:rPr>
+          <w:rFonts w:ascii="Times New Roman" w:hAnsi="Times New Roman" w:cs="Times New Roman"/>
+          <w:sz w:val="28"/>
+          <w:szCs w:val="28"/>
+          <w:lang w:val="en-US"/>
+        </w:rPr>
+      </w:pPr>
+      <w:r>
+        <w:rPr>
+          <w:rFonts w:ascii="Times New Roman" w:hAnsi="Times New Roman" w:cs="Times New Roman"/>
+          <w:sz w:val="28"/>
+          <w:szCs w:val="28"/>
+          <w:lang w:val="en-US"/>
+        </w:rPr>
+        <w:t xml:space="preserve">                    </w:t>
+      </w:r>
+      <w:proofErr w:type="gramStart"/>
+      <w:r>
+        <w:rPr>
+          <w:rFonts w:ascii="Times New Roman" w:hAnsi="Times New Roman" w:cs="Times New Roman"/>
+          <w:sz w:val="28"/>
+          <w:szCs w:val="28"/>
+          <w:lang w:val="en-US"/>
+        </w:rPr>
+        <w:t>while(</w:t>
+      </w:r>
+      <w:proofErr w:type="gramEnd"/>
+      <w:r>
+        <w:rPr>
+          <w:rFonts w:ascii="Times New Roman" w:hAnsi="Times New Roman" w:cs="Times New Roman"/>
+          <w:sz w:val="28"/>
+          <w:szCs w:val="28"/>
+          <w:lang w:val="en-US"/>
+        </w:rPr>
+        <w:t>result2 != -1) {</w:t>
+      </w:r>
+    </w:p>
+    <w:p>
+      <w:pPr>
+        <w:pStyle w:val="a3"/>
+        <w:spacing w:after="0" w:line="360" w:lineRule="auto"/>
+        <w:ind w:left="0" w:firstLine="851"/>
+        <w:jc w:val="both"/>
+        <w:rPr>
+          <w:rFonts w:ascii="Times New Roman" w:hAnsi="Times New Roman" w:cs="Times New Roman"/>
+          <w:sz w:val="28"/>
+          <w:szCs w:val="28"/>
+          <w:lang w:val="en-US"/>
+        </w:rPr>
+      </w:pPr>
+      <w:r>
+        <w:rPr>
+          <w:rFonts w:ascii="Times New Roman" w:hAnsi="Times New Roman" w:cs="Times New Roman"/>
+          <w:sz w:val="28"/>
+          <w:szCs w:val="28"/>
+          <w:lang w:val="en-US"/>
+        </w:rPr>
+        <w:t xml:space="preserve">                        </w:t>
+      </w:r>
+      <w:proofErr w:type="spellStart"/>
+      <w:proofErr w:type="gramStart"/>
+      <w:r>
+        <w:rPr>
+          <w:rFonts w:ascii="Times New Roman" w:hAnsi="Times New Roman" w:cs="Times New Roman"/>
+          <w:sz w:val="28"/>
+          <w:szCs w:val="28"/>
+          <w:lang w:val="en-US"/>
+        </w:rPr>
+        <w:t>buf.write</w:t>
+      </w:r>
+      <w:proofErr w:type="spellEnd"/>
+      <w:r>
+        <w:rPr>
+          <w:rFonts w:ascii="Times New Roman" w:hAnsi="Times New Roman" w:cs="Times New Roman"/>
+          <w:sz w:val="28"/>
+          <w:szCs w:val="28"/>
+          <w:lang w:val="en-US"/>
+        </w:rPr>
+        <w:t>(</w:t>
+      </w:r>
+      <w:proofErr w:type="gramEnd"/>
+      <w:r>
+        <w:rPr>
+          <w:rFonts w:ascii="Times New Roman" w:hAnsi="Times New Roman" w:cs="Times New Roman"/>
+          <w:sz w:val="28"/>
+          <w:szCs w:val="28"/>
+          <w:lang w:val="en-US"/>
+        </w:rPr>
+        <w:t>(byte) result2);</w:t>
+      </w:r>
+    </w:p>
+    <w:p>
+      <w:pPr>
+        <w:pStyle w:val="a3"/>
+        <w:spacing w:after="0" w:line="360" w:lineRule="auto"/>
+        <w:ind w:left="0" w:firstLine="851"/>
+        <w:jc w:val="both"/>
+        <w:rPr>
+          <w:rFonts w:ascii="Times New Roman" w:hAnsi="Times New Roman" w:cs="Times New Roman"/>
+          <w:sz w:val="28"/>
+          <w:szCs w:val="28"/>
+          <w:lang w:val="en-US"/>
+        </w:rPr>
+      </w:pPr>
+      <w:r>
+        <w:rPr>
+          <w:rFonts w:ascii="Times New Roman" w:hAnsi="Times New Roman" w:cs="Times New Roman"/>
+          <w:sz w:val="28"/>
+          <w:szCs w:val="28"/>
+          <w:lang w:val="en-US"/>
+        </w:rPr>
+        <w:t xml:space="preserve">                        result2 = </w:t>
+      </w:r>
+      <w:proofErr w:type="spellStart"/>
+      <w:proofErr w:type="gramStart"/>
+      <w:r>
+        <w:rPr>
+          <w:rFonts w:ascii="Times New Roman" w:hAnsi="Times New Roman" w:cs="Times New Roman"/>
+          <w:sz w:val="28"/>
+          <w:szCs w:val="28"/>
+          <w:lang w:val="en-US"/>
+        </w:rPr>
+        <w:t>bis.read</w:t>
+      </w:r>
+      <w:proofErr w:type="spellEnd"/>
+      <w:r>
+        <w:rPr>
+          <w:rFonts w:ascii="Times New Roman" w:hAnsi="Times New Roman" w:cs="Times New Roman"/>
+          <w:sz w:val="28"/>
+          <w:szCs w:val="28"/>
+          <w:lang w:val="en-US"/>
+        </w:rPr>
+        <w:t>(</w:t>
+      </w:r>
+      <w:proofErr w:type="gramEnd"/>
+      <w:r>
+        <w:rPr>
+          <w:rFonts w:ascii="Times New Roman" w:hAnsi="Times New Roman" w:cs="Times New Roman"/>
+          <w:sz w:val="28"/>
+          <w:szCs w:val="28"/>
+          <w:lang w:val="en-US"/>
+        </w:rPr>
+        <w:t>);</w:t>
+      </w:r>
+    </w:p>
+    <w:p>
+      <w:pPr>
+        <w:pStyle w:val="a3"/>
+        <w:spacing w:after="0" w:line="360" w:lineRule="auto"/>
+        <w:ind w:left="0" w:firstLine="851"/>
+        <w:jc w:val="both"/>
+        <w:rPr>
+          <w:rFonts w:ascii="Times New Roman" w:hAnsi="Times New Roman" w:cs="Times New Roman"/>
+          <w:sz w:val="28"/>
+          <w:szCs w:val="28"/>
+          <w:lang w:val="en-US"/>
+        </w:rPr>
+      </w:pPr>
+      <w:r>
+        <w:rPr>
+          <w:rFonts w:ascii="Times New Roman" w:hAnsi="Times New Roman" w:cs="Times New Roman"/>
+          <w:sz w:val="28"/>
+          <w:szCs w:val="28"/>
+          <w:lang w:val="en-US"/>
+        </w:rPr>
+        <w:t xml:space="preserve">                    }</w:t>
+      </w:r>
+    </w:p>
+    <w:p>
+      <w:pPr>
+        <w:pStyle w:val="a3"/>
+        <w:spacing w:after="0" w:line="360" w:lineRule="auto"/>
+        <w:ind w:left="0" w:firstLine="851"/>
+        <w:jc w:val="both"/>
+        <w:rPr>
+          <w:rFonts w:ascii="Times New Roman" w:hAnsi="Times New Roman" w:cs="Times New Roman"/>
+          <w:sz w:val="28"/>
+          <w:szCs w:val="28"/>
+          <w:lang w:val="en-US"/>
+        </w:rPr>
+      </w:pPr>
+      <w:r>
+        <w:rPr>
+          <w:rFonts w:ascii="Times New Roman" w:hAnsi="Times New Roman" w:cs="Times New Roman"/>
+          <w:sz w:val="28"/>
+          <w:szCs w:val="28"/>
+          <w:lang w:val="en-US"/>
+        </w:rPr>
+        <w:t xml:space="preserve">                    </w:t>
+      </w:r>
+      <w:proofErr w:type="gramStart"/>
+      <w:r>
+        <w:rPr>
+          <w:rFonts w:ascii="Times New Roman" w:hAnsi="Times New Roman" w:cs="Times New Roman"/>
+          <w:sz w:val="28"/>
+          <w:szCs w:val="28"/>
+          <w:lang w:val="en-US"/>
+        </w:rPr>
+        <w:t>result</w:t>
+      </w:r>
+      <w:proofErr w:type="gramEnd"/>
+      <w:r>
+        <w:rPr>
+          <w:rFonts w:ascii="Times New Roman" w:hAnsi="Times New Roman" w:cs="Times New Roman"/>
+          <w:sz w:val="28"/>
+          <w:szCs w:val="28"/>
+          <w:lang w:val="en-US"/>
+        </w:rPr>
+        <w:t xml:space="preserve"> = </w:t>
+      </w:r>
+      <w:proofErr w:type="spellStart"/>
+      <w:r>
+        <w:rPr>
+          <w:rFonts w:ascii="Times New Roman" w:hAnsi="Times New Roman" w:cs="Times New Roman"/>
+          <w:sz w:val="28"/>
+          <w:szCs w:val="28"/>
+          <w:lang w:val="en-US"/>
+        </w:rPr>
+        <w:t>buf.toString</w:t>
+      </w:r>
+      <w:proofErr w:type="spellEnd"/>
+      <w:r>
+        <w:rPr>
+          <w:rFonts w:ascii="Times New Roman" w:hAnsi="Times New Roman" w:cs="Times New Roman"/>
+          <w:sz w:val="28"/>
+          <w:szCs w:val="28"/>
+          <w:lang w:val="en-US"/>
+        </w:rPr>
+        <w:t>();</w:t>
+      </w:r>
+    </w:p>
+    <w:p>
+      <w:pPr>
+        <w:pStyle w:val="a3"/>
+        <w:spacing w:after="0" w:line="360" w:lineRule="auto"/>
+        <w:ind w:left="0" w:firstLine="851"/>
+        <w:jc w:val="both"/>
+        <w:rPr>
+          <w:rFonts w:ascii="Times New Roman" w:hAnsi="Times New Roman" w:cs="Times New Roman"/>
+          <w:sz w:val="28"/>
+          <w:szCs w:val="28"/>
+          <w:lang w:val="en-US"/>
+        </w:rPr>
+      </w:pPr>
+      <w:r>
+        <w:rPr>
+          <w:rFonts w:ascii="Times New Roman" w:hAnsi="Times New Roman" w:cs="Times New Roman"/>
+          <w:sz w:val="28"/>
+          <w:szCs w:val="28"/>
+          <w:lang w:val="en-US"/>
+        </w:rPr>
+        <w:t xml:space="preserve">                    </w:t>
+      </w:r>
+      <w:proofErr w:type="spellStart"/>
+      <w:proofErr w:type="gramStart"/>
+      <w:r>
+        <w:rPr>
+          <w:rFonts w:ascii="Times New Roman" w:hAnsi="Times New Roman" w:cs="Times New Roman"/>
+          <w:sz w:val="28"/>
+          <w:szCs w:val="28"/>
+          <w:lang w:val="en-US"/>
+        </w:rPr>
+        <w:t>LabelStatus.setText</w:t>
+      </w:r>
+      <w:proofErr w:type="spellEnd"/>
+      <w:r>
+        <w:rPr>
+          <w:rFonts w:ascii="Times New Roman" w:hAnsi="Times New Roman" w:cs="Times New Roman"/>
+          <w:sz w:val="28"/>
+          <w:szCs w:val="28"/>
+          <w:lang w:val="en-US"/>
+        </w:rPr>
+        <w:t>(</w:t>
+      </w:r>
+      <w:proofErr w:type="gramEnd"/>
+      <w:r>
+        <w:rPr>
+          <w:rFonts w:ascii="Times New Roman" w:hAnsi="Times New Roman" w:cs="Times New Roman"/>
+          <w:sz w:val="28"/>
+          <w:szCs w:val="28"/>
+          <w:lang w:val="en-US"/>
+        </w:rPr>
+        <w:t>result);</w:t>
+      </w:r>
+    </w:p>
+    <w:p>
+      <w:pPr>
+        <w:pStyle w:val="a3"/>
+        <w:spacing w:after="0" w:line="360" w:lineRule="auto"/>
+        <w:ind w:left="0" w:firstLine="851"/>
+        <w:jc w:val="both"/>
+        <w:rPr>
+          <w:rFonts w:ascii="Times New Roman" w:hAnsi="Times New Roman" w:cs="Times New Roman"/>
+          <w:sz w:val="28"/>
+          <w:szCs w:val="28"/>
+          <w:lang w:val="en-US"/>
+        </w:rPr>
+      </w:pPr>
+      <w:r>
+        <w:rPr>
+          <w:rFonts w:ascii="Times New Roman" w:hAnsi="Times New Roman" w:cs="Times New Roman"/>
+          <w:sz w:val="28"/>
+          <w:szCs w:val="28"/>
+          <w:lang w:val="en-US"/>
+        </w:rPr>
+        <w:t xml:space="preserve">                    </w:t>
+      </w:r>
+      <w:proofErr w:type="spellStart"/>
+      <w:proofErr w:type="gramStart"/>
+      <w:r>
+        <w:rPr>
+          <w:rFonts w:ascii="Times New Roman" w:hAnsi="Times New Roman" w:cs="Times New Roman"/>
+          <w:sz w:val="28"/>
+          <w:szCs w:val="28"/>
+          <w:lang w:val="en-US"/>
+        </w:rPr>
+        <w:t>Name.setText</w:t>
+      </w:r>
+      <w:proofErr w:type="spellEnd"/>
+      <w:r>
+        <w:rPr>
+          <w:rFonts w:ascii="Times New Roman" w:hAnsi="Times New Roman" w:cs="Times New Roman"/>
+          <w:sz w:val="28"/>
+          <w:szCs w:val="28"/>
+          <w:lang w:val="en-US"/>
+        </w:rPr>
+        <w:t>(</w:t>
+      </w:r>
+      <w:proofErr w:type="gramEnd"/>
+      <w:r>
+        <w:rPr>
+          <w:rFonts w:ascii="Times New Roman" w:hAnsi="Times New Roman" w:cs="Times New Roman"/>
+          <w:sz w:val="28"/>
+          <w:szCs w:val="28"/>
+          <w:lang w:val="en-US"/>
+        </w:rPr>
+        <w:t>"");</w:t>
+      </w:r>
+    </w:p>
+    <w:p>
+      <w:pPr>
+        <w:pStyle w:val="a3"/>
+        <w:spacing w:after="0" w:line="360" w:lineRule="auto"/>
+        <w:ind w:left="0" w:firstLine="851"/>
+        <w:jc w:val="both"/>
+        <w:rPr>
+          <w:rFonts w:ascii="Times New Roman" w:hAnsi="Times New Roman" w:cs="Times New Roman"/>
+          <w:sz w:val="28"/>
+          <w:szCs w:val="28"/>
+          <w:lang w:val="en-US"/>
+        </w:rPr>
+      </w:pPr>
+      <w:r>
+        <w:rPr>
+          <w:rFonts w:ascii="Times New Roman" w:hAnsi="Times New Roman" w:cs="Times New Roman"/>
+          <w:sz w:val="28"/>
+          <w:szCs w:val="28"/>
+          <w:lang w:val="en-US"/>
+        </w:rPr>
+        <w:t xml:space="preserve">                    </w:t>
+      </w:r>
+      <w:proofErr w:type="spellStart"/>
+      <w:proofErr w:type="gramStart"/>
+      <w:r>
+        <w:rPr>
+          <w:rFonts w:ascii="Times New Roman" w:hAnsi="Times New Roman" w:cs="Times New Roman"/>
+          <w:sz w:val="28"/>
+          <w:szCs w:val="28"/>
+          <w:lang w:val="en-US"/>
+        </w:rPr>
+        <w:t>Surname.setText</w:t>
+      </w:r>
+      <w:proofErr w:type="spellEnd"/>
+      <w:r>
+        <w:rPr>
+          <w:rFonts w:ascii="Times New Roman" w:hAnsi="Times New Roman" w:cs="Times New Roman"/>
+          <w:sz w:val="28"/>
+          <w:szCs w:val="28"/>
+          <w:lang w:val="en-US"/>
+        </w:rPr>
+        <w:t>(</w:t>
+      </w:r>
+      <w:proofErr w:type="gramEnd"/>
+      <w:r>
+        <w:rPr>
+          <w:rFonts w:ascii="Times New Roman" w:hAnsi="Times New Roman" w:cs="Times New Roman"/>
+          <w:sz w:val="28"/>
+          <w:szCs w:val="28"/>
+          <w:lang w:val="en-US"/>
+        </w:rPr>
+        <w:t>"");</w:t>
+      </w:r>
+    </w:p>
+    <w:p>
+      <w:pPr>
+        <w:pStyle w:val="a3"/>
+        <w:spacing w:after="0" w:line="360" w:lineRule="auto"/>
+        <w:ind w:left="0" w:firstLine="851"/>
+        <w:jc w:val="both"/>
+        <w:rPr>
+          <w:rFonts w:ascii="Times New Roman" w:hAnsi="Times New Roman" w:cs="Times New Roman"/>
+          <w:sz w:val="28"/>
+          <w:szCs w:val="28"/>
+          <w:lang w:val="en-US"/>
+        </w:rPr>
+      </w:pPr>
+      <w:r>
+        <w:rPr>
+          <w:rFonts w:ascii="Times New Roman" w:hAnsi="Times New Roman" w:cs="Times New Roman"/>
+          <w:sz w:val="28"/>
+          <w:szCs w:val="28"/>
+          <w:lang w:val="en-US"/>
+        </w:rPr>
+        <w:t xml:space="preserve">                    </w:t>
+      </w:r>
+      <w:proofErr w:type="spellStart"/>
+      <w:proofErr w:type="gramStart"/>
+      <w:r>
+        <w:rPr>
+          <w:rFonts w:ascii="Times New Roman" w:hAnsi="Times New Roman" w:cs="Times New Roman"/>
+          <w:sz w:val="28"/>
+          <w:szCs w:val="28"/>
+          <w:lang w:val="en-US"/>
+        </w:rPr>
+        <w:t>Patronymic.setText</w:t>
+      </w:r>
+      <w:proofErr w:type="spellEnd"/>
+      <w:r>
+        <w:rPr>
+          <w:rFonts w:ascii="Times New Roman" w:hAnsi="Times New Roman" w:cs="Times New Roman"/>
+          <w:sz w:val="28"/>
+          <w:szCs w:val="28"/>
+          <w:lang w:val="en-US"/>
+        </w:rPr>
+        <w:t>(</w:t>
+      </w:r>
+      <w:proofErr w:type="gramEnd"/>
+      <w:r>
+        <w:rPr>
+          <w:rFonts w:ascii="Times New Roman" w:hAnsi="Times New Roman" w:cs="Times New Roman"/>
+          <w:sz w:val="28"/>
+          <w:szCs w:val="28"/>
+          <w:lang w:val="en-US"/>
+        </w:rPr>
+        <w:t>"");</w:t>
+      </w:r>
+    </w:p>
+    <w:p>
+      <w:pPr>
+        <w:pStyle w:val="a3"/>
+        <w:spacing w:after="0" w:line="360" w:lineRule="auto"/>
+        <w:ind w:left="0" w:firstLine="851"/>
+        <w:jc w:val="both"/>
+        <w:rPr>
+          <w:rFonts w:ascii="Times New Roman" w:hAnsi="Times New Roman" w:cs="Times New Roman"/>
+          <w:sz w:val="28"/>
+          <w:szCs w:val="28"/>
+          <w:lang w:val="en-US"/>
+        </w:rPr>
+      </w:pPr>
+      <w:r>
+        <w:rPr>
+          <w:rFonts w:ascii="Times New Roman" w:hAnsi="Times New Roman" w:cs="Times New Roman"/>
+          <w:sz w:val="28"/>
+          <w:szCs w:val="28"/>
+          <w:lang w:val="en-US"/>
+        </w:rPr>
+        <w:t xml:space="preserve">                    </w:t>
+      </w:r>
+      <w:proofErr w:type="gramStart"/>
+      <w:r>
+        <w:rPr>
+          <w:rFonts w:ascii="Times New Roman" w:hAnsi="Times New Roman" w:cs="Times New Roman"/>
+          <w:sz w:val="28"/>
+          <w:szCs w:val="28"/>
+          <w:lang w:val="en-US"/>
+        </w:rPr>
+        <w:t>comboBox1.setSelectedIndex(</w:t>
+      </w:r>
+      <w:proofErr w:type="gramEnd"/>
+      <w:r>
+        <w:rPr>
+          <w:rFonts w:ascii="Times New Roman" w:hAnsi="Times New Roman" w:cs="Times New Roman"/>
+          <w:sz w:val="28"/>
+          <w:szCs w:val="28"/>
+          <w:lang w:val="en-US"/>
+        </w:rPr>
+        <w:t>0);</w:t>
+      </w:r>
+    </w:p>
+    <w:p>
+      <w:pPr>
+        <w:pStyle w:val="a3"/>
+        <w:spacing w:after="0" w:line="360" w:lineRule="auto"/>
+        <w:ind w:left="0" w:firstLine="851"/>
+        <w:jc w:val="both"/>
+        <w:rPr>
+          <w:rFonts w:ascii="Times New Roman" w:hAnsi="Times New Roman" w:cs="Times New Roman"/>
+          <w:sz w:val="28"/>
+          <w:szCs w:val="28"/>
+          <w:lang w:val="en-US"/>
+        </w:rPr>
+      </w:pPr>
+      <w:r>
+        <w:rPr>
+          <w:rFonts w:ascii="Times New Roman" w:hAnsi="Times New Roman" w:cs="Times New Roman"/>
+          <w:sz w:val="28"/>
+          <w:szCs w:val="28"/>
+          <w:lang w:val="en-US"/>
+        </w:rPr>
+        <w:t xml:space="preserve">                    </w:t>
+      </w:r>
+      <w:proofErr w:type="gramStart"/>
+      <w:r>
+        <w:rPr>
+          <w:rFonts w:ascii="Times New Roman" w:hAnsi="Times New Roman" w:cs="Times New Roman"/>
+          <w:sz w:val="28"/>
+          <w:szCs w:val="28"/>
+          <w:lang w:val="en-US"/>
+        </w:rPr>
+        <w:t>textArea1.setText(</w:t>
+      </w:r>
+      <w:proofErr w:type="gramEnd"/>
+      <w:r>
+        <w:rPr>
+          <w:rFonts w:ascii="Times New Roman" w:hAnsi="Times New Roman" w:cs="Times New Roman"/>
+          <w:sz w:val="28"/>
+          <w:szCs w:val="28"/>
+          <w:lang w:val="en-US"/>
+        </w:rPr>
+        <w:t>"");</w:t>
+      </w:r>
+    </w:p>
+    <w:p>
+      <w:pPr>
+        <w:pStyle w:val="a3"/>
+        <w:spacing w:after="0" w:line="360" w:lineRule="auto"/>
+        <w:ind w:left="0" w:firstLine="851"/>
+        <w:jc w:val="both"/>
+        <w:rPr>
+          <w:rFonts w:ascii="Times New Roman" w:hAnsi="Times New Roman" w:cs="Times New Roman"/>
+          <w:sz w:val="28"/>
+          <w:szCs w:val="28"/>
+          <w:lang w:val="en-US"/>
+        </w:rPr>
+      </w:pPr>
+      <w:r>
+        <w:rPr>
+          <w:rFonts w:ascii="Times New Roman" w:hAnsi="Times New Roman" w:cs="Times New Roman"/>
+          <w:sz w:val="28"/>
+          <w:szCs w:val="28"/>
+          <w:lang w:val="en-US"/>
+        </w:rPr>
+        <w:t xml:space="preserve">                } catch (</w:t>
+      </w:r>
+      <w:proofErr w:type="spellStart"/>
+      <w:r>
+        <w:rPr>
+          <w:rFonts w:ascii="Times New Roman" w:hAnsi="Times New Roman" w:cs="Times New Roman"/>
+          <w:sz w:val="28"/>
+          <w:szCs w:val="28"/>
+          <w:lang w:val="en-US"/>
+        </w:rPr>
+        <w:t>IOException</w:t>
+      </w:r>
+      <w:proofErr w:type="spellEnd"/>
+      <w:r>
+        <w:rPr>
+          <w:rFonts w:ascii="Times New Roman" w:hAnsi="Times New Roman" w:cs="Times New Roman"/>
+          <w:sz w:val="28"/>
+          <w:szCs w:val="28"/>
+          <w:lang w:val="en-US"/>
+        </w:rPr>
+        <w:t xml:space="preserve"> ex) {</w:t>
+      </w:r>
+    </w:p>
+    <w:p>
+      <w:pPr>
+        <w:pStyle w:val="a3"/>
+        <w:spacing w:after="0" w:line="360" w:lineRule="auto"/>
+        <w:ind w:left="0" w:firstLine="851"/>
+        <w:jc w:val="both"/>
+        <w:rPr>
+          <w:rFonts w:ascii="Times New Roman" w:hAnsi="Times New Roman" w:cs="Times New Roman"/>
+          <w:sz w:val="28"/>
+          <w:szCs w:val="28"/>
+          <w:lang w:val="en-US"/>
+        </w:rPr>
+      </w:pPr>
+      <w:r>
+        <w:rPr>
+          <w:rFonts w:ascii="Times New Roman" w:hAnsi="Times New Roman" w:cs="Times New Roman"/>
+          <w:sz w:val="28"/>
+          <w:szCs w:val="28"/>
+          <w:lang w:val="en-US"/>
+        </w:rPr>
+        <w:t xml:space="preserve">                    </w:t>
+      </w:r>
+      <w:proofErr w:type="gramStart"/>
+      <w:r>
+        <w:rPr>
+          <w:rFonts w:ascii="Times New Roman" w:hAnsi="Times New Roman" w:cs="Times New Roman"/>
+          <w:sz w:val="28"/>
+          <w:szCs w:val="28"/>
+          <w:lang w:val="en-US"/>
+        </w:rPr>
+        <w:t>throw</w:t>
+      </w:r>
+      <w:proofErr w:type="gramEnd"/>
+      <w:r>
+        <w:rPr>
+          <w:rFonts w:ascii="Times New Roman" w:hAnsi="Times New Roman" w:cs="Times New Roman"/>
+          <w:sz w:val="28"/>
+          <w:szCs w:val="28"/>
+          <w:lang w:val="en-US"/>
+        </w:rPr>
+        <w:t xml:space="preserve"> new </w:t>
+      </w:r>
+      <w:proofErr w:type="spellStart"/>
+      <w:r>
+        <w:rPr>
+          <w:rFonts w:ascii="Times New Roman" w:hAnsi="Times New Roman" w:cs="Times New Roman"/>
+          <w:sz w:val="28"/>
+          <w:szCs w:val="28"/>
+          <w:lang w:val="en-US"/>
+        </w:rPr>
+        <w:t>RuntimeException</w:t>
+      </w:r>
+      <w:proofErr w:type="spellEnd"/>
+      <w:r>
+        <w:rPr>
+          <w:rFonts w:ascii="Times New Roman" w:hAnsi="Times New Roman" w:cs="Times New Roman"/>
+          <w:sz w:val="28"/>
+          <w:szCs w:val="28"/>
+          <w:lang w:val="en-US"/>
+        </w:rPr>
+        <w:t>(ex);</w:t>
+      </w:r>
+    </w:p>
+    <w:p>
+      <w:pPr>
+        <w:pStyle w:val="a3"/>
+        <w:spacing w:after="0" w:line="360" w:lineRule="auto"/>
+        <w:ind w:left="0" w:firstLine="851"/>
+        <w:jc w:val="both"/>
+        <w:rPr>
+          <w:rFonts w:ascii="Times New Roman" w:hAnsi="Times New Roman" w:cs="Times New Roman"/>
+          <w:sz w:val="28"/>
+          <w:szCs w:val="28"/>
+          <w:lang w:val="en-US"/>
+        </w:rPr>
+      </w:pPr>
+      <w:r>
+        <w:rPr>
+          <w:rFonts w:ascii="Times New Roman" w:hAnsi="Times New Roman" w:cs="Times New Roman"/>
+          <w:sz w:val="28"/>
+          <w:szCs w:val="28"/>
+          <w:lang w:val="en-US"/>
+        </w:rPr>
+        <w:t xml:space="preserve">                } finally {</w:t>
+      </w:r>
+    </w:p>
+    <w:p>
+      <w:pPr>
+        <w:pStyle w:val="a3"/>
+        <w:spacing w:after="0" w:line="360" w:lineRule="auto"/>
+        <w:ind w:left="0" w:firstLine="851"/>
+        <w:jc w:val="both"/>
+        <w:rPr>
+          <w:rFonts w:ascii="Times New Roman" w:hAnsi="Times New Roman" w:cs="Times New Roman"/>
+          <w:sz w:val="28"/>
+          <w:szCs w:val="28"/>
+          <w:lang w:val="en-US"/>
+        </w:rPr>
+      </w:pPr>
+      <w:r>
+        <w:rPr>
+          <w:rFonts w:ascii="Times New Roman" w:hAnsi="Times New Roman" w:cs="Times New Roman"/>
+          <w:sz w:val="28"/>
+          <w:szCs w:val="28"/>
+          <w:lang w:val="en-US"/>
+        </w:rPr>
+        <w:lastRenderedPageBreak/>
+        <w:t xml:space="preserve">                    </w:t>
+      </w:r>
+      <w:proofErr w:type="gramStart"/>
+      <w:r>
+        <w:rPr>
+          <w:rFonts w:ascii="Times New Roman" w:hAnsi="Times New Roman" w:cs="Times New Roman"/>
+          <w:sz w:val="28"/>
+          <w:szCs w:val="28"/>
+          <w:lang w:val="en-US"/>
+        </w:rPr>
+        <w:t>assert</w:t>
+      </w:r>
+      <w:proofErr w:type="gramEnd"/>
+      <w:r>
+        <w:rPr>
+          <w:rFonts w:ascii="Times New Roman" w:hAnsi="Times New Roman" w:cs="Times New Roman"/>
+          <w:sz w:val="28"/>
+          <w:szCs w:val="28"/>
+          <w:lang w:val="en-US"/>
+        </w:rPr>
+        <w:t xml:space="preserve"> connection != null;</w:t>
+      </w:r>
+    </w:p>
+    <w:p>
+      <w:pPr>
+        <w:pStyle w:val="a3"/>
+        <w:spacing w:after="0" w:line="360" w:lineRule="auto"/>
+        <w:ind w:left="0" w:firstLine="851"/>
+        <w:jc w:val="both"/>
+        <w:rPr>
+          <w:rFonts w:ascii="Times New Roman" w:hAnsi="Times New Roman" w:cs="Times New Roman"/>
+          <w:sz w:val="28"/>
+          <w:szCs w:val="28"/>
+          <w:lang w:val="en-US"/>
+        </w:rPr>
+      </w:pPr>
+      <w:r>
+        <w:rPr>
+          <w:rFonts w:ascii="Times New Roman" w:hAnsi="Times New Roman" w:cs="Times New Roman"/>
+          <w:sz w:val="28"/>
+          <w:szCs w:val="28"/>
+          <w:lang w:val="en-US"/>
+        </w:rPr>
+        <w:t xml:space="preserve">                    </w:t>
+      </w:r>
+      <w:proofErr w:type="spellStart"/>
+      <w:proofErr w:type="gramStart"/>
+      <w:r>
+        <w:rPr>
+          <w:rFonts w:ascii="Times New Roman" w:hAnsi="Times New Roman" w:cs="Times New Roman"/>
+          <w:sz w:val="28"/>
+          <w:szCs w:val="28"/>
+          <w:lang w:val="en-US"/>
+        </w:rPr>
+        <w:t>connection.disconnect</w:t>
+      </w:r>
+      <w:proofErr w:type="spellEnd"/>
+      <w:r>
+        <w:rPr>
+          <w:rFonts w:ascii="Times New Roman" w:hAnsi="Times New Roman" w:cs="Times New Roman"/>
+          <w:sz w:val="28"/>
+          <w:szCs w:val="28"/>
+          <w:lang w:val="en-US"/>
+        </w:rPr>
+        <w:t>(</w:t>
+      </w:r>
+      <w:proofErr w:type="gramEnd"/>
+      <w:r>
+        <w:rPr>
+          <w:rFonts w:ascii="Times New Roman" w:hAnsi="Times New Roman" w:cs="Times New Roman"/>
+          <w:sz w:val="28"/>
+          <w:szCs w:val="28"/>
+          <w:lang w:val="en-US"/>
+        </w:rPr>
+        <w:t>);</w:t>
+      </w:r>
+    </w:p>
+    <w:p>
+      <w:pPr>
+        <w:pStyle w:val="a3"/>
+        <w:spacing w:after="0" w:line="360" w:lineRule="auto"/>
+        <w:ind w:left="0" w:firstLine="851"/>
+        <w:jc w:val="both"/>
+        <w:rPr>
+          <w:rFonts w:ascii="Times New Roman" w:hAnsi="Times New Roman" w:cs="Times New Roman"/>
+          <w:sz w:val="28"/>
+          <w:szCs w:val="28"/>
+          <w:lang w:val="en-US"/>
+        </w:rPr>
+      </w:pPr>
+      <w:r>
+        <w:rPr>
+          <w:rFonts w:ascii="Times New Roman" w:hAnsi="Times New Roman" w:cs="Times New Roman"/>
+          <w:sz w:val="28"/>
+          <w:szCs w:val="28"/>
+          <w:lang w:val="en-US"/>
+        </w:rPr>
+        <w:t xml:space="preserve">                }</w:t>
+      </w:r>
+    </w:p>
+    <w:p>
+      <w:pPr>
+        <w:pStyle w:val="a3"/>
+        <w:spacing w:after="0" w:line="360" w:lineRule="auto"/>
+        <w:ind w:left="0" w:firstLine="851"/>
+        <w:jc w:val="both"/>
+        <w:rPr>
+          <w:rFonts w:ascii="Times New Roman" w:hAnsi="Times New Roman" w:cs="Times New Roman"/>
+          <w:sz w:val="28"/>
+          <w:szCs w:val="28"/>
+          <w:lang w:val="en-US"/>
+        </w:rPr>
+      </w:pPr>
+      <w:r>
+        <w:rPr>
+          <w:rFonts w:ascii="Times New Roman" w:hAnsi="Times New Roman" w:cs="Times New Roman"/>
+          <w:sz w:val="28"/>
+          <w:szCs w:val="28"/>
+          <w:lang w:val="en-US"/>
+        </w:rPr>
+        <w:t xml:space="preserve">            }</w:t>
+      </w:r>
+    </w:p>
+    <w:p>
+      <w:pPr>
+        <w:pStyle w:val="a3"/>
+        <w:spacing w:after="0" w:line="360" w:lineRule="auto"/>
+        <w:ind w:left="0" w:firstLine="851"/>
+        <w:jc w:val="both"/>
+        <w:rPr>
+          <w:rFonts w:ascii="Times New Roman" w:hAnsi="Times New Roman" w:cs="Times New Roman"/>
+          <w:sz w:val="28"/>
+          <w:szCs w:val="28"/>
+          <w:lang w:val="en-US"/>
+        </w:rPr>
+      </w:pPr>
+      <w:r>
+        <w:rPr>
+          <w:rFonts w:ascii="Times New Roman" w:hAnsi="Times New Roman" w:cs="Times New Roman"/>
+          <w:sz w:val="28"/>
+          <w:szCs w:val="28"/>
+          <w:lang w:val="en-US"/>
+        </w:rPr>
+        <w:t xml:space="preserve">        });</w:t>
+      </w:r>
+    </w:p>
+    <w:p>
+      <w:pPr>
+        <w:pStyle w:val="a3"/>
+        <w:spacing w:after="0" w:line="360" w:lineRule="auto"/>
+        <w:ind w:left="0" w:firstLine="851"/>
+        <w:jc w:val="both"/>
+        <w:rPr>
+          <w:rFonts w:ascii="Times New Roman" w:hAnsi="Times New Roman" w:cs="Times New Roman"/>
+          <w:sz w:val="28"/>
+          <w:szCs w:val="28"/>
+          <w:lang w:val="en-US"/>
+        </w:rPr>
+      </w:pPr>
+      <w:r>
+        <w:rPr>
+          <w:rFonts w:ascii="Times New Roman" w:hAnsi="Times New Roman" w:cs="Times New Roman"/>
+          <w:sz w:val="28"/>
+          <w:szCs w:val="28"/>
+          <w:lang w:val="en-US"/>
+        </w:rPr>
+        <w:t xml:space="preserve">    }</w:t>
+      </w:r>
+    </w:p>
+    <w:p>
+      <w:pPr>
+        <w:pStyle w:val="a3"/>
+        <w:spacing w:after="0" w:line="360" w:lineRule="auto"/>
+        <w:ind w:left="0" w:firstLine="851"/>
+        <w:jc w:val="both"/>
+        <w:rPr>
+          <w:rFonts w:ascii="Times New Roman" w:hAnsi="Times New Roman" w:cs="Times New Roman"/>
+          <w:sz w:val="28"/>
+          <w:szCs w:val="28"/>
+          <w:lang w:val="en-US"/>
+        </w:rPr>
+      </w:pPr>
+      <w:r>
+        <w:rPr>
+          <w:rFonts w:ascii="Times New Roman" w:hAnsi="Times New Roman" w:cs="Times New Roman"/>
+          <w:sz w:val="28"/>
+          <w:szCs w:val="28"/>
+          <w:lang w:val="en-US"/>
+        </w:rPr>
+        <w:t xml:space="preserve">    </w:t>
+      </w:r>
+      <w:proofErr w:type="gramStart"/>
+      <w:r>
+        <w:rPr>
+          <w:rFonts w:ascii="Times New Roman" w:hAnsi="Times New Roman" w:cs="Times New Roman"/>
+          <w:sz w:val="28"/>
+          <w:szCs w:val="28"/>
+          <w:lang w:val="en-US"/>
+        </w:rPr>
+        <w:t>public</w:t>
+      </w:r>
+      <w:proofErr w:type="gramEnd"/>
+      <w:r>
+        <w:rPr>
+          <w:rFonts w:ascii="Times New Roman" w:hAnsi="Times New Roman" w:cs="Times New Roman"/>
+          <w:sz w:val="28"/>
+          <w:szCs w:val="28"/>
+          <w:lang w:val="en-US"/>
+        </w:rPr>
+        <w:t xml:space="preserve"> static void main(String[] </w:t>
+      </w:r>
+      <w:proofErr w:type="spellStart"/>
+      <w:r>
+        <w:rPr>
+          <w:rFonts w:ascii="Times New Roman" w:hAnsi="Times New Roman" w:cs="Times New Roman"/>
+          <w:sz w:val="28"/>
+          <w:szCs w:val="28"/>
+          <w:lang w:val="en-US"/>
+        </w:rPr>
+        <w:t>args</w:t>
+      </w:r>
+      <w:proofErr w:type="spellEnd"/>
+      <w:r>
+        <w:rPr>
+          <w:rFonts w:ascii="Times New Roman" w:hAnsi="Times New Roman" w:cs="Times New Roman"/>
+          <w:sz w:val="28"/>
+          <w:szCs w:val="28"/>
+          <w:lang w:val="en-US"/>
+        </w:rPr>
+        <w:t>) {</w:t>
+      </w:r>
+    </w:p>
+    <w:p>
+      <w:pPr>
+        <w:pStyle w:val="a3"/>
+        <w:spacing w:after="0" w:line="360" w:lineRule="auto"/>
+        <w:ind w:left="0" w:firstLine="851"/>
+        <w:jc w:val="both"/>
+        <w:rPr>
+          <w:rFonts w:ascii="Times New Roman" w:hAnsi="Times New Roman" w:cs="Times New Roman"/>
+          <w:sz w:val="28"/>
+          <w:szCs w:val="28"/>
+          <w:lang w:val="en-US"/>
+        </w:rPr>
+      </w:pPr>
+      <w:r>
+        <w:rPr>
+          <w:rFonts w:ascii="Times New Roman" w:hAnsi="Times New Roman" w:cs="Times New Roman"/>
+          <w:sz w:val="28"/>
+          <w:szCs w:val="28"/>
+          <w:lang w:val="en-US"/>
+        </w:rPr>
+        <w:t xml:space="preserve">        </w:t>
+      </w:r>
+      <w:proofErr w:type="spellStart"/>
+      <w:r>
+        <w:rPr>
+          <w:rFonts w:ascii="Times New Roman" w:hAnsi="Times New Roman" w:cs="Times New Roman"/>
+          <w:sz w:val="28"/>
+          <w:szCs w:val="28"/>
+          <w:lang w:val="en-US"/>
+        </w:rPr>
+        <w:t>JFrame</w:t>
+      </w:r>
+      <w:proofErr w:type="spellEnd"/>
+      <w:r>
+        <w:rPr>
+          <w:rFonts w:ascii="Times New Roman" w:hAnsi="Times New Roman" w:cs="Times New Roman"/>
+          <w:sz w:val="28"/>
+          <w:szCs w:val="28"/>
+          <w:lang w:val="en-US"/>
+        </w:rPr>
+        <w:t xml:space="preserve"> frame = new </w:t>
+      </w:r>
+      <w:proofErr w:type="spellStart"/>
+      <w:proofErr w:type="gramStart"/>
+      <w:r>
+        <w:rPr>
+          <w:rFonts w:ascii="Times New Roman" w:hAnsi="Times New Roman" w:cs="Times New Roman"/>
+          <w:sz w:val="28"/>
+          <w:szCs w:val="28"/>
+          <w:lang w:val="en-US"/>
+        </w:rPr>
+        <w:t>JFrame</w:t>
+      </w:r>
+      <w:proofErr w:type="spellEnd"/>
+      <w:r>
+        <w:rPr>
+          <w:rFonts w:ascii="Times New Roman" w:hAnsi="Times New Roman" w:cs="Times New Roman"/>
+          <w:sz w:val="28"/>
+          <w:szCs w:val="28"/>
+          <w:lang w:val="en-US"/>
+        </w:rPr>
+        <w:t>(</w:t>
+      </w:r>
+      <w:proofErr w:type="gramEnd"/>
+      <w:r>
+        <w:rPr>
+          <w:rFonts w:ascii="Times New Roman" w:hAnsi="Times New Roman" w:cs="Times New Roman"/>
+          <w:sz w:val="28"/>
+          <w:szCs w:val="28"/>
+          <w:lang w:val="en-US"/>
+        </w:rPr>
+        <w:t>"App");</w:t>
+      </w:r>
+    </w:p>
+    <w:p>
+      <w:pPr>
+        <w:pStyle w:val="a3"/>
+        <w:spacing w:after="0" w:line="360" w:lineRule="auto"/>
+        <w:ind w:left="0" w:firstLine="851"/>
+        <w:jc w:val="both"/>
+        <w:rPr>
+          <w:rFonts w:ascii="Times New Roman" w:hAnsi="Times New Roman" w:cs="Times New Roman"/>
+          <w:sz w:val="28"/>
+          <w:szCs w:val="28"/>
+          <w:lang w:val="en-US"/>
+        </w:rPr>
+      </w:pPr>
+      <w:r>
+        <w:rPr>
+          <w:rFonts w:ascii="Times New Roman" w:hAnsi="Times New Roman" w:cs="Times New Roman"/>
+          <w:sz w:val="28"/>
+          <w:szCs w:val="28"/>
+          <w:lang w:val="en-US"/>
+        </w:rPr>
+        <w:t xml:space="preserve">        </w:t>
+      </w:r>
+      <w:proofErr w:type="spellStart"/>
+      <w:proofErr w:type="gramStart"/>
+      <w:r>
+        <w:rPr>
+          <w:rFonts w:ascii="Times New Roman" w:hAnsi="Times New Roman" w:cs="Times New Roman"/>
+          <w:sz w:val="28"/>
+          <w:szCs w:val="28"/>
+          <w:lang w:val="en-US"/>
+        </w:rPr>
+        <w:t>JFrame.setDefaultLookAndFeelDecorated</w:t>
+      </w:r>
+      <w:proofErr w:type="spellEnd"/>
+      <w:r>
+        <w:rPr>
+          <w:rFonts w:ascii="Times New Roman" w:hAnsi="Times New Roman" w:cs="Times New Roman"/>
+          <w:sz w:val="28"/>
+          <w:szCs w:val="28"/>
+          <w:lang w:val="en-US"/>
+        </w:rPr>
+        <w:t>(</w:t>
+      </w:r>
+      <w:proofErr w:type="gramEnd"/>
+      <w:r>
+        <w:rPr>
+          <w:rFonts w:ascii="Times New Roman" w:hAnsi="Times New Roman" w:cs="Times New Roman"/>
+          <w:sz w:val="28"/>
+          <w:szCs w:val="28"/>
+          <w:lang w:val="en-US"/>
+        </w:rPr>
+        <w:t>true);</w:t>
+      </w:r>
+    </w:p>
+    <w:p>
+      <w:pPr>
+        <w:pStyle w:val="a3"/>
+        <w:spacing w:after="0" w:line="360" w:lineRule="auto"/>
+        <w:ind w:left="0" w:firstLine="851"/>
+        <w:jc w:val="both"/>
+        <w:rPr>
+          <w:rFonts w:ascii="Times New Roman" w:hAnsi="Times New Roman" w:cs="Times New Roman"/>
+          <w:sz w:val="28"/>
+          <w:szCs w:val="28"/>
+          <w:lang w:val="en-US"/>
+        </w:rPr>
+      </w:pPr>
+      <w:r>
+        <w:rPr>
+          <w:rFonts w:ascii="Times New Roman" w:hAnsi="Times New Roman" w:cs="Times New Roman"/>
+          <w:sz w:val="28"/>
+          <w:szCs w:val="28"/>
+          <w:lang w:val="en-US"/>
+        </w:rPr>
+        <w:t xml:space="preserve">        </w:t>
+      </w:r>
+      <w:proofErr w:type="spellStart"/>
+      <w:proofErr w:type="gramStart"/>
+      <w:r>
+        <w:rPr>
+          <w:rFonts w:ascii="Times New Roman" w:hAnsi="Times New Roman" w:cs="Times New Roman"/>
+          <w:sz w:val="28"/>
+          <w:szCs w:val="28"/>
+          <w:lang w:val="en-US"/>
+        </w:rPr>
+        <w:t>frame.setContentPane</w:t>
+      </w:r>
+      <w:proofErr w:type="spellEnd"/>
+      <w:r>
+        <w:rPr>
+          <w:rFonts w:ascii="Times New Roman" w:hAnsi="Times New Roman" w:cs="Times New Roman"/>
+          <w:sz w:val="28"/>
+          <w:szCs w:val="28"/>
+          <w:lang w:val="en-US"/>
+        </w:rPr>
+        <w:t>(</w:t>
+      </w:r>
+      <w:proofErr w:type="gramEnd"/>
+      <w:r>
+        <w:rPr>
+          <w:rFonts w:ascii="Times New Roman" w:hAnsi="Times New Roman" w:cs="Times New Roman"/>
+          <w:sz w:val="28"/>
+          <w:szCs w:val="28"/>
+          <w:lang w:val="en-US"/>
+        </w:rPr>
+        <w:t xml:space="preserve">new </w:t>
+      </w:r>
+      <w:proofErr w:type="spellStart"/>
+      <w:r>
+        <w:rPr>
+          <w:rFonts w:ascii="Times New Roman" w:hAnsi="Times New Roman" w:cs="Times New Roman"/>
+          <w:sz w:val="28"/>
+          <w:szCs w:val="28"/>
+          <w:lang w:val="en-US"/>
+        </w:rPr>
+        <w:t>FormApp</w:t>
+      </w:r>
+      <w:proofErr w:type="spellEnd"/>
+      <w:r>
+        <w:rPr>
+          <w:rFonts w:ascii="Times New Roman" w:hAnsi="Times New Roman" w:cs="Times New Roman"/>
+          <w:sz w:val="28"/>
+          <w:szCs w:val="28"/>
+          <w:lang w:val="en-US"/>
+        </w:rPr>
+        <w:t>().panel1);</w:t>
+      </w:r>
+    </w:p>
+    <w:p>
+      <w:pPr>
+        <w:pStyle w:val="a3"/>
+        <w:spacing w:after="0" w:line="360" w:lineRule="auto"/>
+        <w:ind w:left="0" w:firstLine="851"/>
+        <w:jc w:val="both"/>
+        <w:rPr>
+          <w:rFonts w:ascii="Times New Roman" w:hAnsi="Times New Roman" w:cs="Times New Roman"/>
+          <w:sz w:val="28"/>
+          <w:szCs w:val="28"/>
+          <w:lang w:val="en-US"/>
+        </w:rPr>
+      </w:pPr>
+      <w:r>
+        <w:rPr>
+          <w:rFonts w:ascii="Times New Roman" w:hAnsi="Times New Roman" w:cs="Times New Roman"/>
+          <w:sz w:val="28"/>
+          <w:szCs w:val="28"/>
+          <w:lang w:val="en-US"/>
+        </w:rPr>
+        <w:t xml:space="preserve">        </w:t>
+      </w:r>
+      <w:proofErr w:type="spellStart"/>
+      <w:proofErr w:type="gramStart"/>
+      <w:r>
+        <w:rPr>
+          <w:rFonts w:ascii="Times New Roman" w:hAnsi="Times New Roman" w:cs="Times New Roman"/>
+          <w:sz w:val="28"/>
+          <w:szCs w:val="28"/>
+          <w:lang w:val="en-US"/>
+        </w:rPr>
+        <w:t>frame.setDefaultCloseOperation</w:t>
+      </w:r>
+      <w:proofErr w:type="spellEnd"/>
+      <w:r>
+        <w:rPr>
+          <w:rFonts w:ascii="Times New Roman" w:hAnsi="Times New Roman" w:cs="Times New Roman"/>
+          <w:sz w:val="28"/>
+          <w:szCs w:val="28"/>
+          <w:lang w:val="en-US"/>
+        </w:rPr>
+        <w:t>(</w:t>
+      </w:r>
+      <w:proofErr w:type="spellStart"/>
+      <w:proofErr w:type="gramEnd"/>
+      <w:r>
+        <w:rPr>
+          <w:rFonts w:ascii="Times New Roman" w:hAnsi="Times New Roman" w:cs="Times New Roman"/>
+          <w:sz w:val="28"/>
+          <w:szCs w:val="28"/>
+          <w:lang w:val="en-US"/>
+        </w:rPr>
+        <w:t>JFrame.EXIT_ON_CLOSE</w:t>
+      </w:r>
+      <w:proofErr w:type="spellEnd"/>
+      <w:r>
+        <w:rPr>
+          <w:rFonts w:ascii="Times New Roman" w:hAnsi="Times New Roman" w:cs="Times New Roman"/>
+          <w:sz w:val="28"/>
+          <w:szCs w:val="28"/>
+          <w:lang w:val="en-US"/>
+        </w:rPr>
+        <w:t>);</w:t>
+      </w:r>
+    </w:p>
+    <w:p>
+      <w:pPr>
+        <w:pStyle w:val="a3"/>
+        <w:spacing w:after="0" w:line="360" w:lineRule="auto"/>
+        <w:ind w:left="0" w:firstLine="851"/>
+        <w:jc w:val="both"/>
+        <w:rPr>
+          <w:rFonts w:ascii="Times New Roman" w:hAnsi="Times New Roman" w:cs="Times New Roman"/>
+          <w:sz w:val="28"/>
+          <w:szCs w:val="28"/>
+          <w:lang w:val="en-US"/>
+        </w:rPr>
+      </w:pPr>
+      <w:r>
+        <w:rPr>
+          <w:rFonts w:ascii="Times New Roman" w:hAnsi="Times New Roman" w:cs="Times New Roman"/>
+          <w:sz w:val="28"/>
+          <w:szCs w:val="28"/>
+          <w:lang w:val="en-US"/>
+        </w:rPr>
+        <w:t xml:space="preserve">        </w:t>
+      </w:r>
+      <w:proofErr w:type="spellStart"/>
+      <w:proofErr w:type="gramStart"/>
+      <w:r>
+        <w:rPr>
+          <w:rFonts w:ascii="Times New Roman" w:hAnsi="Times New Roman" w:cs="Times New Roman"/>
+          <w:sz w:val="28"/>
+          <w:szCs w:val="28"/>
+          <w:lang w:val="en-US"/>
+        </w:rPr>
+        <w:t>frame.pack</w:t>
+      </w:r>
+      <w:proofErr w:type="spellEnd"/>
+      <w:r>
+        <w:rPr>
+          <w:rFonts w:ascii="Times New Roman" w:hAnsi="Times New Roman" w:cs="Times New Roman"/>
+          <w:sz w:val="28"/>
+          <w:szCs w:val="28"/>
+          <w:lang w:val="en-US"/>
+        </w:rPr>
+        <w:t>(</w:t>
+      </w:r>
+      <w:proofErr w:type="gramEnd"/>
+      <w:r>
+        <w:rPr>
+          <w:rFonts w:ascii="Times New Roman" w:hAnsi="Times New Roman" w:cs="Times New Roman"/>
+          <w:sz w:val="28"/>
+          <w:szCs w:val="28"/>
+          <w:lang w:val="en-US"/>
+        </w:rPr>
+        <w:t>);</w:t>
+      </w:r>
+    </w:p>
+    <w:p>
+      <w:pPr>
+        <w:pStyle w:val="a3"/>
+        <w:spacing w:after="0" w:line="360" w:lineRule="auto"/>
+        <w:ind w:left="0" w:firstLine="851"/>
+        <w:jc w:val="both"/>
+        <w:rPr>
+          <w:rFonts w:ascii="Times New Roman" w:hAnsi="Times New Roman" w:cs="Times New Roman"/>
+          <w:sz w:val="28"/>
+          <w:szCs w:val="28"/>
+          <w:lang w:val="en-US"/>
+        </w:rPr>
+      </w:pPr>
+      <w:r>
+        <w:rPr>
+          <w:rFonts w:ascii="Times New Roman" w:hAnsi="Times New Roman" w:cs="Times New Roman"/>
+          <w:sz w:val="28"/>
+          <w:szCs w:val="28"/>
+          <w:lang w:val="en-US"/>
+        </w:rPr>
+        <w:t xml:space="preserve">        </w:t>
+      </w:r>
+      <w:proofErr w:type="spellStart"/>
+      <w:proofErr w:type="gramStart"/>
+      <w:r>
+        <w:rPr>
+          <w:rFonts w:ascii="Times New Roman" w:hAnsi="Times New Roman" w:cs="Times New Roman"/>
+          <w:sz w:val="28"/>
+          <w:szCs w:val="28"/>
+          <w:lang w:val="en-US"/>
+        </w:rPr>
+        <w:t>frame.setSize</w:t>
+      </w:r>
+      <w:proofErr w:type="spellEnd"/>
+      <w:r>
+        <w:rPr>
+          <w:rFonts w:ascii="Times New Roman" w:hAnsi="Times New Roman" w:cs="Times New Roman"/>
+          <w:sz w:val="28"/>
+          <w:szCs w:val="28"/>
+          <w:lang w:val="en-US"/>
+        </w:rPr>
+        <w:t>(</w:t>
+      </w:r>
+      <w:proofErr w:type="gramEnd"/>
+      <w:r>
+        <w:rPr>
+          <w:rFonts w:ascii="Times New Roman" w:hAnsi="Times New Roman" w:cs="Times New Roman"/>
+          <w:sz w:val="28"/>
+          <w:szCs w:val="28"/>
+          <w:lang w:val="en-US"/>
+        </w:rPr>
+        <w:t>500, 500);</w:t>
+      </w:r>
+    </w:p>
+    <w:p>
+      <w:pPr>
+        <w:pStyle w:val="a3"/>
+        <w:spacing w:after="0" w:line="360" w:lineRule="auto"/>
+        <w:ind w:left="0" w:firstLine="851"/>
+        <w:jc w:val="both"/>
+        <w:rPr>
+          <w:rFonts w:ascii="Times New Roman" w:hAnsi="Times New Roman" w:cs="Times New Roman"/>
+          <w:sz w:val="28"/>
+          <w:szCs w:val="28"/>
+          <w:lang w:val="en-US"/>
+        </w:rPr>
+      </w:pPr>
+      <w:r>
+        <w:rPr>
+          <w:rFonts w:ascii="Times New Roman" w:hAnsi="Times New Roman" w:cs="Times New Roman"/>
+          <w:sz w:val="28"/>
+          <w:szCs w:val="28"/>
+          <w:lang w:val="en-US"/>
+        </w:rPr>
+        <w:t xml:space="preserve">        </w:t>
+      </w:r>
+      <w:proofErr w:type="spellStart"/>
+      <w:proofErr w:type="gramStart"/>
+      <w:r>
+        <w:rPr>
+          <w:rFonts w:ascii="Times New Roman" w:hAnsi="Times New Roman" w:cs="Times New Roman"/>
+          <w:sz w:val="28"/>
+          <w:szCs w:val="28"/>
+          <w:lang w:val="en-US"/>
+        </w:rPr>
+        <w:t>frame.setLocationRelativeTo</w:t>
+      </w:r>
+      <w:proofErr w:type="spellEnd"/>
+      <w:r>
+        <w:rPr>
+          <w:rFonts w:ascii="Times New Roman" w:hAnsi="Times New Roman" w:cs="Times New Roman"/>
+          <w:sz w:val="28"/>
+          <w:szCs w:val="28"/>
+          <w:lang w:val="en-US"/>
+        </w:rPr>
+        <w:t>(</w:t>
+      </w:r>
+      <w:proofErr w:type="gramEnd"/>
+      <w:r>
+        <w:rPr>
+          <w:rFonts w:ascii="Times New Roman" w:hAnsi="Times New Roman" w:cs="Times New Roman"/>
+          <w:sz w:val="28"/>
+          <w:szCs w:val="28"/>
+          <w:lang w:val="en-US"/>
+        </w:rPr>
+        <w:t>null);</w:t>
+      </w:r>
+    </w:p>
+    <w:p>
+      <w:pPr>
+        <w:pStyle w:val="a3"/>
+        <w:spacing w:after="0" w:line="360" w:lineRule="auto"/>
+        <w:ind w:left="0" w:firstLine="851"/>
+        <w:jc w:val="both"/>
+        <w:rPr>
+          <w:rFonts w:ascii="Times New Roman" w:hAnsi="Times New Roman" w:cs="Times New Roman"/>
+          <w:sz w:val="28"/>
+          <w:szCs w:val="28"/>
+        </w:rPr>
+      </w:pPr>
+      <w:r>
+        <w:rPr>
+          <w:rFonts w:ascii="Times New Roman" w:hAnsi="Times New Roman" w:cs="Times New Roman"/>
+          <w:sz w:val="28"/>
+          <w:szCs w:val="28"/>
+          <w:lang w:val="en-US"/>
+        </w:rPr>
+        <w:t xml:space="preserve">        </w:t>
+      </w:r>
+      <w:proofErr w:type="gramStart"/>
+      <w:r>
+        <w:rPr>
+          <w:rFonts w:ascii="Times New Roman" w:hAnsi="Times New Roman" w:cs="Times New Roman"/>
+          <w:sz w:val="28"/>
+          <w:szCs w:val="28"/>
+          <w:lang w:val="en-US"/>
+        </w:rPr>
+        <w:t>frame</w:t>
+      </w:r>
+      <w:r>
+        <w:rPr>
+          <w:rFonts w:ascii="Times New Roman" w:hAnsi="Times New Roman" w:cs="Times New Roman"/>
+          <w:sz w:val="28"/>
+          <w:szCs w:val="28"/>
+        </w:rPr>
+        <w:t>.</w:t>
+      </w:r>
+      <w:proofErr w:type="spellStart"/>
+      <w:r>
+        <w:rPr>
+          <w:rFonts w:ascii="Times New Roman" w:hAnsi="Times New Roman" w:cs="Times New Roman"/>
+          <w:sz w:val="28"/>
+          <w:szCs w:val="28"/>
+          <w:lang w:val="en-US"/>
+        </w:rPr>
+        <w:t>setVisible</w:t>
+      </w:r>
+      <w:proofErr w:type="spellEnd"/>
+      <w:r>
+        <w:rPr>
+          <w:rFonts w:ascii="Times New Roman" w:hAnsi="Times New Roman" w:cs="Times New Roman"/>
+          <w:sz w:val="28"/>
+          <w:szCs w:val="28"/>
+        </w:rPr>
+        <w:t>(</w:t>
+      </w:r>
+      <w:proofErr w:type="gramEnd"/>
+      <w:r>
+        <w:rPr>
+          <w:rFonts w:ascii="Times New Roman" w:hAnsi="Times New Roman" w:cs="Times New Roman"/>
+          <w:sz w:val="28"/>
+          <w:szCs w:val="28"/>
+          <w:lang w:val="en-US"/>
+        </w:rPr>
+        <w:t>true</w:t>
+      </w:r>
+      <w:r>
+        <w:rPr>
+          <w:rFonts w:ascii="Times New Roman" w:hAnsi="Times New Roman" w:cs="Times New Roman"/>
+          <w:sz w:val="28"/>
+          <w:szCs w:val="28"/>
+        </w:rPr>
+        <w:t>);</w:t>
+      </w:r>
+    </w:p>
+    <w:p>
+      <w:pPr>
+        <w:pStyle w:val="a3"/>
+        <w:spacing w:after="0" w:line="360" w:lineRule="auto"/>
+        <w:ind w:left="0" w:firstLine="851"/>
+        <w:jc w:val="both"/>
+        <w:rPr>
+          <w:rFonts w:ascii="Times New Roman" w:hAnsi="Times New Roman" w:cs="Times New Roman"/>
+          <w:sz w:val="28"/>
+          <w:szCs w:val="28"/>
+        </w:rPr>
+      </w:pPr>
+      <w:r>
+        <w:rPr>
+          <w:rFonts w:ascii="Times New Roman" w:hAnsi="Times New Roman" w:cs="Times New Roman"/>
+          <w:sz w:val="28"/>
+          <w:szCs w:val="28"/>
+        </w:rPr>
+        <w:t xml:space="preserve">    }</w:t>
+      </w:r>
+    </w:p>
+    <w:p>
+      <w:pPr>
+        <w:pStyle w:val="a3"/>
+        <w:spacing w:after="0" w:line="360" w:lineRule="auto"/>
+        <w:ind w:left="0" w:firstLine="851"/>
+        <w:jc w:val="both"/>
+        <w:rPr>
+          <w:rFonts w:ascii="Times New Roman" w:hAnsi="Times New Roman" w:cs="Times New Roman"/>
+          <w:sz w:val="28"/>
+          <w:szCs w:val="28"/>
+        </w:rPr>
+      </w:pPr>
+      <w:r>
+        <w:rPr>
+          <w:rFonts w:ascii="Times New Roman" w:hAnsi="Times New Roman" w:cs="Times New Roman"/>
+          <w:sz w:val="28"/>
+          <w:szCs w:val="28"/>
+        </w:rPr>
+        <w:t>}</w:t>
+      </w:r>
+    </w:p>
+    <w:p>
+      <w:pPr>
+        <w:pStyle w:val="a3"/>
+        <w:spacing w:after="0" w:line="360" w:lineRule="auto"/>
+        <w:ind w:left="0" w:firstLine="851"/>
+        <w:jc w:val="both"/>
+        <w:rPr>
+          <w:rFonts w:ascii="Times New Roman" w:hAnsi="Times New Roman" w:cs="Times New Roman"/>
+          <w:sz w:val="28"/>
+          <w:szCs w:val="28"/>
+        </w:rPr>
+      </w:pPr>
+      <w:r>
+        <w:rPr>
+          <w:rFonts w:ascii="Times New Roman" w:hAnsi="Times New Roman" w:cs="Times New Roman"/>
+          <w:sz w:val="28"/>
+          <w:szCs w:val="28"/>
+        </w:rPr>
+        <w:t>Клиентское приложение представлено на рисунке 1.</w:t>
+      </w:r>
+    </w:p>
+    <w:p>
+      <w:pPr>
+        <w:pStyle w:val="a3"/>
+        <w:spacing w:after="0" w:line="360" w:lineRule="auto"/>
+        <w:ind w:left="0" w:firstLine="851"/>
+        <w:jc w:val="both"/>
+        <w:rPr>
+          <w:rFonts w:ascii="Times New Roman" w:hAnsi="Times New Roman" w:cs="Times New Roman"/>
+          <w:sz w:val="28"/>
+          <w:szCs w:val="28"/>
+        </w:rPr>
+      </w:pPr>
+      <w:r>
+        <w:rPr>
+          <w:noProof/>
+          <w:lang w:eastAsia="ru-RU"/>
+        </w:rPr>
+        <w:drawing>
+          <wp:inline distT="0" distB="0" distL="0" distR="0" wp14:anchorId="04A40765" wp14:editId="0A33BF77">
+            <wp:extent cx="3495675" cy="1970812"/>
+            <wp:effectExtent l="0" t="0" r="0" b="0"/>
+            <wp:docPr id="2" name="Рисунок 2"/>
+            <wp:cNvGraphicFramePr>
+              <a:graphicFrameLocks xmlns:a="http://schemas.openxmlformats.org/drawingml/2006/main" noChangeAspect="1"/>
+            </wp:cNvGraphicFramePr>
+            <a:graphic xmlns:a="http://schemas.openxmlformats.org/drawingml/2006/main">
+              <a:graphicData uri="http://schemas.openxmlformats.org/drawingml/2006/picture">
+                <pic:pic xmlns:pic="http://schemas.openxmlformats.org/drawingml/2006/picture">
+                  <pic:nvPicPr>
+                    <pic:cNvPr id="1" name=""/>
+                    <pic:cNvPicPr/>
+                  </pic:nvPicPr>
+                  <pic:blipFill>
+                    <a:blip r:embed="rId9"/>
+                    <a:stretch>
+                      <a:fillRect/>
+                    </a:stretch>
+                  </pic:blipFill>
+                  <pic:spPr>
+                    <a:xfrm>
+                      <a:off x="0" y="0"/>
+                      <a:ext cx="3532118" cy="1991358"/>
+                    </a:xfrm>
+                    <a:prstGeom prst="rect">
+                      <a:avLst/>
+                    </a:prstGeom>
+                  </pic:spPr>
+                </pic:pic>
+              </a:graphicData>
+            </a:graphic>
+          </wp:inline>
+        </w:drawing>
+      </w:r>
+    </w:p>
+    <w:p>
+      <w:pPr>
+        <w:pStyle w:val="a3"/>
+        <w:spacing w:after="0" w:line="360" w:lineRule="auto"/>
+        <w:ind w:left="0" w:firstLine="851"/>
+        <w:jc w:val="both"/>
+        <w:rPr>
+          <w:rFonts w:ascii="Times New Roman" w:hAnsi="Times New Roman" w:cs="Times New Roman"/>
+          <w:sz w:val="28"/>
+          <w:szCs w:val="28"/>
+        </w:rPr>
+      </w:pPr>
+      <w:r>
+        <w:rPr>
+          <w:rFonts w:ascii="Times New Roman" w:hAnsi="Times New Roman" w:cs="Times New Roman"/>
+          <w:sz w:val="28"/>
+          <w:szCs w:val="28"/>
+        </w:rPr>
+        <w:t>Рисунок 1 – клиентское приложение</w:t>
+      </w:r>
+    </w:p>
+    <w:p>
+      <w:pPr>
+        <w:pStyle w:val="a3"/>
+        <w:spacing w:after="0" w:line="360" w:lineRule="auto"/>
+        <w:ind w:left="0" w:firstLine="851"/>
+        <w:jc w:val="both"/>
+        <w:rPr>
+          <w:rFonts w:ascii="Times New Roman" w:hAnsi="Times New Roman" w:cs="Times New Roman"/>
+          <w:sz w:val="28"/>
+          <w:szCs w:val="28"/>
+        </w:rPr>
+      </w:pPr>
+      <w:r>
+        <w:rPr>
+          <w:rFonts w:ascii="Times New Roman" w:hAnsi="Times New Roman" w:cs="Times New Roman"/>
+          <w:sz w:val="28"/>
+          <w:szCs w:val="28"/>
+        </w:rPr>
+        <w:t>При заполнениях</w:t>
+      </w:r>
+      <w:r>
+        <w:rPr>
+          <w:rFonts w:ascii="Times New Roman" w:hAnsi="Times New Roman" w:cs="Times New Roman"/>
+          <w:sz w:val="28"/>
+          <w:szCs w:val="28"/>
+        </w:rPr>
+        <w:t xml:space="preserve"> формы и нажатие кнопки </w:t>
+      </w:r>
+      <w:r>
+        <w:rPr>
+          <w:rFonts w:ascii="Times New Roman" w:hAnsi="Times New Roman" w:cs="Times New Roman"/>
+          <w:sz w:val="28"/>
+          <w:szCs w:val="28"/>
+        </w:rPr>
+        <w:t>«отправить»</w:t>
+      </w:r>
+      <w:r>
+        <w:rPr>
+          <w:rFonts w:ascii="Times New Roman" w:hAnsi="Times New Roman" w:cs="Times New Roman"/>
+          <w:sz w:val="28"/>
+          <w:szCs w:val="28"/>
+        </w:rPr>
+        <w:t xml:space="preserve"> отправляется запрос </w:t>
+      </w:r>
+      <w:r>
+        <w:rPr>
+          <w:rFonts w:ascii="Times New Roman" w:hAnsi="Times New Roman" w:cs="Times New Roman"/>
+          <w:sz w:val="28"/>
+          <w:szCs w:val="28"/>
+        </w:rPr>
+        <w:t>на серверное приложение,</w:t>
+      </w:r>
+      <w:r>
+        <w:rPr>
+          <w:rFonts w:ascii="Times New Roman" w:hAnsi="Times New Roman" w:cs="Times New Roman"/>
+          <w:sz w:val="28"/>
+          <w:szCs w:val="28"/>
+        </w:rPr>
+        <w:t xml:space="preserve"> которое расположено на </w:t>
+      </w:r>
+      <w:r>
+        <w:rPr>
+          <w:rFonts w:ascii="Times New Roman" w:hAnsi="Times New Roman" w:cs="Times New Roman"/>
+          <w:sz w:val="28"/>
+          <w:szCs w:val="28"/>
+        </w:rPr>
+        <w:t>http://localhost:8000</w:t>
+      </w:r>
+      <w:r>
+        <w:rPr>
+          <w:rFonts w:ascii="Times New Roman" w:hAnsi="Times New Roman" w:cs="Times New Roman"/>
+          <w:sz w:val="28"/>
+          <w:szCs w:val="28"/>
+        </w:rPr>
+        <w:t xml:space="preserve"> и имеет </w:t>
+      </w:r>
+      <w:r>
+        <w:rPr>
+          <w:rFonts w:ascii="Times New Roman" w:hAnsi="Times New Roman" w:cs="Times New Roman"/>
+          <w:sz w:val="28"/>
+          <w:szCs w:val="28"/>
+        </w:rPr>
+        <w:t xml:space="preserve">1 конечную точку </w:t>
+      </w:r>
+      <w:proofErr w:type="spellStart"/>
+      <w:r>
+        <w:rPr>
+          <w:rFonts w:ascii="Times New Roman" w:hAnsi="Times New Roman" w:cs="Times New Roman"/>
+          <w:sz w:val="28"/>
+          <w:szCs w:val="28"/>
+          <w:lang w:val="en-US"/>
+        </w:rPr>
+        <w:t>api</w:t>
+      </w:r>
+      <w:proofErr w:type="spellEnd"/>
+      <w:r>
+        <w:rPr>
+          <w:rFonts w:ascii="Times New Roman" w:hAnsi="Times New Roman" w:cs="Times New Roman"/>
+          <w:sz w:val="28"/>
+          <w:szCs w:val="28"/>
+        </w:rPr>
+        <w:t>/</w:t>
+      </w:r>
+      <w:r>
+        <w:rPr>
+          <w:rFonts w:ascii="Times New Roman" w:hAnsi="Times New Roman" w:cs="Times New Roman"/>
+          <w:sz w:val="28"/>
+          <w:szCs w:val="28"/>
+          <w:lang w:val="en-US"/>
+        </w:rPr>
+        <w:t>user</w:t>
+      </w:r>
+      <w:r>
+        <w:rPr>
+          <w:rFonts w:ascii="Times New Roman" w:hAnsi="Times New Roman" w:cs="Times New Roman"/>
+          <w:sz w:val="28"/>
+          <w:szCs w:val="28"/>
+        </w:rPr>
+        <w:t xml:space="preserve"> – в ко</w:t>
+      </w:r>
+      <w:r>
+        <w:rPr>
+          <w:rFonts w:ascii="Times New Roman" w:hAnsi="Times New Roman" w:cs="Times New Roman"/>
+          <w:sz w:val="28"/>
+          <w:szCs w:val="28"/>
+        </w:rPr>
+        <w:t>торую будет передаваться строка</w:t>
+      </w:r>
+      <w:r>
+        <w:rPr>
+          <w:rFonts w:ascii="Times New Roman" w:hAnsi="Times New Roman" w:cs="Times New Roman"/>
+          <w:sz w:val="28"/>
+          <w:szCs w:val="28"/>
+        </w:rPr>
+        <w:t xml:space="preserve">, </w:t>
+      </w:r>
+      <w:r>
+        <w:rPr>
+          <w:rFonts w:ascii="Times New Roman" w:hAnsi="Times New Roman" w:cs="Times New Roman"/>
+          <w:sz w:val="28"/>
+          <w:szCs w:val="28"/>
+        </w:rPr>
+        <w:t xml:space="preserve">которая в </w:t>
+      </w:r>
+      <w:r>
+        <w:rPr>
+          <w:rFonts w:ascii="Times New Roman" w:hAnsi="Times New Roman" w:cs="Times New Roman"/>
+          <w:sz w:val="28"/>
+          <w:szCs w:val="28"/>
+        </w:rPr>
+        <w:t>последствии</w:t>
+      </w:r>
+      <w:r>
+        <w:rPr>
+          <w:rFonts w:ascii="Times New Roman" w:hAnsi="Times New Roman" w:cs="Times New Roman"/>
+          <w:sz w:val="28"/>
+          <w:szCs w:val="28"/>
+        </w:rPr>
+        <w:t xml:space="preserve"> будет сохранена в базу данных.</w:t>
+      </w:r>
+    </w:p>
+    <w:p>
+      <w:pPr>
+        <w:pStyle w:val="a3"/>
+        <w:spacing w:after="0" w:line="360" w:lineRule="auto"/>
+        <w:ind w:left="0" w:firstLine="851"/>
+        <w:jc w:val="both"/>
+        <w:rPr>
+          <w:rFonts w:ascii="Times New Roman" w:hAnsi="Times New Roman" w:cs="Times New Roman"/>
+          <w:sz w:val="28"/>
+          <w:szCs w:val="28"/>
+        </w:rPr>
+      </w:pPr>
+      <w:r>
+        <w:rPr>
+          <w:rFonts w:ascii="Times New Roman" w:hAnsi="Times New Roman" w:cs="Times New Roman"/>
+          <w:sz w:val="28"/>
+          <w:szCs w:val="28"/>
+        </w:rPr>
+        <w:lastRenderedPageBreak/>
+        <w:t xml:space="preserve">Серверной приложении разработано с помощью </w:t>
+      </w:r>
+      <w:proofErr w:type="gramStart"/>
+      <w:r>
+        <w:rPr>
+          <w:rFonts w:ascii="Times New Roman" w:hAnsi="Times New Roman" w:cs="Times New Roman"/>
+          <w:sz w:val="28"/>
+          <w:szCs w:val="28"/>
+        </w:rPr>
+        <w:t>com.sun.net.httpserver</w:t>
+      </w:r>
+      <w:proofErr w:type="gramEnd"/>
+      <w:r>
+        <w:rPr>
+          <w:rFonts w:ascii="Times New Roman" w:hAnsi="Times New Roman" w:cs="Times New Roman"/>
+          <w:sz w:val="28"/>
+          <w:szCs w:val="28"/>
+        </w:rPr>
+        <w:t>.HttpServer</w:t>
+      </w:r>
+      <w:r>
+        <w:rPr>
+          <w:rFonts w:ascii="Times New Roman" w:hAnsi="Times New Roman" w:cs="Times New Roman"/>
+          <w:sz w:val="28"/>
+          <w:szCs w:val="28"/>
+        </w:rPr>
+        <w:t xml:space="preserve"> для </w:t>
+      </w:r>
+      <w:r>
+        <w:rPr>
+          <w:rFonts w:ascii="Times New Roman" w:hAnsi="Times New Roman" w:cs="Times New Roman"/>
+          <w:sz w:val="28"/>
+          <w:szCs w:val="28"/>
+        </w:rPr>
+        <w:t>реализации конечных точек</w:t>
+      </w:r>
+      <w:r>
+        <w:rPr>
+          <w:rFonts w:ascii="Times New Roman" w:hAnsi="Times New Roman" w:cs="Times New Roman"/>
+          <w:sz w:val="28"/>
+          <w:szCs w:val="28"/>
+        </w:rPr>
+        <w:t xml:space="preserve"> и </w:t>
+      </w:r>
+      <w:r>
+        <w:rPr>
+          <w:rFonts w:ascii="Times New Roman" w:hAnsi="Times New Roman" w:cs="Times New Roman"/>
+          <w:sz w:val="28"/>
+          <w:szCs w:val="28"/>
+          <w:lang w:val="en-US"/>
+        </w:rPr>
+        <w:t>java</w:t>
+      </w:r>
+      <w:r>
+        <w:rPr>
+          <w:rFonts w:ascii="Times New Roman" w:hAnsi="Times New Roman" w:cs="Times New Roman"/>
+          <w:sz w:val="28"/>
+          <w:szCs w:val="28"/>
+        </w:rPr>
+        <w:t>.</w:t>
+      </w:r>
+      <w:proofErr w:type="spellStart"/>
+      <w:r>
+        <w:rPr>
+          <w:rFonts w:ascii="Times New Roman" w:hAnsi="Times New Roman" w:cs="Times New Roman"/>
+          <w:sz w:val="28"/>
+          <w:szCs w:val="28"/>
+          <w:lang w:val="en-US"/>
+        </w:rPr>
+        <w:t>sql</w:t>
+      </w:r>
+      <w:proofErr w:type="spellEnd"/>
+      <w:r>
+        <w:rPr>
+          <w:rFonts w:ascii="Times New Roman" w:hAnsi="Times New Roman" w:cs="Times New Roman"/>
+          <w:sz w:val="28"/>
+          <w:szCs w:val="28"/>
+        </w:rPr>
+        <w:t xml:space="preserve"> </w:t>
+      </w:r>
+      <w:r>
+        <w:rPr>
+          <w:rFonts w:ascii="Times New Roman" w:hAnsi="Times New Roman" w:cs="Times New Roman"/>
+          <w:sz w:val="28"/>
+          <w:szCs w:val="28"/>
+        </w:rPr>
+        <w:t xml:space="preserve">для работы с </w:t>
+      </w:r>
+      <w:proofErr w:type="spellStart"/>
+      <w:r>
+        <w:rPr>
+          <w:rFonts w:ascii="Times New Roman" w:hAnsi="Times New Roman" w:cs="Times New Roman"/>
+          <w:sz w:val="28"/>
+          <w:szCs w:val="28"/>
+          <w:lang w:val="en-US"/>
+        </w:rPr>
+        <w:t>sql</w:t>
+      </w:r>
+      <w:proofErr w:type="spellEnd"/>
+      <w:r>
+        <w:rPr>
+          <w:rFonts w:ascii="Times New Roman" w:hAnsi="Times New Roman" w:cs="Times New Roman"/>
+          <w:sz w:val="28"/>
+          <w:szCs w:val="28"/>
+        </w:rPr>
+        <w:t>.</w:t>
+      </w:r>
+    </w:p>
+    <w:p>
+      <w:pPr>
+        <w:pStyle w:val="a3"/>
+        <w:spacing w:after="0" w:line="360" w:lineRule="auto"/>
+        <w:ind w:left="0" w:firstLine="851"/>
+        <w:jc w:val="both"/>
+        <w:rPr>
+          <w:rFonts w:ascii="Times New Roman" w:hAnsi="Times New Roman" w:cs="Times New Roman"/>
+          <w:sz w:val="28"/>
+          <w:szCs w:val="28"/>
+        </w:rPr>
+      </w:pPr>
+      <w:r>
+        <w:rPr>
+          <w:rFonts w:ascii="Times New Roman" w:hAnsi="Times New Roman" w:cs="Times New Roman"/>
+          <w:sz w:val="28"/>
+          <w:szCs w:val="28"/>
+        </w:rPr>
+        <w:t xml:space="preserve"> </w:t>
+      </w:r>
+      <w:r>
+        <w:rPr>
+          <w:rFonts w:ascii="Times New Roman" w:hAnsi="Times New Roman" w:cs="Times New Roman"/>
+          <w:sz w:val="28"/>
+          <w:szCs w:val="28"/>
+        </w:rPr>
+        <w:t>Основной код серверного приложения представлен ниже.</w:t>
+      </w:r>
+    </w:p>
+    <w:p>
+      <w:pPr>
+        <w:pStyle w:val="a3"/>
+        <w:spacing w:after="0" w:line="360" w:lineRule="auto"/>
+        <w:ind w:firstLine="851"/>
+        <w:jc w:val="both"/>
+        <w:rPr>
+          <w:rFonts w:ascii="Times New Roman" w:hAnsi="Times New Roman" w:cs="Times New Roman"/>
+          <w:sz w:val="28"/>
+          <w:szCs w:val="28"/>
+        </w:rPr>
+      </w:pPr>
+      <w:proofErr w:type="gramStart"/>
+      <w:r>
+        <w:rPr>
+          <w:rFonts w:ascii="Times New Roman" w:hAnsi="Times New Roman" w:cs="Times New Roman"/>
+          <w:sz w:val="28"/>
+          <w:szCs w:val="28"/>
+          <w:lang w:val="en-US"/>
+        </w:rPr>
+        <w:t>public</w:t>
+      </w:r>
+      <w:proofErr w:type="gramEnd"/>
+      <w:r>
+        <w:rPr>
+          <w:rFonts w:ascii="Times New Roman" w:hAnsi="Times New Roman" w:cs="Times New Roman"/>
+          <w:sz w:val="28"/>
+          <w:szCs w:val="28"/>
+        </w:rPr>
+        <w:t xml:space="preserve"> </w:t>
+      </w:r>
+      <w:r>
+        <w:rPr>
+          <w:rFonts w:ascii="Times New Roman" w:hAnsi="Times New Roman" w:cs="Times New Roman"/>
+          <w:sz w:val="28"/>
+          <w:szCs w:val="28"/>
+          <w:lang w:val="en-US"/>
+        </w:rPr>
+        <w:t>class</w:t>
+      </w:r>
+      <w:r>
+        <w:rPr>
+          <w:rFonts w:ascii="Times New Roman" w:hAnsi="Times New Roman" w:cs="Times New Roman"/>
+          <w:sz w:val="28"/>
+          <w:szCs w:val="28"/>
+        </w:rPr>
+        <w:t xml:space="preserve"> </w:t>
+      </w:r>
+      <w:r>
+        <w:rPr>
+          <w:rFonts w:ascii="Times New Roman" w:hAnsi="Times New Roman" w:cs="Times New Roman"/>
+          <w:sz w:val="28"/>
+          <w:szCs w:val="28"/>
+          <w:lang w:val="en-US"/>
+        </w:rPr>
+        <w:t>Main</w:t>
+      </w:r>
+      <w:r>
+        <w:rPr>
+          <w:rFonts w:ascii="Times New Roman" w:hAnsi="Times New Roman" w:cs="Times New Roman"/>
+          <w:sz w:val="28"/>
+          <w:szCs w:val="28"/>
+        </w:rPr>
+        <w:t xml:space="preserve"> {</w:t>
+      </w:r>
+    </w:p>
+    <w:p>
+      <w:pPr>
+        <w:pStyle w:val="a3"/>
+        <w:spacing w:after="0" w:line="360" w:lineRule="auto"/>
+        <w:ind w:firstLine="851"/>
+        <w:jc w:val="both"/>
+        <w:rPr>
+          <w:rFonts w:ascii="Times New Roman" w:hAnsi="Times New Roman" w:cs="Times New Roman"/>
+          <w:sz w:val="28"/>
+          <w:szCs w:val="28"/>
+          <w:lang w:val="en-US"/>
+        </w:rPr>
+      </w:pPr>
+      <w:r>
+        <w:rPr>
+          <w:rFonts w:ascii="Times New Roman" w:hAnsi="Times New Roman" w:cs="Times New Roman"/>
+          <w:sz w:val="28"/>
+          <w:szCs w:val="28"/>
+        </w:rPr>
+        <w:t xml:space="preserve">    </w:t>
+      </w:r>
+      <w:proofErr w:type="gramStart"/>
+      <w:r>
+        <w:rPr>
+          <w:rFonts w:ascii="Times New Roman" w:hAnsi="Times New Roman" w:cs="Times New Roman"/>
+          <w:sz w:val="28"/>
+          <w:szCs w:val="28"/>
+          <w:lang w:val="en-US"/>
+        </w:rPr>
+        <w:t>public</w:t>
+      </w:r>
+      <w:proofErr w:type="gramEnd"/>
+      <w:r>
+        <w:rPr>
+          <w:rFonts w:ascii="Times New Roman" w:hAnsi="Times New Roman" w:cs="Times New Roman"/>
+          <w:sz w:val="28"/>
+          <w:szCs w:val="28"/>
+          <w:lang w:val="en-US"/>
+        </w:rPr>
+        <w:t xml:space="preserve"> static void main(String[] </w:t>
+      </w:r>
+      <w:proofErr w:type="spellStart"/>
+      <w:r>
+        <w:rPr>
+          <w:rFonts w:ascii="Times New Roman" w:hAnsi="Times New Roman" w:cs="Times New Roman"/>
+          <w:sz w:val="28"/>
+          <w:szCs w:val="28"/>
+          <w:lang w:val="en-US"/>
+        </w:rPr>
+        <w:t>args</w:t>
+      </w:r>
+      <w:proofErr w:type="spellEnd"/>
+      <w:r>
+        <w:rPr>
+          <w:rFonts w:ascii="Times New Roman" w:hAnsi="Times New Roman" w:cs="Times New Roman"/>
+          <w:sz w:val="28"/>
+          <w:szCs w:val="28"/>
+          <w:lang w:val="en-US"/>
+        </w:rPr>
+        <w:t xml:space="preserve">) throws </w:t>
+      </w:r>
+      <w:proofErr w:type="spellStart"/>
+      <w:r>
+        <w:rPr>
+          <w:rFonts w:ascii="Times New Roman" w:hAnsi="Times New Roman" w:cs="Times New Roman"/>
+          <w:sz w:val="28"/>
+          <w:szCs w:val="28"/>
+          <w:lang w:val="en-US"/>
+        </w:rPr>
+        <w:t>IOException</w:t>
+      </w:r>
+      <w:proofErr w:type="spellEnd"/>
+      <w:r>
+        <w:rPr>
+          <w:rFonts w:ascii="Times New Roman" w:hAnsi="Times New Roman" w:cs="Times New Roman"/>
+          <w:sz w:val="28"/>
+          <w:szCs w:val="28"/>
+          <w:lang w:val="en-US"/>
+        </w:rPr>
+        <w:t xml:space="preserve"> {</w:t>
+      </w:r>
+    </w:p>
+    <w:p>
+      <w:pPr>
+        <w:pStyle w:val="a3"/>
+        <w:spacing w:after="0" w:line="360" w:lineRule="auto"/>
+        <w:ind w:firstLine="851"/>
+        <w:jc w:val="both"/>
+        <w:rPr>
+          <w:rFonts w:ascii="Times New Roman" w:hAnsi="Times New Roman" w:cs="Times New Roman"/>
+          <w:sz w:val="28"/>
+          <w:szCs w:val="28"/>
+          <w:lang w:val="en-US"/>
+        </w:rPr>
+      </w:pPr>
+      <w:r>
+        <w:rPr>
+          <w:rFonts w:ascii="Times New Roman" w:hAnsi="Times New Roman" w:cs="Times New Roman"/>
+          <w:sz w:val="28"/>
+          <w:szCs w:val="28"/>
+          <w:lang w:val="en-US"/>
+        </w:rPr>
+        <w:t xml:space="preserve">        </w:t>
+      </w:r>
+      <w:proofErr w:type="spellStart"/>
+      <w:proofErr w:type="gramStart"/>
+      <w:r>
+        <w:rPr>
+          <w:rFonts w:ascii="Times New Roman" w:hAnsi="Times New Roman" w:cs="Times New Roman"/>
+          <w:sz w:val="28"/>
+          <w:szCs w:val="28"/>
+          <w:lang w:val="en-US"/>
+        </w:rPr>
+        <w:t>int</w:t>
+      </w:r>
+      <w:proofErr w:type="spellEnd"/>
+      <w:proofErr w:type="gramEnd"/>
+      <w:r>
+        <w:rPr>
+          <w:rFonts w:ascii="Times New Roman" w:hAnsi="Times New Roman" w:cs="Times New Roman"/>
+          <w:sz w:val="28"/>
+          <w:szCs w:val="28"/>
+          <w:lang w:val="en-US"/>
+        </w:rPr>
+        <w:t xml:space="preserve"> </w:t>
+      </w:r>
+      <w:proofErr w:type="spellStart"/>
+      <w:r>
+        <w:rPr>
+          <w:rFonts w:ascii="Times New Roman" w:hAnsi="Times New Roman" w:cs="Times New Roman"/>
+          <w:sz w:val="28"/>
+          <w:szCs w:val="28"/>
+          <w:lang w:val="en-US"/>
+        </w:rPr>
+        <w:t>serverPort</w:t>
+      </w:r>
+      <w:proofErr w:type="spellEnd"/>
+      <w:r>
+        <w:rPr>
+          <w:rFonts w:ascii="Times New Roman" w:hAnsi="Times New Roman" w:cs="Times New Roman"/>
+          <w:sz w:val="28"/>
+          <w:szCs w:val="28"/>
+          <w:lang w:val="en-US"/>
+        </w:rPr>
+        <w:t xml:space="preserve"> = 8000;</w:t>
+      </w:r>
+    </w:p>
+    <w:p>
+      <w:pPr>
+        <w:pStyle w:val="a3"/>
+        <w:spacing w:after="0" w:line="360" w:lineRule="auto"/>
+        <w:ind w:firstLine="851"/>
+        <w:jc w:val="both"/>
+        <w:rPr>
+          <w:rFonts w:ascii="Times New Roman" w:hAnsi="Times New Roman" w:cs="Times New Roman"/>
+          <w:sz w:val="28"/>
+          <w:szCs w:val="28"/>
+          <w:lang w:val="en-US"/>
+        </w:rPr>
+      </w:pPr>
+      <w:r>
+        <w:rPr>
+          <w:rFonts w:ascii="Times New Roman" w:hAnsi="Times New Roman" w:cs="Times New Roman"/>
+          <w:sz w:val="28"/>
+          <w:szCs w:val="28"/>
+          <w:lang w:val="en-US"/>
+        </w:rPr>
+        <w:t xml:space="preserve">        </w:t>
+      </w:r>
+      <w:proofErr w:type="spellStart"/>
+      <w:r>
+        <w:rPr>
+          <w:rFonts w:ascii="Times New Roman" w:hAnsi="Times New Roman" w:cs="Times New Roman"/>
+          <w:sz w:val="28"/>
+          <w:szCs w:val="28"/>
+          <w:lang w:val="en-US"/>
+        </w:rPr>
+        <w:t>HttpServer</w:t>
+      </w:r>
+      <w:proofErr w:type="spellEnd"/>
+      <w:r>
+        <w:rPr>
+          <w:rFonts w:ascii="Times New Roman" w:hAnsi="Times New Roman" w:cs="Times New Roman"/>
+          <w:sz w:val="28"/>
+          <w:szCs w:val="28"/>
+          <w:lang w:val="en-US"/>
+        </w:rPr>
+        <w:t xml:space="preserve"> server = </w:t>
+      </w:r>
+      <w:proofErr w:type="spellStart"/>
+      <w:proofErr w:type="gramStart"/>
+      <w:r>
+        <w:rPr>
+          <w:rFonts w:ascii="Times New Roman" w:hAnsi="Times New Roman" w:cs="Times New Roman"/>
+          <w:sz w:val="28"/>
+          <w:szCs w:val="28"/>
+          <w:lang w:val="en-US"/>
+        </w:rPr>
+        <w:t>HttpServer.create</w:t>
+      </w:r>
+      <w:proofErr w:type="spellEnd"/>
+      <w:r>
+        <w:rPr>
+          <w:rFonts w:ascii="Times New Roman" w:hAnsi="Times New Roman" w:cs="Times New Roman"/>
+          <w:sz w:val="28"/>
+          <w:szCs w:val="28"/>
+          <w:lang w:val="en-US"/>
+        </w:rPr>
+        <w:t>(</w:t>
+      </w:r>
+      <w:proofErr w:type="gramEnd"/>
+      <w:r>
+        <w:rPr>
+          <w:rFonts w:ascii="Times New Roman" w:hAnsi="Times New Roman" w:cs="Times New Roman"/>
+          <w:sz w:val="28"/>
+          <w:szCs w:val="28"/>
+          <w:lang w:val="en-US"/>
+        </w:rPr>
+        <w:t xml:space="preserve">new </w:t>
+      </w:r>
+      <w:proofErr w:type="spellStart"/>
+      <w:r>
+        <w:rPr>
+          <w:rFonts w:ascii="Times New Roman" w:hAnsi="Times New Roman" w:cs="Times New Roman"/>
+          <w:sz w:val="28"/>
+          <w:szCs w:val="28"/>
+          <w:lang w:val="en-US"/>
+        </w:rPr>
+        <w:t>InetSocketAddress</w:t>
+      </w:r>
+      <w:proofErr w:type="spellEnd"/>
+      <w:r>
+        <w:rPr>
+          <w:rFonts w:ascii="Times New Roman" w:hAnsi="Times New Roman" w:cs="Times New Roman"/>
+          <w:sz w:val="28"/>
+          <w:szCs w:val="28"/>
+          <w:lang w:val="en-US"/>
+        </w:rPr>
+        <w:t>(</w:t>
+      </w:r>
+      <w:r>
+        <w:rPr>
+          <w:rFonts w:ascii="Times New Roman" w:hAnsi="Times New Roman" w:cs="Times New Roman"/>
+          <w:sz w:val="28"/>
+          <w:szCs w:val="28"/>
+          <w:lang w:val="en-US"/>
+        </w:rPr>
+        <w:t xml:space="preserve"> </w:t>
+      </w:r>
+      <w:proofErr w:type="spellStart"/>
+      <w:r>
+        <w:rPr>
+          <w:rFonts w:ascii="Times New Roman" w:hAnsi="Times New Roman" w:cs="Times New Roman"/>
+          <w:sz w:val="28"/>
+          <w:szCs w:val="28"/>
+          <w:lang w:val="en-US"/>
+        </w:rPr>
+        <w:t>serverPort</w:t>
+      </w:r>
+      <w:proofErr w:type="spellEnd"/>
+      <w:r>
+        <w:rPr>
+          <w:rFonts w:ascii="Times New Roman" w:hAnsi="Times New Roman" w:cs="Times New Roman"/>
+          <w:sz w:val="28"/>
+          <w:szCs w:val="28"/>
+          <w:lang w:val="en-US"/>
+        </w:rPr>
+        <w:t>), 0);</w:t>
+      </w:r>
+    </w:p>
+    <w:p>
+      <w:pPr>
+        <w:pStyle w:val="a3"/>
+        <w:spacing w:after="0" w:line="360" w:lineRule="auto"/>
+        <w:ind w:firstLine="851"/>
+        <w:jc w:val="both"/>
+        <w:rPr>
+          <w:rFonts w:ascii="Times New Roman" w:hAnsi="Times New Roman" w:cs="Times New Roman"/>
+          <w:sz w:val="28"/>
+          <w:szCs w:val="28"/>
+          <w:lang w:val="en-US"/>
+        </w:rPr>
+      </w:pPr>
+      <w:r>
+        <w:rPr>
+          <w:rFonts w:ascii="Times New Roman" w:hAnsi="Times New Roman" w:cs="Times New Roman"/>
+          <w:sz w:val="28"/>
+          <w:szCs w:val="28"/>
+          <w:lang w:val="en-US"/>
+        </w:rPr>
+        <w:t xml:space="preserve">        </w:t>
+      </w:r>
+      <w:proofErr w:type="spellStart"/>
+      <w:proofErr w:type="gramStart"/>
+      <w:r>
+        <w:rPr>
+          <w:rFonts w:ascii="Times New Roman" w:hAnsi="Times New Roman" w:cs="Times New Roman"/>
+          <w:sz w:val="28"/>
+          <w:szCs w:val="28"/>
+          <w:lang w:val="en-US"/>
+        </w:rPr>
+        <w:t>server.createContext</w:t>
+      </w:r>
+      <w:proofErr w:type="spellEnd"/>
+      <w:r>
+        <w:rPr>
+          <w:rFonts w:ascii="Times New Roman" w:hAnsi="Times New Roman" w:cs="Times New Roman"/>
+          <w:sz w:val="28"/>
+          <w:szCs w:val="28"/>
+          <w:lang w:val="en-US"/>
+        </w:rPr>
+        <w:t>(</w:t>
+      </w:r>
+      <w:proofErr w:type="gramEnd"/>
+      <w:r>
+        <w:rPr>
+          <w:rFonts w:ascii="Times New Roman" w:hAnsi="Times New Roman" w:cs="Times New Roman"/>
+          <w:sz w:val="28"/>
+          <w:szCs w:val="28"/>
+          <w:lang w:val="en-US"/>
+        </w:rPr>
+        <w:t>"/</w:t>
+      </w:r>
+      <w:proofErr w:type="spellStart"/>
+      <w:r>
+        <w:rPr>
+          <w:rFonts w:ascii="Times New Roman" w:hAnsi="Times New Roman" w:cs="Times New Roman"/>
+          <w:sz w:val="28"/>
+          <w:szCs w:val="28"/>
+          <w:lang w:val="en-US"/>
+        </w:rPr>
+        <w:t>api</w:t>
+      </w:r>
+      <w:proofErr w:type="spellEnd"/>
+      <w:r>
+        <w:rPr>
+          <w:rFonts w:ascii="Times New Roman" w:hAnsi="Times New Roman" w:cs="Times New Roman"/>
+          <w:sz w:val="28"/>
+          <w:szCs w:val="28"/>
+          <w:lang w:val="en-US"/>
+        </w:rPr>
+        <w:t>/user", (exchange -&gt; {</w:t>
+      </w:r>
+    </w:p>
+    <w:p>
+      <w:pPr>
+        <w:pStyle w:val="a3"/>
+        <w:spacing w:after="0" w:line="360" w:lineRule="auto"/>
+        <w:ind w:firstLine="851"/>
+        <w:jc w:val="both"/>
+        <w:rPr>
+          <w:rFonts w:ascii="Times New Roman" w:hAnsi="Times New Roman" w:cs="Times New Roman"/>
+          <w:sz w:val="28"/>
+          <w:szCs w:val="28"/>
+          <w:lang w:val="en-US"/>
+        </w:rPr>
+      </w:pPr>
+      <w:r>
+        <w:rPr>
+          <w:rFonts w:ascii="Times New Roman" w:hAnsi="Times New Roman" w:cs="Times New Roman"/>
+          <w:sz w:val="28"/>
+          <w:szCs w:val="28"/>
+          <w:lang w:val="en-US"/>
+        </w:rPr>
+        <w:t xml:space="preserve">            </w:t>
+      </w:r>
+      <w:proofErr w:type="gramStart"/>
+      <w:r>
+        <w:rPr>
+          <w:rFonts w:ascii="Times New Roman" w:hAnsi="Times New Roman" w:cs="Times New Roman"/>
+          <w:sz w:val="28"/>
+          <w:szCs w:val="28"/>
+          <w:lang w:val="en-US"/>
+        </w:rPr>
+        <w:t>if</w:t>
+      </w:r>
+      <w:proofErr w:type="gramEnd"/>
+      <w:r>
+        <w:rPr>
+          <w:rFonts w:ascii="Times New Roman" w:hAnsi="Times New Roman" w:cs="Times New Roman"/>
+          <w:sz w:val="28"/>
+          <w:szCs w:val="28"/>
+          <w:lang w:val="en-US"/>
+        </w:rPr>
+        <w:t xml:space="preserve"> ("</w:t>
+      </w:r>
+      <w:proofErr w:type="spellStart"/>
+      <w:r>
+        <w:rPr>
+          <w:rFonts w:ascii="Times New Roman" w:hAnsi="Times New Roman" w:cs="Times New Roman"/>
+          <w:sz w:val="28"/>
+          <w:szCs w:val="28"/>
+          <w:lang w:val="en-US"/>
+        </w:rPr>
+        <w:t>POST".equals</w:t>
+      </w:r>
+      <w:proofErr w:type="spellEnd"/>
+      <w:r>
+        <w:rPr>
+          <w:rFonts w:ascii="Times New Roman" w:hAnsi="Times New Roman" w:cs="Times New Roman"/>
+          <w:sz w:val="28"/>
+          <w:szCs w:val="28"/>
+          <w:lang w:val="en-US"/>
+        </w:rPr>
+        <w:t>(</w:t>
+      </w:r>
+      <w:proofErr w:type="spellStart"/>
+      <w:r>
+        <w:rPr>
+          <w:rFonts w:ascii="Times New Roman" w:hAnsi="Times New Roman" w:cs="Times New Roman"/>
+          <w:sz w:val="28"/>
+          <w:szCs w:val="28"/>
+          <w:lang w:val="en-US"/>
+        </w:rPr>
+        <w:t>exchange.getRequestMethod</w:t>
+      </w:r>
+      <w:proofErr w:type="spellEnd"/>
+      <w:r>
+        <w:rPr>
+          <w:rFonts w:ascii="Times New Roman" w:hAnsi="Times New Roman" w:cs="Times New Roman"/>
+          <w:sz w:val="28"/>
+          <w:szCs w:val="28"/>
+          <w:lang w:val="en-US"/>
+        </w:rPr>
+        <w:t>())) {</w:t>
+      </w:r>
+    </w:p>
+    <w:p>
+      <w:pPr>
+        <w:pStyle w:val="a3"/>
+        <w:spacing w:after="0" w:line="360" w:lineRule="auto"/>
+        <w:ind w:firstLine="851"/>
+        <w:jc w:val="both"/>
+        <w:rPr>
+          <w:rFonts w:ascii="Times New Roman" w:hAnsi="Times New Roman" w:cs="Times New Roman"/>
+          <w:sz w:val="28"/>
+          <w:szCs w:val="28"/>
+          <w:lang w:val="en-US"/>
+        </w:rPr>
+      </w:pPr>
+      <w:r>
+        <w:rPr>
+          <w:rFonts w:ascii="Times New Roman" w:hAnsi="Times New Roman" w:cs="Times New Roman"/>
+          <w:sz w:val="28"/>
+          <w:szCs w:val="28"/>
+          <w:lang w:val="en-US"/>
+        </w:rPr>
+        <w:t xml:space="preserve">                User </w:t>
+      </w:r>
+      <w:proofErr w:type="spellStart"/>
+      <w:r>
+        <w:rPr>
+          <w:rFonts w:ascii="Times New Roman" w:hAnsi="Times New Roman" w:cs="Times New Roman"/>
+          <w:sz w:val="28"/>
+          <w:szCs w:val="28"/>
+          <w:lang w:val="en-US"/>
+        </w:rPr>
+        <w:t>user</w:t>
+      </w:r>
+      <w:proofErr w:type="spellEnd"/>
+      <w:r>
+        <w:rPr>
+          <w:rFonts w:ascii="Times New Roman" w:hAnsi="Times New Roman" w:cs="Times New Roman"/>
+          <w:sz w:val="28"/>
+          <w:szCs w:val="28"/>
+          <w:lang w:val="en-US"/>
+        </w:rPr>
+        <w:t xml:space="preserve"> = new </w:t>
+      </w:r>
+      <w:proofErr w:type="gramStart"/>
+      <w:r>
+        <w:rPr>
+          <w:rFonts w:ascii="Times New Roman" w:hAnsi="Times New Roman" w:cs="Times New Roman"/>
+          <w:sz w:val="28"/>
+          <w:szCs w:val="28"/>
+          <w:lang w:val="en-US"/>
+        </w:rPr>
+        <w:t>User(</w:t>
+      </w:r>
+      <w:proofErr w:type="gramEnd"/>
+      <w:r>
+        <w:rPr>
+          <w:rFonts w:ascii="Times New Roman" w:hAnsi="Times New Roman" w:cs="Times New Roman"/>
+          <w:sz w:val="28"/>
+          <w:szCs w:val="28"/>
+          <w:lang w:val="en-US"/>
+        </w:rPr>
+        <w:t>);</w:t>
+      </w:r>
+    </w:p>
+    <w:p>
+      <w:pPr>
+        <w:pStyle w:val="a3"/>
+        <w:spacing w:after="0" w:line="360" w:lineRule="auto"/>
+        <w:ind w:firstLine="851"/>
+        <w:jc w:val="both"/>
+        <w:rPr>
+          <w:rFonts w:ascii="Times New Roman" w:hAnsi="Times New Roman" w:cs="Times New Roman"/>
+          <w:sz w:val="28"/>
+          <w:szCs w:val="28"/>
+          <w:lang w:val="en-US"/>
+        </w:rPr>
+      </w:pPr>
+      <w:r>
+        <w:rPr>
+          <w:rFonts w:ascii="Times New Roman" w:hAnsi="Times New Roman" w:cs="Times New Roman"/>
+          <w:sz w:val="28"/>
+          <w:szCs w:val="28"/>
+          <w:lang w:val="en-US"/>
+        </w:rPr>
+        <w:t xml:space="preserve">         </w:t>
+      </w:r>
+      <w:r>
+        <w:rPr>
+          <w:rFonts w:ascii="Times New Roman" w:hAnsi="Times New Roman" w:cs="Times New Roman"/>
+          <w:sz w:val="28"/>
+          <w:szCs w:val="28"/>
+          <w:lang w:val="en-US"/>
+        </w:rPr>
+        <w:t xml:space="preserve">       </w:t>
+      </w:r>
+      <w:proofErr w:type="spellStart"/>
+      <w:r>
+        <w:rPr>
+          <w:rFonts w:ascii="Times New Roman" w:hAnsi="Times New Roman" w:cs="Times New Roman"/>
+          <w:sz w:val="28"/>
+          <w:szCs w:val="28"/>
+          <w:lang w:val="en-US"/>
+        </w:rPr>
+        <w:t>InputStreamReader</w:t>
+      </w:r>
+      <w:proofErr w:type="spellEnd"/>
+      <w:r>
+        <w:rPr>
+          <w:rFonts w:ascii="Times New Roman" w:hAnsi="Times New Roman" w:cs="Times New Roman"/>
+          <w:sz w:val="28"/>
+          <w:szCs w:val="28"/>
+          <w:lang w:val="en-US"/>
+        </w:rPr>
+        <w:t xml:space="preserve"> </w:t>
+      </w:r>
+      <w:proofErr w:type="spellStart"/>
+      <w:r>
+        <w:rPr>
+          <w:rFonts w:ascii="Times New Roman" w:hAnsi="Times New Roman" w:cs="Times New Roman"/>
+          <w:sz w:val="28"/>
+          <w:szCs w:val="28"/>
+          <w:lang w:val="en-US"/>
+        </w:rPr>
+        <w:t>isr</w:t>
+      </w:r>
+      <w:proofErr w:type="spellEnd"/>
+      <w:r>
+        <w:rPr>
+          <w:rFonts w:ascii="Times New Roman" w:hAnsi="Times New Roman" w:cs="Times New Roman"/>
+          <w:sz w:val="28"/>
+          <w:szCs w:val="28"/>
+          <w:lang w:val="en-US"/>
+        </w:rPr>
+        <w:t xml:space="preserve"> = </w:t>
+      </w:r>
+      <w:r>
+        <w:rPr>
+          <w:rFonts w:ascii="Times New Roman" w:hAnsi="Times New Roman" w:cs="Times New Roman"/>
+          <w:sz w:val="28"/>
+          <w:szCs w:val="28"/>
+          <w:lang w:val="en-US"/>
+        </w:rPr>
+        <w:t xml:space="preserve">new </w:t>
+      </w:r>
+      <w:proofErr w:type="spellStart"/>
+      <w:proofErr w:type="gramStart"/>
+      <w:r>
+        <w:rPr>
+          <w:rFonts w:ascii="Times New Roman" w:hAnsi="Times New Roman" w:cs="Times New Roman"/>
+          <w:sz w:val="28"/>
+          <w:szCs w:val="28"/>
+          <w:lang w:val="en-US"/>
+        </w:rPr>
+        <w:t>InputStreamReader</w:t>
+      </w:r>
+      <w:proofErr w:type="spellEnd"/>
+      <w:r>
+        <w:rPr>
+          <w:rFonts w:ascii="Times New Roman" w:hAnsi="Times New Roman" w:cs="Times New Roman"/>
+          <w:sz w:val="28"/>
+          <w:szCs w:val="28"/>
+          <w:lang w:val="en-US"/>
+        </w:rPr>
+        <w:t>(</w:t>
+      </w:r>
+      <w:proofErr w:type="gramEnd"/>
+      <w:r>
+        <w:rPr>
+          <w:rFonts w:ascii="Times New Roman" w:hAnsi="Times New Roman" w:cs="Times New Roman"/>
+          <w:sz w:val="28"/>
+          <w:szCs w:val="28"/>
+          <w:lang w:val="en-US"/>
+        </w:rPr>
+        <w:t xml:space="preserve"> </w:t>
+      </w:r>
+      <w:proofErr w:type="spellStart"/>
+      <w:r>
+        <w:rPr>
+          <w:rFonts w:ascii="Times New Roman" w:hAnsi="Times New Roman" w:cs="Times New Roman"/>
+          <w:sz w:val="28"/>
+          <w:szCs w:val="28"/>
+          <w:lang w:val="en-US"/>
+        </w:rPr>
+        <w:t>exchange.getRequestBody</w:t>
+      </w:r>
+      <w:proofErr w:type="spellEnd"/>
+      <w:r>
+        <w:rPr>
+          <w:rFonts w:ascii="Times New Roman" w:hAnsi="Times New Roman" w:cs="Times New Roman"/>
+          <w:sz w:val="28"/>
+          <w:szCs w:val="28"/>
+          <w:lang w:val="en-US"/>
+        </w:rPr>
+        <w:t>(), StandardCharsets.UTF_8);</w:t>
+      </w:r>
+    </w:p>
+    <w:p>
+      <w:pPr>
+        <w:pStyle w:val="a3"/>
+        <w:spacing w:after="0" w:line="360" w:lineRule="auto"/>
+        <w:ind w:firstLine="851"/>
+        <w:jc w:val="both"/>
+        <w:rPr>
+          <w:rFonts w:ascii="Times New Roman" w:hAnsi="Times New Roman" w:cs="Times New Roman"/>
+          <w:sz w:val="28"/>
+          <w:szCs w:val="28"/>
+          <w:lang w:val="en-US"/>
+        </w:rPr>
+      </w:pPr>
+      <w:r>
+        <w:rPr>
+          <w:rFonts w:ascii="Times New Roman" w:hAnsi="Times New Roman" w:cs="Times New Roman"/>
+          <w:sz w:val="28"/>
+          <w:szCs w:val="28"/>
+          <w:lang w:val="en-US"/>
+        </w:rPr>
+        <w:t xml:space="preserve">                </w:t>
+      </w:r>
+      <w:proofErr w:type="spellStart"/>
+      <w:r>
+        <w:rPr>
+          <w:rFonts w:ascii="Times New Roman" w:hAnsi="Times New Roman" w:cs="Times New Roman"/>
+          <w:sz w:val="28"/>
+          <w:szCs w:val="28"/>
+          <w:lang w:val="en-US"/>
+        </w:rPr>
+        <w:t>BufferedReader</w:t>
+      </w:r>
+      <w:proofErr w:type="spellEnd"/>
+      <w:r>
+        <w:rPr>
+          <w:rFonts w:ascii="Times New Roman" w:hAnsi="Times New Roman" w:cs="Times New Roman"/>
+          <w:sz w:val="28"/>
+          <w:szCs w:val="28"/>
+          <w:lang w:val="en-US"/>
+        </w:rPr>
+        <w:t xml:space="preserve"> </w:t>
+      </w:r>
+      <w:proofErr w:type="spellStart"/>
+      <w:r>
+        <w:rPr>
+          <w:rFonts w:ascii="Times New Roman" w:hAnsi="Times New Roman" w:cs="Times New Roman"/>
+          <w:sz w:val="28"/>
+          <w:szCs w:val="28"/>
+          <w:lang w:val="en-US"/>
+        </w:rPr>
+        <w:t>br</w:t>
+      </w:r>
+      <w:proofErr w:type="spellEnd"/>
+      <w:r>
+        <w:rPr>
+          <w:rFonts w:ascii="Times New Roman" w:hAnsi="Times New Roman" w:cs="Times New Roman"/>
+          <w:sz w:val="28"/>
+          <w:szCs w:val="28"/>
+          <w:lang w:val="en-US"/>
+        </w:rPr>
+        <w:t xml:space="preserve"> = new </w:t>
+      </w:r>
+      <w:proofErr w:type="spellStart"/>
+      <w:proofErr w:type="gramStart"/>
+      <w:r>
+        <w:rPr>
+          <w:rFonts w:ascii="Times New Roman" w:hAnsi="Times New Roman" w:cs="Times New Roman"/>
+          <w:sz w:val="28"/>
+          <w:szCs w:val="28"/>
+          <w:lang w:val="en-US"/>
+        </w:rPr>
+        <w:t>BufferedReader</w:t>
+      </w:r>
+      <w:proofErr w:type="spellEnd"/>
+      <w:r>
+        <w:rPr>
+          <w:rFonts w:ascii="Times New Roman" w:hAnsi="Times New Roman" w:cs="Times New Roman"/>
+          <w:sz w:val="28"/>
+          <w:szCs w:val="28"/>
+          <w:lang w:val="en-US"/>
+        </w:rPr>
+        <w:t>(</w:t>
+      </w:r>
+      <w:proofErr w:type="spellStart"/>
+      <w:proofErr w:type="gramEnd"/>
+      <w:r>
+        <w:rPr>
+          <w:rFonts w:ascii="Times New Roman" w:hAnsi="Times New Roman" w:cs="Times New Roman"/>
+          <w:sz w:val="28"/>
+          <w:szCs w:val="28"/>
+          <w:lang w:val="en-US"/>
+        </w:rPr>
+        <w:t>isr</w:t>
+      </w:r>
+      <w:proofErr w:type="spellEnd"/>
+      <w:r>
+        <w:rPr>
+          <w:rFonts w:ascii="Times New Roman" w:hAnsi="Times New Roman" w:cs="Times New Roman"/>
+          <w:sz w:val="28"/>
+          <w:szCs w:val="28"/>
+          <w:lang w:val="en-US"/>
+        </w:rPr>
+        <w:t>);</w:t>
+      </w:r>
+    </w:p>
+    <w:p>
+      <w:pPr>
+        <w:pStyle w:val="a3"/>
+        <w:spacing w:after="0" w:line="360" w:lineRule="auto"/>
+        <w:ind w:firstLine="851"/>
+        <w:jc w:val="both"/>
+        <w:rPr>
+          <w:rFonts w:ascii="Times New Roman" w:hAnsi="Times New Roman" w:cs="Times New Roman"/>
+          <w:sz w:val="28"/>
+          <w:szCs w:val="28"/>
+          <w:lang w:val="en-US"/>
+        </w:rPr>
+      </w:pPr>
+      <w:r>
+        <w:rPr>
+          <w:rFonts w:ascii="Times New Roman" w:hAnsi="Times New Roman" w:cs="Times New Roman"/>
+          <w:sz w:val="28"/>
+          <w:szCs w:val="28"/>
+          <w:lang w:val="en-US"/>
+        </w:rPr>
+        <w:t xml:space="preserve">                String value = </w:t>
+      </w:r>
+      <w:proofErr w:type="spellStart"/>
+      <w:proofErr w:type="gramStart"/>
+      <w:r>
+        <w:rPr>
+          <w:rFonts w:ascii="Times New Roman" w:hAnsi="Times New Roman" w:cs="Times New Roman"/>
+          <w:sz w:val="28"/>
+          <w:szCs w:val="28"/>
+          <w:lang w:val="en-US"/>
+        </w:rPr>
+        <w:t>br.readLine</w:t>
+      </w:r>
+      <w:proofErr w:type="spellEnd"/>
+      <w:r>
+        <w:rPr>
+          <w:rFonts w:ascii="Times New Roman" w:hAnsi="Times New Roman" w:cs="Times New Roman"/>
+          <w:sz w:val="28"/>
+          <w:szCs w:val="28"/>
+          <w:lang w:val="en-US"/>
+        </w:rPr>
+        <w:t>(</w:t>
+      </w:r>
+      <w:proofErr w:type="gramEnd"/>
+      <w:r>
+        <w:rPr>
+          <w:rFonts w:ascii="Times New Roman" w:hAnsi="Times New Roman" w:cs="Times New Roman"/>
+          <w:sz w:val="28"/>
+          <w:szCs w:val="28"/>
+          <w:lang w:val="en-US"/>
+        </w:rPr>
+        <w:t>);</w:t>
+      </w:r>
+    </w:p>
+    <w:p>
+      <w:pPr>
+        <w:pStyle w:val="a3"/>
+        <w:spacing w:after="0" w:line="360" w:lineRule="auto"/>
+        <w:ind w:firstLine="851"/>
+        <w:jc w:val="both"/>
+        <w:rPr>
+          <w:rFonts w:ascii="Times New Roman" w:hAnsi="Times New Roman" w:cs="Times New Roman"/>
+          <w:sz w:val="28"/>
+          <w:szCs w:val="28"/>
+          <w:lang w:val="en-US"/>
+        </w:rPr>
+      </w:pPr>
+      <w:r>
+        <w:rPr>
+          <w:rFonts w:ascii="Times New Roman" w:hAnsi="Times New Roman" w:cs="Times New Roman"/>
+          <w:sz w:val="28"/>
+          <w:szCs w:val="28"/>
+          <w:lang w:val="en-US"/>
+        </w:rPr>
+        <w:t xml:space="preserve">                </w:t>
+      </w:r>
+      <w:proofErr w:type="spellStart"/>
+      <w:r>
+        <w:rPr>
+          <w:rFonts w:ascii="Times New Roman" w:hAnsi="Times New Roman" w:cs="Times New Roman"/>
+          <w:sz w:val="28"/>
+          <w:szCs w:val="28"/>
+          <w:lang w:val="en-US"/>
+        </w:rPr>
+        <w:t>StringTokenizer</w:t>
+      </w:r>
+      <w:proofErr w:type="spellEnd"/>
+      <w:r>
+        <w:rPr>
+          <w:rFonts w:ascii="Times New Roman" w:hAnsi="Times New Roman" w:cs="Times New Roman"/>
+          <w:sz w:val="28"/>
+          <w:szCs w:val="28"/>
+          <w:lang w:val="en-US"/>
+        </w:rPr>
+        <w:t xml:space="preserve"> st1 = new </w:t>
+      </w:r>
+      <w:proofErr w:type="spellStart"/>
+      <w:proofErr w:type="gramStart"/>
+      <w:r>
+        <w:rPr>
+          <w:rFonts w:ascii="Times New Roman" w:hAnsi="Times New Roman" w:cs="Times New Roman"/>
+          <w:sz w:val="28"/>
+          <w:szCs w:val="28"/>
+          <w:lang w:val="en-US"/>
+        </w:rPr>
+        <w:t>StringTokenizer</w:t>
+      </w:r>
+      <w:proofErr w:type="spellEnd"/>
+      <w:r>
+        <w:rPr>
+          <w:rFonts w:ascii="Times New Roman" w:hAnsi="Times New Roman" w:cs="Times New Roman"/>
+          <w:sz w:val="28"/>
+          <w:szCs w:val="28"/>
+          <w:lang w:val="en-US"/>
+        </w:rPr>
+        <w:t>(</w:t>
+      </w:r>
+      <w:proofErr w:type="gramEnd"/>
+      <w:r>
+        <w:rPr>
+          <w:rFonts w:ascii="Times New Roman" w:hAnsi="Times New Roman" w:cs="Times New Roman"/>
+          <w:sz w:val="28"/>
+          <w:szCs w:val="28"/>
+          <w:lang w:val="en-US"/>
+        </w:rPr>
+        <w:t>value, ";");</w:t>
+      </w:r>
+    </w:p>
+    <w:p>
+      <w:pPr>
+        <w:pStyle w:val="a3"/>
+        <w:spacing w:after="0" w:line="360" w:lineRule="auto"/>
+        <w:ind w:firstLine="851"/>
+        <w:jc w:val="both"/>
+        <w:rPr>
+          <w:rFonts w:ascii="Times New Roman" w:hAnsi="Times New Roman" w:cs="Times New Roman"/>
+          <w:sz w:val="28"/>
+          <w:szCs w:val="28"/>
+          <w:lang w:val="en-US"/>
+        </w:rPr>
+      </w:pPr>
+      <w:r>
+        <w:rPr>
+          <w:rFonts w:ascii="Times New Roman" w:hAnsi="Times New Roman" w:cs="Times New Roman"/>
+          <w:sz w:val="28"/>
+          <w:szCs w:val="28"/>
+          <w:lang w:val="en-US"/>
+        </w:rPr>
+        <w:t xml:space="preserve">                </w:t>
+      </w:r>
+      <w:proofErr w:type="gramStart"/>
+      <w:r>
+        <w:rPr>
+          <w:rFonts w:ascii="Times New Roman" w:hAnsi="Times New Roman" w:cs="Times New Roman"/>
+          <w:sz w:val="28"/>
+          <w:szCs w:val="28"/>
+          <w:lang w:val="en-US"/>
+        </w:rPr>
+        <w:t>while</w:t>
+      </w:r>
+      <w:proofErr w:type="gramEnd"/>
+      <w:r>
+        <w:rPr>
+          <w:rFonts w:ascii="Times New Roman" w:hAnsi="Times New Roman" w:cs="Times New Roman"/>
+          <w:sz w:val="28"/>
+          <w:szCs w:val="28"/>
+          <w:lang w:val="en-US"/>
+        </w:rPr>
+        <w:t xml:space="preserve"> (st1.hasMoreTokens()) {</w:t>
+      </w:r>
+    </w:p>
+    <w:p>
+      <w:pPr>
+        <w:pStyle w:val="a3"/>
+        <w:spacing w:after="0" w:line="360" w:lineRule="auto"/>
+        <w:ind w:firstLine="851"/>
+        <w:jc w:val="both"/>
+        <w:rPr>
+          <w:rFonts w:ascii="Times New Roman" w:hAnsi="Times New Roman" w:cs="Times New Roman"/>
+          <w:sz w:val="28"/>
+          <w:szCs w:val="28"/>
+          <w:lang w:val="en-US"/>
+        </w:rPr>
+      </w:pPr>
+      <w:r>
+        <w:rPr>
+          <w:rFonts w:ascii="Times New Roman" w:hAnsi="Times New Roman" w:cs="Times New Roman"/>
+          <w:sz w:val="28"/>
+          <w:szCs w:val="28"/>
+          <w:lang w:val="en-US"/>
+        </w:rPr>
+        <w:t xml:space="preserve">                    String object = </w:t>
+      </w:r>
+      <w:proofErr w:type="gramStart"/>
+      <w:r>
+        <w:rPr>
+          <w:rFonts w:ascii="Times New Roman" w:hAnsi="Times New Roman" w:cs="Times New Roman"/>
+          <w:sz w:val="28"/>
+          <w:szCs w:val="28"/>
+          <w:lang w:val="en-US"/>
+        </w:rPr>
+        <w:t>st1.nextToken(</w:t>
+      </w:r>
+      <w:proofErr w:type="gramEnd"/>
+      <w:r>
+        <w:rPr>
+          <w:rFonts w:ascii="Times New Roman" w:hAnsi="Times New Roman" w:cs="Times New Roman"/>
+          <w:sz w:val="28"/>
+          <w:szCs w:val="28"/>
+          <w:lang w:val="en-US"/>
+        </w:rPr>
+        <w:t>);</w:t>
+      </w:r>
+    </w:p>
+    <w:p>
+      <w:pPr>
+        <w:pStyle w:val="a3"/>
+        <w:spacing w:after="0" w:line="360" w:lineRule="auto"/>
+        <w:ind w:firstLine="851"/>
+        <w:jc w:val="both"/>
+        <w:rPr>
+          <w:rFonts w:ascii="Times New Roman" w:hAnsi="Times New Roman" w:cs="Times New Roman"/>
+          <w:sz w:val="28"/>
+          <w:szCs w:val="28"/>
+          <w:lang w:val="en-US"/>
+        </w:rPr>
+      </w:pPr>
+      <w:r>
+        <w:rPr>
+          <w:rFonts w:ascii="Times New Roman" w:hAnsi="Times New Roman" w:cs="Times New Roman"/>
+          <w:sz w:val="28"/>
+          <w:szCs w:val="28"/>
+          <w:lang w:val="en-US"/>
+        </w:rPr>
+        <w:t xml:space="preserve">                    </w:t>
+      </w:r>
+      <w:proofErr w:type="gramStart"/>
+      <w:r>
+        <w:rPr>
+          <w:rFonts w:ascii="Times New Roman" w:hAnsi="Times New Roman" w:cs="Times New Roman"/>
+          <w:sz w:val="28"/>
+          <w:szCs w:val="28"/>
+          <w:lang w:val="en-US"/>
+        </w:rPr>
+        <w:t>String[</w:t>
+      </w:r>
+      <w:proofErr w:type="gramEnd"/>
+      <w:r>
+        <w:rPr>
+          <w:rFonts w:ascii="Times New Roman" w:hAnsi="Times New Roman" w:cs="Times New Roman"/>
+          <w:sz w:val="28"/>
+          <w:szCs w:val="28"/>
+          <w:lang w:val="en-US"/>
+        </w:rPr>
+        <w:t xml:space="preserve">] element = </w:t>
+      </w:r>
+      <w:proofErr w:type="spellStart"/>
+      <w:r>
+        <w:rPr>
+          <w:rFonts w:ascii="Times New Roman" w:hAnsi="Times New Roman" w:cs="Times New Roman"/>
+          <w:sz w:val="28"/>
+          <w:szCs w:val="28"/>
+          <w:lang w:val="en-US"/>
+        </w:rPr>
+        <w:t>object.split</w:t>
+      </w:r>
+      <w:proofErr w:type="spellEnd"/>
+      <w:r>
+        <w:rPr>
+          <w:rFonts w:ascii="Times New Roman" w:hAnsi="Times New Roman" w:cs="Times New Roman"/>
+          <w:sz w:val="28"/>
+          <w:szCs w:val="28"/>
+          <w:lang w:val="en-US"/>
+        </w:rPr>
+        <w:t>(":");</w:t>
+      </w:r>
+    </w:p>
+    <w:p>
+      <w:pPr>
+        <w:pStyle w:val="a3"/>
+        <w:spacing w:after="0" w:line="360" w:lineRule="auto"/>
+        <w:ind w:firstLine="851"/>
+        <w:jc w:val="both"/>
+        <w:rPr>
+          <w:rFonts w:ascii="Times New Roman" w:hAnsi="Times New Roman" w:cs="Times New Roman"/>
+          <w:sz w:val="28"/>
+          <w:szCs w:val="28"/>
+          <w:lang w:val="en-US"/>
+        </w:rPr>
+      </w:pPr>
+      <w:r>
+        <w:rPr>
+          <w:rFonts w:ascii="Times New Roman" w:hAnsi="Times New Roman" w:cs="Times New Roman"/>
+          <w:sz w:val="28"/>
+          <w:szCs w:val="28"/>
+          <w:lang w:val="en-US"/>
+        </w:rPr>
+        <w:t xml:space="preserve">         </w:t>
+      </w:r>
+      <w:r>
+        <w:rPr>
+          <w:rFonts w:ascii="Times New Roman" w:hAnsi="Times New Roman" w:cs="Times New Roman"/>
+          <w:sz w:val="28"/>
+          <w:szCs w:val="28"/>
+          <w:lang w:val="en-US"/>
+        </w:rPr>
+        <w:t xml:space="preserve">           </w:t>
+      </w:r>
+      <w:proofErr w:type="gramStart"/>
+      <w:r>
+        <w:rPr>
+          <w:rFonts w:ascii="Times New Roman" w:hAnsi="Times New Roman" w:cs="Times New Roman"/>
+          <w:sz w:val="28"/>
+          <w:szCs w:val="28"/>
+          <w:lang w:val="en-US"/>
+        </w:rPr>
+        <w:t>switch</w:t>
+      </w:r>
+      <w:proofErr w:type="gramEnd"/>
+      <w:r>
+        <w:rPr>
+          <w:rFonts w:ascii="Times New Roman" w:hAnsi="Times New Roman" w:cs="Times New Roman"/>
+          <w:sz w:val="28"/>
+          <w:szCs w:val="28"/>
+          <w:lang w:val="en-US"/>
+        </w:rPr>
+        <w:t xml:space="preserve"> (element[0]){</w:t>
+      </w:r>
+    </w:p>
+    <w:p>
+      <w:pPr>
+        <w:spacing w:after="0" w:line="360" w:lineRule="auto"/>
+        <w:jc w:val="both"/>
+        <w:rPr>
+          <w:rFonts w:ascii="Times New Roman" w:hAnsi="Times New Roman" w:cs="Times New Roman"/>
+          <w:sz w:val="28"/>
+          <w:szCs w:val="28"/>
+          <w:lang w:val="en-US"/>
+        </w:rPr>
+      </w:pPr>
+      <w:r>
+        <w:rPr>
+          <w:rFonts w:ascii="Times New Roman" w:hAnsi="Times New Roman" w:cs="Times New Roman"/>
+          <w:sz w:val="28"/>
+          <w:szCs w:val="28"/>
+          <w:lang w:val="en-US"/>
+        </w:rPr>
+        <w:t xml:space="preserve"> </w:t>
+      </w:r>
+      <w:r>
+        <w:rPr>
+          <w:rFonts w:ascii="Times New Roman" w:hAnsi="Times New Roman" w:cs="Times New Roman"/>
+          <w:sz w:val="28"/>
+          <w:szCs w:val="28"/>
+          <w:lang w:val="en-US"/>
+        </w:rPr>
+        <w:tab/>
+      </w:r>
+      <w:r>
+        <w:rPr>
+          <w:rFonts w:ascii="Times New Roman" w:hAnsi="Times New Roman" w:cs="Times New Roman"/>
+          <w:sz w:val="28"/>
+          <w:szCs w:val="28"/>
+          <w:lang w:val="en-US"/>
+        </w:rPr>
+        <w:tab/>
+      </w:r>
+      <w:r>
+        <w:rPr>
+          <w:rFonts w:ascii="Times New Roman" w:hAnsi="Times New Roman" w:cs="Times New Roman"/>
+          <w:sz w:val="28"/>
+          <w:szCs w:val="28"/>
+          <w:lang w:val="en-US"/>
+        </w:rPr>
+        <w:tab/>
+      </w:r>
+      <w:r>
+        <w:rPr>
+          <w:rFonts w:ascii="Times New Roman" w:hAnsi="Times New Roman" w:cs="Times New Roman"/>
+          <w:sz w:val="28"/>
+          <w:szCs w:val="28"/>
+          <w:lang w:val="en-US"/>
+        </w:rPr>
+        <w:t xml:space="preserve">         </w:t>
+      </w:r>
+      <w:proofErr w:type="gramStart"/>
+      <w:r>
+        <w:rPr>
+          <w:rFonts w:ascii="Times New Roman" w:hAnsi="Times New Roman" w:cs="Times New Roman"/>
+          <w:sz w:val="28"/>
+          <w:szCs w:val="28"/>
+          <w:lang w:val="en-US"/>
+        </w:rPr>
+        <w:t>case</w:t>
+      </w:r>
+      <w:proofErr w:type="gramEnd"/>
+      <w:r>
+        <w:rPr>
+          <w:rFonts w:ascii="Times New Roman" w:hAnsi="Times New Roman" w:cs="Times New Roman"/>
+          <w:sz w:val="28"/>
+          <w:szCs w:val="28"/>
+          <w:lang w:val="en-US"/>
+        </w:rPr>
+        <w:t xml:space="preserve"> "name":</w:t>
+      </w:r>
+      <w:proofErr w:type="spellStart"/>
+      <w:r>
+        <w:rPr>
+          <w:rFonts w:ascii="Times New Roman" w:hAnsi="Times New Roman" w:cs="Times New Roman"/>
+          <w:sz w:val="28"/>
+          <w:szCs w:val="28"/>
+          <w:lang w:val="en-US"/>
+        </w:rPr>
+        <w:t>user.setName</w:t>
+      </w:r>
+      <w:proofErr w:type="spellEnd"/>
+      <w:r>
+        <w:rPr>
+          <w:rFonts w:ascii="Times New Roman" w:hAnsi="Times New Roman" w:cs="Times New Roman"/>
+          <w:sz w:val="28"/>
+          <w:szCs w:val="28"/>
+          <w:lang w:val="en-US"/>
+        </w:rPr>
+        <w:t xml:space="preserve">(element[1]); </w:t>
+      </w:r>
+      <w:r>
+        <w:rPr>
+          <w:rFonts w:ascii="Times New Roman" w:hAnsi="Times New Roman" w:cs="Times New Roman"/>
+          <w:sz w:val="28"/>
+          <w:szCs w:val="28"/>
+          <w:lang w:val="en-US"/>
+        </w:rPr>
+        <w:t>break;</w:t>
+      </w:r>
+    </w:p>
+    <w:p>
+      <w:pPr>
+        <w:pStyle w:val="a3"/>
+        <w:spacing w:after="0" w:line="360" w:lineRule="auto"/>
+        <w:ind w:firstLine="851"/>
+        <w:jc w:val="both"/>
+        <w:rPr>
+          <w:rFonts w:ascii="Times New Roman" w:hAnsi="Times New Roman" w:cs="Times New Roman"/>
+          <w:sz w:val="28"/>
+          <w:szCs w:val="28"/>
+          <w:lang w:val="en-US"/>
+        </w:rPr>
+      </w:pPr>
+      <w:r>
+        <w:rPr>
+          <w:rFonts w:ascii="Times New Roman" w:hAnsi="Times New Roman" w:cs="Times New Roman"/>
+          <w:sz w:val="28"/>
+          <w:szCs w:val="28"/>
+          <w:lang w:val="en-US"/>
+        </w:rPr>
+        <w:t xml:space="preserve">        </w:t>
+      </w:r>
+      <w:r>
+        <w:rPr>
+          <w:rFonts w:ascii="Times New Roman" w:hAnsi="Times New Roman" w:cs="Times New Roman"/>
+          <w:sz w:val="28"/>
+          <w:szCs w:val="28"/>
+          <w:lang w:val="en-US"/>
+        </w:rPr>
+        <w:t xml:space="preserve">        </w:t>
+      </w:r>
+      <w:r>
+        <w:rPr>
+          <w:rFonts w:ascii="Times New Roman" w:hAnsi="Times New Roman" w:cs="Times New Roman"/>
+          <w:sz w:val="28"/>
+          <w:szCs w:val="28"/>
+          <w:lang w:val="en-US"/>
+        </w:rPr>
+        <w:t xml:space="preserve"> </w:t>
+      </w:r>
+      <w:proofErr w:type="gramStart"/>
+      <w:r>
+        <w:rPr>
+          <w:rFonts w:ascii="Times New Roman" w:hAnsi="Times New Roman" w:cs="Times New Roman"/>
+          <w:sz w:val="28"/>
+          <w:szCs w:val="28"/>
+          <w:lang w:val="en-US"/>
+        </w:rPr>
+        <w:t>case</w:t>
+      </w:r>
+      <w:proofErr w:type="gramEnd"/>
+      <w:r>
+        <w:rPr>
+          <w:rFonts w:ascii="Times New Roman" w:hAnsi="Times New Roman" w:cs="Times New Roman"/>
+          <w:sz w:val="28"/>
+          <w:szCs w:val="28"/>
+          <w:lang w:val="en-US"/>
+        </w:rPr>
+        <w:t xml:space="preserve"> "surname":</w:t>
+      </w:r>
+      <w:proofErr w:type="spellStart"/>
+      <w:r>
+        <w:rPr>
+          <w:rFonts w:ascii="Times New Roman" w:hAnsi="Times New Roman" w:cs="Times New Roman"/>
+          <w:sz w:val="28"/>
+          <w:szCs w:val="28"/>
+          <w:lang w:val="en-US"/>
+        </w:rPr>
+        <w:t>user.setSurname</w:t>
+      </w:r>
+      <w:proofErr w:type="spellEnd"/>
+      <w:r>
+        <w:rPr>
+          <w:rFonts w:ascii="Times New Roman" w:hAnsi="Times New Roman" w:cs="Times New Roman"/>
+          <w:sz w:val="28"/>
+          <w:szCs w:val="28"/>
+          <w:lang w:val="en-US"/>
+        </w:rPr>
+        <w:t>(eleme</w:t>
+      </w:r>
+      <w:r>
+        <w:rPr>
+          <w:rFonts w:ascii="Times New Roman" w:hAnsi="Times New Roman" w:cs="Times New Roman"/>
+          <w:sz w:val="28"/>
+          <w:szCs w:val="28"/>
+          <w:lang w:val="en-US"/>
+        </w:rPr>
+        <w:t xml:space="preserve">nt[1]); </w:t>
+      </w:r>
+      <w:r>
+        <w:rPr>
+          <w:rFonts w:ascii="Times New Roman" w:hAnsi="Times New Roman" w:cs="Times New Roman"/>
+          <w:sz w:val="28"/>
+          <w:szCs w:val="28"/>
+          <w:lang w:val="en-US"/>
+        </w:rPr>
+        <w:t>break;</w:t>
+      </w:r>
+    </w:p>
+    <w:p>
+      <w:pPr>
+        <w:pStyle w:val="a3"/>
+        <w:spacing w:after="0" w:line="360" w:lineRule="auto"/>
+        <w:ind w:firstLine="851"/>
+        <w:jc w:val="both"/>
+        <w:rPr>
+          <w:rFonts w:ascii="Times New Roman" w:hAnsi="Times New Roman" w:cs="Times New Roman"/>
+          <w:sz w:val="28"/>
+          <w:szCs w:val="28"/>
+          <w:lang w:val="en-US"/>
+        </w:rPr>
+      </w:pPr>
+      <w:r>
+        <w:rPr>
+          <w:rFonts w:ascii="Times New Roman" w:hAnsi="Times New Roman" w:cs="Times New Roman"/>
+          <w:sz w:val="28"/>
+          <w:szCs w:val="28"/>
+          <w:lang w:val="en-US"/>
+        </w:rPr>
+        <w:t xml:space="preserve">           </w:t>
+      </w:r>
+      <w:r>
+        <w:rPr>
+          <w:rFonts w:ascii="Times New Roman" w:hAnsi="Times New Roman" w:cs="Times New Roman"/>
+          <w:sz w:val="28"/>
+          <w:szCs w:val="28"/>
+          <w:lang w:val="en-US"/>
+        </w:rPr>
+        <w:t xml:space="preserve">       </w:t>
+      </w:r>
+      <w:proofErr w:type="gramStart"/>
+      <w:r>
+        <w:rPr>
+          <w:rFonts w:ascii="Times New Roman" w:hAnsi="Times New Roman" w:cs="Times New Roman"/>
+          <w:sz w:val="28"/>
+          <w:szCs w:val="28"/>
+          <w:lang w:val="en-US"/>
+        </w:rPr>
+        <w:t>case</w:t>
+      </w:r>
+      <w:proofErr w:type="gramEnd"/>
+      <w:r>
+        <w:rPr>
+          <w:rFonts w:ascii="Times New Roman" w:hAnsi="Times New Roman" w:cs="Times New Roman"/>
+          <w:sz w:val="28"/>
+          <w:szCs w:val="28"/>
+          <w:lang w:val="en-US"/>
+        </w:rPr>
+        <w:t xml:space="preserve"> "patronymic":</w:t>
+      </w:r>
+      <w:proofErr w:type="spellStart"/>
+      <w:r>
+        <w:rPr>
+          <w:rFonts w:ascii="Times New Roman" w:hAnsi="Times New Roman" w:cs="Times New Roman"/>
+          <w:sz w:val="28"/>
+          <w:szCs w:val="28"/>
+          <w:lang w:val="en-US"/>
+        </w:rPr>
+        <w:t>user.setPatronymic</w:t>
+      </w:r>
+      <w:proofErr w:type="spellEnd"/>
+      <w:r>
+        <w:rPr>
+          <w:rFonts w:ascii="Times New Roman" w:hAnsi="Times New Roman" w:cs="Times New Roman"/>
+          <w:sz w:val="28"/>
+          <w:szCs w:val="28"/>
+          <w:lang w:val="en-US"/>
+        </w:rPr>
+        <w:t xml:space="preserve">(element[1]); </w:t>
+      </w:r>
+      <w:r>
+        <w:rPr>
+          <w:rFonts w:ascii="Times New Roman" w:hAnsi="Times New Roman" w:cs="Times New Roman"/>
+          <w:sz w:val="28"/>
+          <w:szCs w:val="28"/>
+          <w:lang w:val="en-US"/>
+        </w:rPr>
+        <w:t>break;</w:t>
+      </w:r>
+    </w:p>
+    <w:p>
+      <w:pPr>
+        <w:pStyle w:val="a3"/>
+        <w:spacing w:after="0" w:line="360" w:lineRule="auto"/>
+        <w:ind w:firstLine="851"/>
+        <w:jc w:val="both"/>
+        <w:rPr>
+          <w:rFonts w:ascii="Times New Roman" w:hAnsi="Times New Roman" w:cs="Times New Roman"/>
+          <w:sz w:val="28"/>
+          <w:szCs w:val="28"/>
+          <w:lang w:val="en-US"/>
+        </w:rPr>
+      </w:pPr>
+      <w:r>
+        <w:rPr>
+          <w:rFonts w:ascii="Times New Roman" w:hAnsi="Times New Roman" w:cs="Times New Roman"/>
+          <w:sz w:val="28"/>
+          <w:szCs w:val="28"/>
+          <w:lang w:val="en-US"/>
+        </w:rPr>
+        <w:t xml:space="preserve">       </w:t>
+      </w:r>
+      <w:r>
+        <w:rPr>
+          <w:rFonts w:ascii="Times New Roman" w:hAnsi="Times New Roman" w:cs="Times New Roman"/>
+          <w:sz w:val="28"/>
+          <w:szCs w:val="28"/>
+          <w:lang w:val="en-US"/>
+        </w:rPr>
+        <w:t xml:space="preserve">           </w:t>
+      </w:r>
+      <w:proofErr w:type="gramStart"/>
+      <w:r>
+        <w:rPr>
+          <w:rFonts w:ascii="Times New Roman" w:hAnsi="Times New Roman" w:cs="Times New Roman"/>
+          <w:sz w:val="28"/>
+          <w:szCs w:val="28"/>
+          <w:lang w:val="en-US"/>
+        </w:rPr>
+        <w:t>case</w:t>
+      </w:r>
+      <w:proofErr w:type="gramEnd"/>
+      <w:r>
+        <w:rPr>
+          <w:rFonts w:ascii="Times New Roman" w:hAnsi="Times New Roman" w:cs="Times New Roman"/>
+          <w:sz w:val="28"/>
+          <w:szCs w:val="28"/>
+          <w:lang w:val="en-US"/>
+        </w:rPr>
+        <w:t xml:space="preserve"> "status":</w:t>
+      </w:r>
+      <w:r>
+        <w:rPr>
+          <w:rFonts w:ascii="Times New Roman" w:hAnsi="Times New Roman" w:cs="Times New Roman"/>
+          <w:sz w:val="28"/>
+          <w:szCs w:val="28"/>
+          <w:lang w:val="en-US"/>
+        </w:rPr>
+        <w:t xml:space="preserve">   </w:t>
+      </w:r>
+      <w:proofErr w:type="spellStart"/>
+      <w:r>
+        <w:rPr>
+          <w:rFonts w:ascii="Times New Roman" w:hAnsi="Times New Roman" w:cs="Times New Roman"/>
+          <w:sz w:val="28"/>
+          <w:szCs w:val="28"/>
+          <w:lang w:val="en-US"/>
+        </w:rPr>
+        <w:t>user.set</w:t>
+      </w:r>
+      <w:r>
+        <w:rPr>
+          <w:rFonts w:ascii="Times New Roman" w:hAnsi="Times New Roman" w:cs="Times New Roman"/>
+          <w:sz w:val="28"/>
+          <w:szCs w:val="28"/>
+          <w:lang w:val="en-US"/>
+        </w:rPr>
+        <w:t>Status</w:t>
+      </w:r>
+      <w:proofErr w:type="spellEnd"/>
+      <w:r>
+        <w:rPr>
+          <w:rFonts w:ascii="Times New Roman" w:hAnsi="Times New Roman" w:cs="Times New Roman"/>
+          <w:sz w:val="28"/>
+          <w:szCs w:val="28"/>
+          <w:lang w:val="en-US"/>
+        </w:rPr>
+        <w:t xml:space="preserve">(element[1]); </w:t>
+      </w:r>
+      <w:r>
+        <w:rPr>
+          <w:rFonts w:ascii="Times New Roman" w:hAnsi="Times New Roman" w:cs="Times New Roman"/>
+          <w:sz w:val="28"/>
+          <w:szCs w:val="28"/>
+          <w:lang w:val="en-US"/>
+        </w:rPr>
+        <w:t>break;</w:t>
+      </w:r>
+    </w:p>
+    <w:p>
+      <w:pPr>
+        <w:pStyle w:val="a3"/>
+        <w:spacing w:after="0" w:line="360" w:lineRule="auto"/>
+        <w:ind w:firstLine="851"/>
+        <w:jc w:val="both"/>
+        <w:rPr>
+          <w:rFonts w:ascii="Times New Roman" w:hAnsi="Times New Roman" w:cs="Times New Roman"/>
+          <w:sz w:val="28"/>
+          <w:szCs w:val="28"/>
+          <w:lang w:val="en-US"/>
+        </w:rPr>
+      </w:pPr>
+      <w:r>
+        <w:rPr>
+          <w:rFonts w:ascii="Times New Roman" w:hAnsi="Times New Roman" w:cs="Times New Roman"/>
+          <w:sz w:val="28"/>
+          <w:szCs w:val="28"/>
+          <w:lang w:val="en-US"/>
+        </w:rPr>
+        <w:t xml:space="preserve">        </w:t>
+      </w:r>
+      <w:r>
+        <w:rPr>
+          <w:rFonts w:ascii="Times New Roman" w:hAnsi="Times New Roman" w:cs="Times New Roman"/>
+          <w:sz w:val="28"/>
+          <w:szCs w:val="28"/>
+          <w:lang w:val="en-US"/>
+        </w:rPr>
+        <w:t xml:space="preserve">          </w:t>
+      </w:r>
+      <w:proofErr w:type="gramStart"/>
+      <w:r>
+        <w:rPr>
+          <w:rFonts w:ascii="Times New Roman" w:hAnsi="Times New Roman" w:cs="Times New Roman"/>
+          <w:sz w:val="28"/>
+          <w:szCs w:val="28"/>
+          <w:lang w:val="en-US"/>
+        </w:rPr>
+        <w:t>case</w:t>
+      </w:r>
+      <w:proofErr w:type="gramEnd"/>
+      <w:r>
+        <w:rPr>
+          <w:rFonts w:ascii="Times New Roman" w:hAnsi="Times New Roman" w:cs="Times New Roman"/>
+          <w:sz w:val="28"/>
+          <w:szCs w:val="28"/>
+          <w:lang w:val="en-US"/>
+        </w:rPr>
+        <w:t xml:space="preserve"> "comment":</w:t>
+      </w:r>
+      <w:proofErr w:type="spellStart"/>
+      <w:r>
+        <w:rPr>
+          <w:rFonts w:ascii="Times New Roman" w:hAnsi="Times New Roman" w:cs="Times New Roman"/>
+          <w:sz w:val="28"/>
+          <w:szCs w:val="28"/>
+          <w:lang w:val="en-US"/>
+        </w:rPr>
+        <w:t>user.setComment</w:t>
+      </w:r>
+      <w:proofErr w:type="spellEnd"/>
+      <w:r>
+        <w:rPr>
+          <w:rFonts w:ascii="Times New Roman" w:hAnsi="Times New Roman" w:cs="Times New Roman"/>
+          <w:sz w:val="28"/>
+          <w:szCs w:val="28"/>
+          <w:lang w:val="en-US"/>
+        </w:rPr>
+        <w:t>(element[1]);</w:t>
+      </w:r>
+      <w:r>
+        <w:rPr>
+          <w:rFonts w:ascii="Times New Roman" w:hAnsi="Times New Roman" w:cs="Times New Roman"/>
+          <w:sz w:val="28"/>
+          <w:szCs w:val="28"/>
+          <w:lang w:val="en-US"/>
+        </w:rPr>
+        <w:t xml:space="preserve"> </w:t>
+      </w:r>
+      <w:r>
+        <w:rPr>
+          <w:rFonts w:ascii="Times New Roman" w:hAnsi="Times New Roman" w:cs="Times New Roman"/>
+          <w:sz w:val="28"/>
+          <w:szCs w:val="28"/>
+          <w:lang w:val="en-US"/>
+        </w:rPr>
+        <w:t>break;</w:t>
+      </w:r>
+    </w:p>
+    <w:p>
+      <w:pPr>
+        <w:pStyle w:val="a3"/>
+        <w:spacing w:after="0" w:line="360" w:lineRule="auto"/>
+        <w:ind w:firstLine="851"/>
+        <w:jc w:val="both"/>
+        <w:rPr>
+          <w:rFonts w:ascii="Times New Roman" w:hAnsi="Times New Roman" w:cs="Times New Roman"/>
+          <w:sz w:val="28"/>
+          <w:szCs w:val="28"/>
+          <w:lang w:val="en-US"/>
+        </w:rPr>
+      </w:pPr>
+      <w:r>
+        <w:rPr>
+          <w:rFonts w:ascii="Times New Roman" w:hAnsi="Times New Roman" w:cs="Times New Roman"/>
+          <w:sz w:val="28"/>
+          <w:szCs w:val="28"/>
+          <w:lang w:val="en-US"/>
+        </w:rPr>
+        <w:t xml:space="preserve">                    }</w:t>
+      </w:r>
+      <w:bookmarkStart w:id="0" w:name="_GoBack"/>
+      <w:bookmarkEnd w:id="0"/>
+      <w:r>
+        <w:rPr>
+          <w:rFonts w:ascii="Times New Roman" w:hAnsi="Times New Roman" w:cs="Times New Roman"/>
+          <w:sz w:val="28"/>
+          <w:szCs w:val="28"/>
+          <w:lang w:val="en-US"/>
+        </w:rPr>
+        <w:t>}</w:t>
+      </w:r>
+    </w:p>
+    <w:p>
+      <w:pPr>
+        <w:pStyle w:val="a3"/>
+        <w:spacing w:after="0" w:line="360" w:lineRule="auto"/>
+        <w:ind w:firstLine="851"/>
+        <w:jc w:val="both"/>
+        <w:rPr>
+          <w:rFonts w:ascii="Times New Roman" w:hAnsi="Times New Roman" w:cs="Times New Roman"/>
+          <w:sz w:val="28"/>
+          <w:szCs w:val="28"/>
+          <w:lang w:val="en-US"/>
+        </w:rPr>
+      </w:pPr>
+      <w:r>
+        <w:rPr>
+          <w:rFonts w:ascii="Times New Roman" w:hAnsi="Times New Roman" w:cs="Times New Roman"/>
+          <w:sz w:val="28"/>
+          <w:szCs w:val="28"/>
+          <w:lang w:val="en-US"/>
+        </w:rPr>
+        <w:t xml:space="preserve">                String </w:t>
+      </w:r>
+      <w:proofErr w:type="spellStart"/>
+      <w:r>
+        <w:rPr>
+          <w:rFonts w:ascii="Times New Roman" w:hAnsi="Times New Roman" w:cs="Times New Roman"/>
+          <w:sz w:val="28"/>
+          <w:szCs w:val="28"/>
+          <w:lang w:val="en-US"/>
+        </w:rPr>
+        <w:t>respText</w:t>
+      </w:r>
+      <w:proofErr w:type="spellEnd"/>
+      <w:r>
+        <w:rPr>
+          <w:rFonts w:ascii="Times New Roman" w:hAnsi="Times New Roman" w:cs="Times New Roman"/>
+          <w:sz w:val="28"/>
+          <w:szCs w:val="28"/>
+          <w:lang w:val="en-US"/>
+        </w:rPr>
+        <w:t xml:space="preserve"> = "</w:t>
+      </w:r>
+      <w:proofErr w:type="spellStart"/>
+      <w:r>
+        <w:rPr>
+          <w:rFonts w:ascii="Times New Roman" w:hAnsi="Times New Roman" w:cs="Times New Roman"/>
+          <w:sz w:val="28"/>
+          <w:szCs w:val="28"/>
+          <w:lang w:val="en-US"/>
+        </w:rPr>
+        <w:t>Успешно</w:t>
+      </w:r>
+      <w:proofErr w:type="spellEnd"/>
+      <w:r>
+        <w:rPr>
+          <w:rFonts w:ascii="Times New Roman" w:hAnsi="Times New Roman" w:cs="Times New Roman"/>
+          <w:sz w:val="28"/>
+          <w:szCs w:val="28"/>
+          <w:lang w:val="en-US"/>
+        </w:rPr>
+        <w:t>!</w:t>
+      </w:r>
+      <w:proofErr w:type="gramStart"/>
+      <w:r>
+        <w:rPr>
+          <w:rFonts w:ascii="Times New Roman" w:hAnsi="Times New Roman" w:cs="Times New Roman"/>
+          <w:sz w:val="28"/>
+          <w:szCs w:val="28"/>
+          <w:lang w:val="en-US"/>
+        </w:rPr>
+        <w:t>";</w:t>
+      </w:r>
+      <w:proofErr w:type="gramEnd"/>
+    </w:p>
+    <w:p>
+      <w:pPr>
+        <w:pStyle w:val="a3"/>
+        <w:spacing w:after="0" w:line="360" w:lineRule="auto"/>
+        <w:ind w:firstLine="851"/>
+        <w:jc w:val="both"/>
+        <w:rPr>
+          <w:rFonts w:ascii="Times New Roman" w:hAnsi="Times New Roman" w:cs="Times New Roman"/>
+          <w:sz w:val="28"/>
+          <w:szCs w:val="28"/>
+          <w:lang w:val="en-US"/>
+        </w:rPr>
+      </w:pPr>
+      <w:r>
+        <w:rPr>
+          <w:rFonts w:ascii="Times New Roman" w:hAnsi="Times New Roman" w:cs="Times New Roman"/>
+          <w:sz w:val="28"/>
+          <w:szCs w:val="28"/>
+          <w:lang w:val="en-US"/>
+        </w:rPr>
+        <w:t xml:space="preserve">                BD </w:t>
+      </w:r>
+      <w:proofErr w:type="spellStart"/>
+      <w:r>
+        <w:rPr>
+          <w:rFonts w:ascii="Times New Roman" w:hAnsi="Times New Roman" w:cs="Times New Roman"/>
+          <w:sz w:val="28"/>
+          <w:szCs w:val="28"/>
+          <w:lang w:val="en-US"/>
+        </w:rPr>
+        <w:t>bd</w:t>
+      </w:r>
+      <w:proofErr w:type="spellEnd"/>
+      <w:r>
+        <w:rPr>
+          <w:rFonts w:ascii="Times New Roman" w:hAnsi="Times New Roman" w:cs="Times New Roman"/>
+          <w:sz w:val="28"/>
+          <w:szCs w:val="28"/>
+          <w:lang w:val="en-US"/>
+        </w:rPr>
+        <w:t xml:space="preserve"> = null;</w:t>
+      </w:r>
+    </w:p>
+    <w:p>
+      <w:pPr>
+        <w:pStyle w:val="a3"/>
+        <w:spacing w:after="0" w:line="360" w:lineRule="auto"/>
+        <w:ind w:firstLine="851"/>
+        <w:jc w:val="both"/>
+        <w:rPr>
+          <w:rFonts w:ascii="Times New Roman" w:hAnsi="Times New Roman" w:cs="Times New Roman"/>
+          <w:sz w:val="28"/>
+          <w:szCs w:val="28"/>
+          <w:lang w:val="en-US"/>
+        </w:rPr>
+      </w:pPr>
+      <w:r>
+        <w:rPr>
+          <w:rFonts w:ascii="Times New Roman" w:hAnsi="Times New Roman" w:cs="Times New Roman"/>
+          <w:sz w:val="28"/>
+          <w:szCs w:val="28"/>
+          <w:lang w:val="en-US"/>
+        </w:rPr>
+        <w:t xml:space="preserve">                </w:t>
+      </w:r>
+      <w:proofErr w:type="gramStart"/>
+      <w:r>
+        <w:rPr>
+          <w:rFonts w:ascii="Times New Roman" w:hAnsi="Times New Roman" w:cs="Times New Roman"/>
+          <w:sz w:val="28"/>
+          <w:szCs w:val="28"/>
+          <w:lang w:val="en-US"/>
+        </w:rPr>
+        <w:t>try</w:t>
+      </w:r>
+      <w:proofErr w:type="gramEnd"/>
+      <w:r>
+        <w:rPr>
+          <w:rFonts w:ascii="Times New Roman" w:hAnsi="Times New Roman" w:cs="Times New Roman"/>
+          <w:sz w:val="28"/>
+          <w:szCs w:val="28"/>
+          <w:lang w:val="en-US"/>
+        </w:rPr>
+        <w:t xml:space="preserve"> {</w:t>
+      </w:r>
+      <w:proofErr w:type="spellStart"/>
+      <w:r>
+        <w:rPr>
+          <w:rFonts w:ascii="Times New Roman" w:hAnsi="Times New Roman" w:cs="Times New Roman"/>
+          <w:sz w:val="28"/>
+          <w:szCs w:val="28"/>
+          <w:lang w:val="en-US"/>
+        </w:rPr>
+        <w:t>bd</w:t>
+      </w:r>
+      <w:proofErr w:type="spellEnd"/>
+      <w:r>
+        <w:rPr>
+          <w:rFonts w:ascii="Times New Roman" w:hAnsi="Times New Roman" w:cs="Times New Roman"/>
+          <w:sz w:val="28"/>
+          <w:szCs w:val="28"/>
+          <w:lang w:val="en-US"/>
+        </w:rPr>
+        <w:t xml:space="preserve"> = new BD();} catch (</w:t>
+      </w:r>
+      <w:proofErr w:type="spellStart"/>
+      <w:r>
+        <w:rPr>
+          <w:rFonts w:ascii="Times New Roman" w:hAnsi="Times New Roman" w:cs="Times New Roman"/>
+          <w:sz w:val="28"/>
+          <w:szCs w:val="28"/>
+          <w:lang w:val="en-US"/>
+        </w:rPr>
+        <w:t>SQLException</w:t>
+      </w:r>
+      <w:proofErr w:type="spellEnd"/>
+      <w:r>
+        <w:rPr>
+          <w:rFonts w:ascii="Times New Roman" w:hAnsi="Times New Roman" w:cs="Times New Roman"/>
+          <w:sz w:val="28"/>
+          <w:szCs w:val="28"/>
+          <w:lang w:val="en-US"/>
+        </w:rPr>
+        <w:t xml:space="preserve"> e) {</w:t>
+      </w:r>
+    </w:p>
+    <w:p>
+      <w:pPr>
+        <w:pStyle w:val="a3"/>
+        <w:spacing w:after="0" w:line="360" w:lineRule="auto"/>
+        <w:ind w:firstLine="851"/>
+        <w:jc w:val="both"/>
+        <w:rPr>
+          <w:rFonts w:ascii="Times New Roman" w:hAnsi="Times New Roman" w:cs="Times New Roman"/>
+          <w:sz w:val="28"/>
+          <w:szCs w:val="28"/>
+          <w:lang w:val="en-US"/>
+        </w:rPr>
+      </w:pPr>
+      <w:r>
+        <w:rPr>
+          <w:rFonts w:ascii="Times New Roman" w:hAnsi="Times New Roman" w:cs="Times New Roman"/>
+          <w:sz w:val="28"/>
+          <w:szCs w:val="28"/>
+          <w:lang w:val="en-US"/>
+        </w:rPr>
+        <w:lastRenderedPageBreak/>
+        <w:t xml:space="preserve">                    </w:t>
+      </w:r>
+      <w:proofErr w:type="gramStart"/>
+      <w:r>
+        <w:rPr>
+          <w:rFonts w:ascii="Times New Roman" w:hAnsi="Times New Roman" w:cs="Times New Roman"/>
+          <w:sz w:val="28"/>
+          <w:szCs w:val="28"/>
+          <w:lang w:val="en-US"/>
+        </w:rPr>
+        <w:t>throw</w:t>
+      </w:r>
+      <w:proofErr w:type="gramEnd"/>
+      <w:r>
+        <w:rPr>
+          <w:rFonts w:ascii="Times New Roman" w:hAnsi="Times New Roman" w:cs="Times New Roman"/>
+          <w:sz w:val="28"/>
+          <w:szCs w:val="28"/>
+          <w:lang w:val="en-US"/>
+        </w:rPr>
+        <w:t xml:space="preserve"> new </w:t>
+      </w:r>
+      <w:proofErr w:type="spellStart"/>
+      <w:r>
+        <w:rPr>
+          <w:rFonts w:ascii="Times New Roman" w:hAnsi="Times New Roman" w:cs="Times New Roman"/>
+          <w:sz w:val="28"/>
+          <w:szCs w:val="28"/>
+          <w:lang w:val="en-US"/>
+        </w:rPr>
+        <w:t>RuntimeExcepti</w:t>
+      </w:r>
+      <w:r>
+        <w:rPr>
+          <w:rFonts w:ascii="Times New Roman" w:hAnsi="Times New Roman" w:cs="Times New Roman"/>
+          <w:sz w:val="28"/>
+          <w:szCs w:val="28"/>
+          <w:lang w:val="en-US"/>
+        </w:rPr>
+        <w:t>on</w:t>
+      </w:r>
+      <w:proofErr w:type="spellEnd"/>
+      <w:r>
+        <w:rPr>
+          <w:rFonts w:ascii="Times New Roman" w:hAnsi="Times New Roman" w:cs="Times New Roman"/>
+          <w:sz w:val="28"/>
+          <w:szCs w:val="28"/>
+          <w:lang w:val="en-US"/>
+        </w:rPr>
+        <w:t>(e);</w:t>
+      </w:r>
+      <w:r>
+        <w:rPr>
+          <w:rFonts w:ascii="Times New Roman" w:hAnsi="Times New Roman" w:cs="Times New Roman"/>
+          <w:sz w:val="28"/>
+          <w:szCs w:val="28"/>
+          <w:lang w:val="en-US"/>
+        </w:rPr>
+        <w:t xml:space="preserve">   }</w:t>
+      </w:r>
+    </w:p>
+    <w:p>
+      <w:pPr>
+        <w:pStyle w:val="a3"/>
+        <w:spacing w:after="0" w:line="360" w:lineRule="auto"/>
+        <w:ind w:firstLine="851"/>
+        <w:jc w:val="both"/>
+        <w:rPr>
+          <w:rFonts w:ascii="Times New Roman" w:hAnsi="Times New Roman" w:cs="Times New Roman"/>
+          <w:sz w:val="28"/>
+          <w:szCs w:val="28"/>
+          <w:lang w:val="en-US"/>
+        </w:rPr>
+      </w:pPr>
+      <w:r>
+        <w:rPr>
+          <w:rFonts w:ascii="Times New Roman" w:hAnsi="Times New Roman" w:cs="Times New Roman"/>
+          <w:sz w:val="28"/>
+          <w:szCs w:val="28"/>
+          <w:lang w:val="en-US"/>
+        </w:rPr>
+        <w:t xml:space="preserve">                </w:t>
+      </w:r>
+      <w:proofErr w:type="gramStart"/>
+      <w:r>
+        <w:rPr>
+          <w:rFonts w:ascii="Times New Roman" w:hAnsi="Times New Roman" w:cs="Times New Roman"/>
+          <w:sz w:val="28"/>
+          <w:szCs w:val="28"/>
+          <w:lang w:val="en-US"/>
+        </w:rPr>
+        <w:t>try</w:t>
+      </w:r>
+      <w:proofErr w:type="gramEnd"/>
+      <w:r>
+        <w:rPr>
+          <w:rFonts w:ascii="Times New Roman" w:hAnsi="Times New Roman" w:cs="Times New Roman"/>
+          <w:sz w:val="28"/>
+          <w:szCs w:val="28"/>
+          <w:lang w:val="en-US"/>
+        </w:rPr>
+        <w:t xml:space="preserve"> {</w:t>
+      </w:r>
+      <w:r>
+        <w:rPr>
+          <w:rFonts w:ascii="Times New Roman" w:hAnsi="Times New Roman" w:cs="Times New Roman"/>
+          <w:sz w:val="28"/>
+          <w:szCs w:val="28"/>
+          <w:lang w:val="en-US"/>
+        </w:rPr>
+        <w:t xml:space="preserve"> </w:t>
+      </w:r>
+      <w:proofErr w:type="spellStart"/>
+      <w:r>
+        <w:rPr>
+          <w:rFonts w:ascii="Times New Roman" w:hAnsi="Times New Roman" w:cs="Times New Roman"/>
+          <w:sz w:val="28"/>
+          <w:szCs w:val="28"/>
+          <w:lang w:val="en-US"/>
+        </w:rPr>
+        <w:t>bd.setUser</w:t>
+      </w:r>
+      <w:proofErr w:type="spellEnd"/>
+      <w:r>
+        <w:rPr>
+          <w:rFonts w:ascii="Times New Roman" w:hAnsi="Times New Roman" w:cs="Times New Roman"/>
+          <w:sz w:val="28"/>
+          <w:szCs w:val="28"/>
+          <w:lang w:val="en-US"/>
+        </w:rPr>
+        <w:t>(user);} catch (</w:t>
+      </w:r>
+      <w:proofErr w:type="spellStart"/>
+      <w:r>
+        <w:rPr>
+          <w:rFonts w:ascii="Times New Roman" w:hAnsi="Times New Roman" w:cs="Times New Roman"/>
+          <w:sz w:val="28"/>
+          <w:szCs w:val="28"/>
+          <w:lang w:val="en-US"/>
+        </w:rPr>
+        <w:t>SQLException</w:t>
+      </w:r>
+      <w:proofErr w:type="spellEnd"/>
+      <w:r>
+        <w:rPr>
+          <w:rFonts w:ascii="Times New Roman" w:hAnsi="Times New Roman" w:cs="Times New Roman"/>
+          <w:sz w:val="28"/>
+          <w:szCs w:val="28"/>
+          <w:lang w:val="en-US"/>
+        </w:rPr>
+        <w:t xml:space="preserve"> e) {</w:t>
+      </w:r>
+    </w:p>
+    <w:p>
+      <w:pPr>
+        <w:pStyle w:val="a3"/>
+        <w:spacing w:after="0" w:line="360" w:lineRule="auto"/>
+        <w:ind w:firstLine="851"/>
+        <w:jc w:val="both"/>
+        <w:rPr>
+          <w:rFonts w:ascii="Times New Roman" w:hAnsi="Times New Roman" w:cs="Times New Roman"/>
+          <w:sz w:val="28"/>
+          <w:szCs w:val="28"/>
+          <w:lang w:val="en-US"/>
+        </w:rPr>
+      </w:pPr>
+      <w:r>
+        <w:rPr>
+          <w:rFonts w:ascii="Times New Roman" w:hAnsi="Times New Roman" w:cs="Times New Roman"/>
+          <w:sz w:val="28"/>
+          <w:szCs w:val="28"/>
+          <w:lang w:val="en-US"/>
+        </w:rPr>
+        <w:t xml:space="preserve">                   </w:t>
+      </w:r>
+      <w:r>
+        <w:rPr>
+          <w:rFonts w:ascii="Times New Roman" w:hAnsi="Times New Roman" w:cs="Times New Roman"/>
+          <w:sz w:val="28"/>
+          <w:szCs w:val="28"/>
+          <w:lang w:val="en-US"/>
+        </w:rPr>
+        <w:t xml:space="preserve"> </w:t>
+      </w:r>
+      <w:proofErr w:type="gramStart"/>
+      <w:r>
+        <w:rPr>
+          <w:rFonts w:ascii="Times New Roman" w:hAnsi="Times New Roman" w:cs="Times New Roman"/>
+          <w:sz w:val="28"/>
+          <w:szCs w:val="28"/>
+          <w:lang w:val="en-US"/>
+        </w:rPr>
+        <w:t>throw</w:t>
+      </w:r>
+      <w:proofErr w:type="gramEnd"/>
+      <w:r>
+        <w:rPr>
+          <w:rFonts w:ascii="Times New Roman" w:hAnsi="Times New Roman" w:cs="Times New Roman"/>
+          <w:sz w:val="28"/>
+          <w:szCs w:val="28"/>
+          <w:lang w:val="en-US"/>
+        </w:rPr>
+        <w:t xml:space="preserve"> new </w:t>
+      </w:r>
+      <w:proofErr w:type="spellStart"/>
+      <w:r>
+        <w:rPr>
+          <w:rFonts w:ascii="Times New Roman" w:hAnsi="Times New Roman" w:cs="Times New Roman"/>
+          <w:sz w:val="28"/>
+          <w:szCs w:val="28"/>
+          <w:lang w:val="en-US"/>
+        </w:rPr>
+        <w:t>RuntimeException</w:t>
+      </w:r>
+      <w:proofErr w:type="spellEnd"/>
+      <w:r>
+        <w:rPr>
+          <w:rFonts w:ascii="Times New Roman" w:hAnsi="Times New Roman" w:cs="Times New Roman"/>
+          <w:sz w:val="28"/>
+          <w:szCs w:val="28"/>
+          <w:lang w:val="en-US"/>
+        </w:rPr>
+        <w:t>(e);</w:t>
+      </w:r>
+      <w:r>
+        <w:rPr>
+          <w:rFonts w:ascii="Times New Roman" w:hAnsi="Times New Roman" w:cs="Times New Roman"/>
+          <w:sz w:val="28"/>
+          <w:szCs w:val="28"/>
+          <w:lang w:val="en-US"/>
+        </w:rPr>
+        <w:t xml:space="preserve">  }</w:t>
+      </w:r>
+    </w:p>
+    <w:p>
+      <w:pPr>
+        <w:pStyle w:val="a3"/>
+        <w:spacing w:after="0" w:line="360" w:lineRule="auto"/>
+        <w:ind w:firstLine="851"/>
+        <w:jc w:val="both"/>
+        <w:rPr>
+          <w:rFonts w:ascii="Times New Roman" w:hAnsi="Times New Roman" w:cs="Times New Roman"/>
+          <w:sz w:val="28"/>
+          <w:szCs w:val="28"/>
+          <w:lang w:val="en-US"/>
+        </w:rPr>
+      </w:pPr>
+      <w:proofErr w:type="spellStart"/>
+      <w:proofErr w:type="gramStart"/>
+      <w:r>
+        <w:rPr>
+          <w:rFonts w:ascii="Times New Roman" w:hAnsi="Times New Roman" w:cs="Times New Roman"/>
+          <w:sz w:val="28"/>
+          <w:szCs w:val="28"/>
+          <w:lang w:val="en-US"/>
+        </w:rPr>
+        <w:t>exchange.sendResponseHeaders</w:t>
+      </w:r>
+      <w:proofErr w:type="spellEnd"/>
+      <w:r>
+        <w:rPr>
+          <w:rFonts w:ascii="Times New Roman" w:hAnsi="Times New Roman" w:cs="Times New Roman"/>
+          <w:sz w:val="28"/>
+          <w:szCs w:val="28"/>
+          <w:lang w:val="en-US"/>
+        </w:rPr>
+        <w:t>(</w:t>
+      </w:r>
+      <w:proofErr w:type="gramEnd"/>
+      <w:r>
+        <w:rPr>
+          <w:rFonts w:ascii="Times New Roman" w:hAnsi="Times New Roman" w:cs="Times New Roman"/>
+          <w:sz w:val="28"/>
+          <w:szCs w:val="28"/>
+          <w:lang w:val="en-US"/>
+        </w:rPr>
+        <w:t xml:space="preserve">200, </w:t>
+      </w:r>
+      <w:proofErr w:type="spellStart"/>
+      <w:r>
+        <w:rPr>
+          <w:rFonts w:ascii="Times New Roman" w:hAnsi="Times New Roman" w:cs="Times New Roman"/>
+          <w:sz w:val="28"/>
+          <w:szCs w:val="28"/>
+          <w:lang w:val="en-US"/>
+        </w:rPr>
+        <w:t>respText.getBytes</w:t>
+      </w:r>
+      <w:proofErr w:type="spellEnd"/>
+      <w:r>
+        <w:rPr>
+          <w:rFonts w:ascii="Times New Roman" w:hAnsi="Times New Roman" w:cs="Times New Roman"/>
+          <w:sz w:val="28"/>
+          <w:szCs w:val="28"/>
+          <w:lang w:val="en-US"/>
+        </w:rPr>
+        <w:t>().length);</w:t>
+      </w:r>
+    </w:p>
+    <w:p>
+      <w:pPr>
+        <w:pStyle w:val="a3"/>
+        <w:spacing w:after="0" w:line="360" w:lineRule="auto"/>
+        <w:ind w:firstLine="851"/>
+        <w:jc w:val="both"/>
+        <w:rPr>
+          <w:rFonts w:ascii="Times New Roman" w:hAnsi="Times New Roman" w:cs="Times New Roman"/>
+          <w:sz w:val="28"/>
+          <w:szCs w:val="28"/>
+          <w:lang w:val="en-US"/>
+        </w:rPr>
+      </w:pPr>
+      <w:r>
+        <w:rPr>
+          <w:rFonts w:ascii="Times New Roman" w:hAnsi="Times New Roman" w:cs="Times New Roman"/>
+          <w:sz w:val="28"/>
+          <w:szCs w:val="28"/>
+          <w:lang w:val="en-US"/>
+        </w:rPr>
+        <w:t xml:space="preserve">                </w:t>
+      </w:r>
+      <w:proofErr w:type="spellStart"/>
+      <w:r>
+        <w:rPr>
+          <w:rFonts w:ascii="Times New Roman" w:hAnsi="Times New Roman" w:cs="Times New Roman"/>
+          <w:sz w:val="28"/>
+          <w:szCs w:val="28"/>
+          <w:lang w:val="en-US"/>
+        </w:rPr>
+        <w:t>OutputStream</w:t>
+      </w:r>
+      <w:proofErr w:type="spellEnd"/>
+      <w:r>
+        <w:rPr>
+          <w:rFonts w:ascii="Times New Roman" w:hAnsi="Times New Roman" w:cs="Times New Roman"/>
+          <w:sz w:val="28"/>
+          <w:szCs w:val="28"/>
+          <w:lang w:val="en-US"/>
+        </w:rPr>
+        <w:t xml:space="preserve"> output = </w:t>
+      </w:r>
+      <w:proofErr w:type="spellStart"/>
+      <w:proofErr w:type="gramStart"/>
+      <w:r>
+        <w:rPr>
+          <w:rFonts w:ascii="Times New Roman" w:hAnsi="Times New Roman" w:cs="Times New Roman"/>
+          <w:sz w:val="28"/>
+          <w:szCs w:val="28"/>
+          <w:lang w:val="en-US"/>
+        </w:rPr>
+        <w:t>exchange.getResponseBody</w:t>
+      </w:r>
+      <w:proofErr w:type="spellEnd"/>
+      <w:r>
+        <w:rPr>
+          <w:rFonts w:ascii="Times New Roman" w:hAnsi="Times New Roman" w:cs="Times New Roman"/>
+          <w:sz w:val="28"/>
+          <w:szCs w:val="28"/>
+          <w:lang w:val="en-US"/>
+        </w:rPr>
+        <w:t>(</w:t>
+      </w:r>
+      <w:proofErr w:type="gramEnd"/>
+      <w:r>
+        <w:rPr>
+          <w:rFonts w:ascii="Times New Roman" w:hAnsi="Times New Roman" w:cs="Times New Roman"/>
+          <w:sz w:val="28"/>
+          <w:szCs w:val="28"/>
+          <w:lang w:val="en-US"/>
+        </w:rPr>
+        <w:t>);</w:t>
+      </w:r>
+    </w:p>
+    <w:p>
+      <w:pPr>
+        <w:pStyle w:val="a3"/>
+        <w:spacing w:after="0" w:line="360" w:lineRule="auto"/>
+        <w:ind w:firstLine="851"/>
+        <w:jc w:val="both"/>
+        <w:rPr>
+          <w:rFonts w:ascii="Times New Roman" w:hAnsi="Times New Roman" w:cs="Times New Roman"/>
+          <w:sz w:val="28"/>
+          <w:szCs w:val="28"/>
+          <w:lang w:val="en-US"/>
+        </w:rPr>
+      </w:pPr>
+      <w:r>
+        <w:rPr>
+          <w:rFonts w:ascii="Times New Roman" w:hAnsi="Times New Roman" w:cs="Times New Roman"/>
+          <w:sz w:val="28"/>
+          <w:szCs w:val="28"/>
+          <w:lang w:val="en-US"/>
+        </w:rPr>
+        <w:t xml:space="preserve">                </w:t>
+      </w:r>
+      <w:proofErr w:type="spellStart"/>
+      <w:proofErr w:type="gramStart"/>
+      <w:r>
+        <w:rPr>
+          <w:rFonts w:ascii="Times New Roman" w:hAnsi="Times New Roman" w:cs="Times New Roman"/>
+          <w:sz w:val="28"/>
+          <w:szCs w:val="28"/>
+          <w:lang w:val="en-US"/>
+        </w:rPr>
+        <w:t>output.write</w:t>
+      </w:r>
+      <w:proofErr w:type="spellEnd"/>
+      <w:r>
+        <w:rPr>
+          <w:rFonts w:ascii="Times New Roman" w:hAnsi="Times New Roman" w:cs="Times New Roman"/>
+          <w:sz w:val="28"/>
+          <w:szCs w:val="28"/>
+          <w:lang w:val="en-US"/>
+        </w:rPr>
+        <w:t>(</w:t>
+      </w:r>
+      <w:proofErr w:type="spellStart"/>
+      <w:proofErr w:type="gramEnd"/>
+      <w:r>
+        <w:rPr>
+          <w:rFonts w:ascii="Times New Roman" w:hAnsi="Times New Roman" w:cs="Times New Roman"/>
+          <w:sz w:val="28"/>
+          <w:szCs w:val="28"/>
+          <w:lang w:val="en-US"/>
+        </w:rPr>
+        <w:t>respText.getBytes</w:t>
+      </w:r>
+      <w:proofErr w:type="spellEnd"/>
+      <w:r>
+        <w:rPr>
+          <w:rFonts w:ascii="Times New Roman" w:hAnsi="Times New Roman" w:cs="Times New Roman"/>
+          <w:sz w:val="28"/>
+          <w:szCs w:val="28"/>
+          <w:lang w:val="en-US"/>
+        </w:rPr>
+        <w:t>());</w:t>
+      </w:r>
+    </w:p>
+    <w:p>
+      <w:pPr>
+        <w:pStyle w:val="a3"/>
+        <w:spacing w:after="0" w:line="360" w:lineRule="auto"/>
+        <w:ind w:firstLine="851"/>
+        <w:jc w:val="both"/>
+        <w:rPr>
+          <w:rFonts w:ascii="Times New Roman" w:hAnsi="Times New Roman" w:cs="Times New Roman"/>
+          <w:sz w:val="28"/>
+          <w:szCs w:val="28"/>
+          <w:lang w:val="en-US"/>
+        </w:rPr>
+      </w:pPr>
+      <w:r>
+        <w:rPr>
+          <w:rFonts w:ascii="Times New Roman" w:hAnsi="Times New Roman" w:cs="Times New Roman"/>
+          <w:sz w:val="28"/>
+          <w:szCs w:val="28"/>
+          <w:lang w:val="en-US"/>
+        </w:rPr>
+        <w:t xml:space="preserve">                </w:t>
+      </w:r>
+      <w:proofErr w:type="spellStart"/>
+      <w:proofErr w:type="gramStart"/>
+      <w:r>
+        <w:rPr>
+          <w:rFonts w:ascii="Times New Roman" w:hAnsi="Times New Roman" w:cs="Times New Roman"/>
+          <w:sz w:val="28"/>
+          <w:szCs w:val="28"/>
+          <w:lang w:val="en-US"/>
+        </w:rPr>
+        <w:t>output.flush</w:t>
+      </w:r>
+      <w:proofErr w:type="spellEnd"/>
+      <w:r>
+        <w:rPr>
+          <w:rFonts w:ascii="Times New Roman" w:hAnsi="Times New Roman" w:cs="Times New Roman"/>
+          <w:sz w:val="28"/>
+          <w:szCs w:val="28"/>
+          <w:lang w:val="en-US"/>
+        </w:rPr>
+        <w:t>(</w:t>
+      </w:r>
+      <w:proofErr w:type="gramEnd"/>
+      <w:r>
+        <w:rPr>
+          <w:rFonts w:ascii="Times New Roman" w:hAnsi="Times New Roman" w:cs="Times New Roman"/>
+          <w:sz w:val="28"/>
+          <w:szCs w:val="28"/>
+          <w:lang w:val="en-US"/>
+        </w:rPr>
+        <w:t>);</w:t>
+      </w:r>
+    </w:p>
+    <w:p>
+      <w:pPr>
+        <w:pStyle w:val="a3"/>
+        <w:spacing w:after="0" w:line="360" w:lineRule="auto"/>
+        <w:ind w:firstLine="851"/>
+        <w:jc w:val="both"/>
+        <w:rPr>
+          <w:rFonts w:ascii="Times New Roman" w:hAnsi="Times New Roman" w:cs="Times New Roman"/>
+          <w:sz w:val="28"/>
+          <w:szCs w:val="28"/>
+          <w:lang w:val="en-US"/>
+        </w:rPr>
+      </w:pPr>
+      <w:r>
+        <w:rPr>
+          <w:rFonts w:ascii="Times New Roman" w:hAnsi="Times New Roman" w:cs="Times New Roman"/>
+          <w:sz w:val="28"/>
+          <w:szCs w:val="28"/>
+          <w:lang w:val="en-US"/>
+        </w:rPr>
+        <w:t xml:space="preserve">                </w:t>
+      </w:r>
+      <w:proofErr w:type="spellStart"/>
+      <w:proofErr w:type="gramStart"/>
+      <w:r>
+        <w:rPr>
+          <w:rFonts w:ascii="Times New Roman" w:hAnsi="Times New Roman" w:cs="Times New Roman"/>
+          <w:sz w:val="28"/>
+          <w:szCs w:val="28"/>
+          <w:lang w:val="en-US"/>
+        </w:rPr>
+        <w:t>exchange.close</w:t>
+      </w:r>
+      <w:proofErr w:type="spellEnd"/>
+      <w:r>
+        <w:rPr>
+          <w:rFonts w:ascii="Times New Roman" w:hAnsi="Times New Roman" w:cs="Times New Roman"/>
+          <w:sz w:val="28"/>
+          <w:szCs w:val="28"/>
+          <w:lang w:val="en-US"/>
+        </w:rPr>
+        <w:t>(</w:t>
+      </w:r>
+      <w:proofErr w:type="gramEnd"/>
+      <w:r>
+        <w:rPr>
+          <w:rFonts w:ascii="Times New Roman" w:hAnsi="Times New Roman" w:cs="Times New Roman"/>
+          <w:sz w:val="28"/>
+          <w:szCs w:val="28"/>
+          <w:lang w:val="en-US"/>
+        </w:rPr>
+        <w:t>);</w:t>
+      </w:r>
+    </w:p>
+    <w:p>
+      <w:pPr>
+        <w:pStyle w:val="a3"/>
+        <w:spacing w:after="0" w:line="360" w:lineRule="auto"/>
+        <w:ind w:firstLine="851"/>
+        <w:jc w:val="both"/>
+        <w:rPr>
+          <w:rFonts w:ascii="Times New Roman" w:hAnsi="Times New Roman" w:cs="Times New Roman"/>
+          <w:sz w:val="28"/>
+          <w:szCs w:val="28"/>
+          <w:lang w:val="en-US"/>
+        </w:rPr>
+      </w:pPr>
+      <w:r>
+        <w:rPr>
+          <w:rFonts w:ascii="Times New Roman" w:hAnsi="Times New Roman" w:cs="Times New Roman"/>
+          <w:sz w:val="28"/>
+          <w:szCs w:val="28"/>
+          <w:lang w:val="en-US"/>
+        </w:rPr>
+        <w:t xml:space="preserve">            }</w:t>
+      </w:r>
+    </w:p>
+    <w:p>
+      <w:pPr>
+        <w:pStyle w:val="a3"/>
+        <w:spacing w:after="0" w:line="360" w:lineRule="auto"/>
+        <w:ind w:firstLine="851"/>
+        <w:jc w:val="both"/>
+        <w:rPr>
+          <w:rFonts w:ascii="Times New Roman" w:hAnsi="Times New Roman" w:cs="Times New Roman"/>
+          <w:sz w:val="28"/>
+          <w:szCs w:val="28"/>
+          <w:lang w:val="en-US"/>
+        </w:rPr>
+      </w:pPr>
+      <w:r>
+        <w:rPr>
+          <w:rFonts w:ascii="Times New Roman" w:hAnsi="Times New Roman" w:cs="Times New Roman"/>
+          <w:sz w:val="28"/>
+          <w:szCs w:val="28"/>
+          <w:lang w:val="en-US"/>
+        </w:rPr>
+        <w:t xml:space="preserve">        }));</w:t>
+      </w:r>
+    </w:p>
+    <w:p>
+      <w:pPr>
+        <w:pStyle w:val="a3"/>
+        <w:spacing w:after="0" w:line="360" w:lineRule="auto"/>
+        <w:ind w:firstLine="851"/>
+        <w:jc w:val="both"/>
+        <w:rPr>
+          <w:rFonts w:ascii="Times New Roman" w:hAnsi="Times New Roman" w:cs="Times New Roman"/>
+          <w:sz w:val="28"/>
+          <w:szCs w:val="28"/>
+          <w:lang w:val="en-US"/>
+        </w:rPr>
+      </w:pPr>
+      <w:r>
+        <w:rPr>
+          <w:rFonts w:ascii="Times New Roman" w:hAnsi="Times New Roman" w:cs="Times New Roman"/>
+          <w:sz w:val="28"/>
+          <w:szCs w:val="28"/>
+          <w:lang w:val="en-US"/>
+        </w:rPr>
+        <w:t xml:space="preserve">        </w:t>
+      </w:r>
+      <w:proofErr w:type="spellStart"/>
+      <w:proofErr w:type="gramStart"/>
+      <w:r>
+        <w:rPr>
+          <w:rFonts w:ascii="Times New Roman" w:hAnsi="Times New Roman" w:cs="Times New Roman"/>
+          <w:sz w:val="28"/>
+          <w:szCs w:val="28"/>
+          <w:lang w:val="en-US"/>
+        </w:rPr>
+        <w:t>server.setExecutor</w:t>
+      </w:r>
+      <w:proofErr w:type="spellEnd"/>
+      <w:r>
+        <w:rPr>
+          <w:rFonts w:ascii="Times New Roman" w:hAnsi="Times New Roman" w:cs="Times New Roman"/>
+          <w:sz w:val="28"/>
+          <w:szCs w:val="28"/>
+          <w:lang w:val="en-US"/>
+        </w:rPr>
+        <w:t>(</w:t>
+      </w:r>
+      <w:proofErr w:type="gramEnd"/>
+      <w:r>
+        <w:rPr>
+          <w:rFonts w:ascii="Times New Roman" w:hAnsi="Times New Roman" w:cs="Times New Roman"/>
+          <w:sz w:val="28"/>
+          <w:szCs w:val="28"/>
+          <w:lang w:val="en-US"/>
+        </w:rPr>
+        <w:t>null); // creates a default executor</w:t>
+      </w:r>
+    </w:p>
+    <w:p>
+      <w:pPr>
+        <w:pStyle w:val="a3"/>
+        <w:spacing w:after="0" w:line="360" w:lineRule="auto"/>
+        <w:ind w:firstLine="851"/>
+        <w:jc w:val="both"/>
+        <w:rPr>
+          <w:rFonts w:ascii="Times New Roman" w:hAnsi="Times New Roman" w:cs="Times New Roman"/>
+          <w:sz w:val="28"/>
+          <w:szCs w:val="28"/>
+        </w:rPr>
+      </w:pPr>
+      <w:r>
+        <w:rPr>
+          <w:rFonts w:ascii="Times New Roman" w:hAnsi="Times New Roman" w:cs="Times New Roman"/>
+          <w:sz w:val="28"/>
+          <w:szCs w:val="28"/>
+          <w:lang w:val="en-US"/>
+        </w:rPr>
+        <w:t xml:space="preserve">        </w:t>
+      </w:r>
+      <w:proofErr w:type="gramStart"/>
+      <w:r>
+        <w:rPr>
+          <w:rFonts w:ascii="Times New Roman" w:hAnsi="Times New Roman" w:cs="Times New Roman"/>
+          <w:sz w:val="28"/>
+          <w:szCs w:val="28"/>
+          <w:lang w:val="en-US"/>
+        </w:rPr>
+        <w:t>server</w:t>
+      </w:r>
+      <w:r>
+        <w:rPr>
+          <w:rFonts w:ascii="Times New Roman" w:hAnsi="Times New Roman" w:cs="Times New Roman"/>
+          <w:sz w:val="28"/>
+          <w:szCs w:val="28"/>
+        </w:rPr>
+        <w:t>.</w:t>
+      </w:r>
+      <w:r>
+        <w:rPr>
+          <w:rFonts w:ascii="Times New Roman" w:hAnsi="Times New Roman" w:cs="Times New Roman"/>
+          <w:sz w:val="28"/>
+          <w:szCs w:val="28"/>
+          <w:lang w:val="en-US"/>
+        </w:rPr>
+        <w:t>start</w:t>
+      </w:r>
+      <w:r>
+        <w:rPr>
+          <w:rFonts w:ascii="Times New Roman" w:hAnsi="Times New Roman" w:cs="Times New Roman"/>
+          <w:sz w:val="28"/>
+          <w:szCs w:val="28"/>
+        </w:rPr>
+        <w:t>(</w:t>
+      </w:r>
+      <w:proofErr w:type="gramEnd"/>
+      <w:r>
+        <w:rPr>
+          <w:rFonts w:ascii="Times New Roman" w:hAnsi="Times New Roman" w:cs="Times New Roman"/>
+          <w:sz w:val="28"/>
+          <w:szCs w:val="28"/>
+        </w:rPr>
+        <w:t>);</w:t>
+      </w:r>
+      <w:r>
+        <w:rPr>
+          <w:rFonts w:ascii="Times New Roman" w:hAnsi="Times New Roman" w:cs="Times New Roman"/>
+          <w:sz w:val="28"/>
+          <w:szCs w:val="28"/>
+        </w:rPr>
+        <w:t xml:space="preserve"> }</w:t>
+      </w:r>
+      <w:r>
+        <w:rPr>
+          <w:rFonts w:ascii="Times New Roman" w:hAnsi="Times New Roman" w:cs="Times New Roman"/>
+          <w:sz w:val="28"/>
+          <w:szCs w:val="28"/>
+        </w:rPr>
+        <w:t>}</w:t>
+      </w:r>
+    </w:p>
+    <w:p>
+      <w:pPr>
+        <w:pStyle w:val="a3"/>
+        <w:spacing w:after="0" w:line="360" w:lineRule="auto"/>
+        <w:ind w:left="0" w:firstLine="851"/>
+        <w:jc w:val="both"/>
+        <w:rPr>
+          <w:rFonts w:ascii="Times New Roman" w:hAnsi="Times New Roman" w:cs="Times New Roman"/>
+          <w:sz w:val="28"/>
+          <w:szCs w:val="28"/>
+        </w:rPr>
+      </w:pPr>
+      <w:r>
+        <w:rPr>
+          <w:rFonts w:ascii="Times New Roman" w:hAnsi="Times New Roman" w:cs="Times New Roman"/>
+          <w:sz w:val="28"/>
+          <w:szCs w:val="28"/>
+        </w:rPr>
+        <w:t>На рисунке 2 представлена заполненная форма клиентского приложения.</w:t>
+      </w:r>
+    </w:p>
+    <w:p>
+      <w:pPr>
+        <w:pStyle w:val="a3"/>
+        <w:spacing w:after="0" w:line="360" w:lineRule="auto"/>
+        <w:ind w:left="0" w:firstLine="851"/>
+        <w:jc w:val="both"/>
+        <w:rPr>
+          <w:rFonts w:ascii="Times New Roman" w:hAnsi="Times New Roman" w:cs="Times New Roman"/>
+          <w:sz w:val="28"/>
+          <w:szCs w:val="28"/>
+        </w:rPr>
+      </w:pPr>
+      <w:r>
+        <w:rPr>
+          <w:noProof/>
+          <w:lang w:eastAsia="ru-RU"/>
+        </w:rPr>
+        <w:drawing>
+          <wp:inline distT="0" distB="0" distL="0" distR="0" wp14:anchorId="2D671F2C" wp14:editId="4A5839DB">
+            <wp:extent cx="3971925" cy="2072309"/>
+            <wp:effectExtent l="0" t="0" r="0" b="4445"/>
+            <wp:docPr id="3" name="Рисунок 3"/>
+            <wp:cNvGraphicFramePr>
+              <a:graphicFrameLocks xmlns:a="http://schemas.openxmlformats.org/drawingml/2006/main" noChangeAspect="1"/>
+            </wp:cNvGraphicFramePr>
+            <a:graphic xmlns:a="http://schemas.openxmlformats.org/drawingml/2006/main">
+              <a:graphicData uri="http://schemas.openxmlformats.org/drawingml/2006/picture">
+                <pic:pic xmlns:pic="http://schemas.openxmlformats.org/drawingml/2006/picture">
+                  <pic:nvPicPr>
+                    <pic:cNvPr id="1" name=""/>
+                    <pic:cNvPicPr/>
+                  </pic:nvPicPr>
+                  <pic:blipFill>
+                    <a:blip r:embed="rId10"/>
+                    <a:stretch>
+                      <a:fillRect/>
+                    </a:stretch>
+                  </pic:blipFill>
+                  <pic:spPr>
+                    <a:xfrm>
+                      <a:off x="0" y="0"/>
+                      <a:ext cx="3981832" cy="2077478"/>
+                    </a:xfrm>
+                    <a:prstGeom prst="rect">
+                      <a:avLst/>
+                    </a:prstGeom>
+                  </pic:spPr>
+                </pic:pic>
+              </a:graphicData>
+            </a:graphic>
+          </wp:inline>
+        </w:drawing>
+      </w:r>
+    </w:p>
+    <w:p>
+      <w:pPr>
+        <w:pStyle w:val="a3"/>
+        <w:spacing w:after="0" w:line="360" w:lineRule="auto"/>
+        <w:ind w:left="0" w:firstLine="851"/>
+        <w:jc w:val="both"/>
+        <w:rPr>
+          <w:rFonts w:ascii="Times New Roman" w:hAnsi="Times New Roman" w:cs="Times New Roman"/>
+          <w:sz w:val="28"/>
+          <w:szCs w:val="28"/>
+        </w:rPr>
+      </w:pPr>
+      <w:r>
+        <w:rPr>
+          <w:rFonts w:ascii="Times New Roman" w:hAnsi="Times New Roman" w:cs="Times New Roman"/>
+          <w:sz w:val="28"/>
+          <w:szCs w:val="28"/>
+        </w:rPr>
+        <w:t xml:space="preserve">Рисунок 2 </w:t>
+      </w:r>
+      <w:r>
+        <w:rPr>
+          <w:rFonts w:ascii="Times New Roman" w:hAnsi="Times New Roman" w:cs="Times New Roman"/>
+          <w:sz w:val="28"/>
+          <w:szCs w:val="28"/>
+        </w:rPr>
+        <w:t>заполненная форма клиентского приложения</w:t>
+      </w:r>
+    </w:p>
+    <w:p>
+      <w:pPr>
+        <w:pStyle w:val="a3"/>
+        <w:spacing w:after="0" w:line="360" w:lineRule="auto"/>
+        <w:ind w:left="0" w:firstLine="851"/>
+        <w:jc w:val="both"/>
+        <w:rPr>
+          <w:rFonts w:ascii="Times New Roman" w:hAnsi="Times New Roman" w:cs="Times New Roman"/>
+          <w:sz w:val="28"/>
+          <w:szCs w:val="28"/>
+        </w:rPr>
+      </w:pPr>
+      <w:r>
+        <w:rPr>
+          <w:rFonts w:ascii="Times New Roman" w:hAnsi="Times New Roman" w:cs="Times New Roman"/>
+          <w:sz w:val="28"/>
+          <w:szCs w:val="28"/>
+        </w:rPr>
+        <w:t xml:space="preserve">После чего нажимается кнопка отправить </w:t>
+      </w:r>
+      <w:proofErr w:type="spellStart"/>
+      <w:r>
+        <w:rPr>
+          <w:rFonts w:ascii="Times New Roman" w:hAnsi="Times New Roman" w:cs="Times New Roman"/>
+          <w:sz w:val="28"/>
+          <w:szCs w:val="28"/>
+        </w:rPr>
+        <w:t>вследствии</w:t>
+      </w:r>
+      <w:proofErr w:type="spellEnd"/>
+      <w:r>
+        <w:rPr>
+          <w:rFonts w:ascii="Times New Roman" w:hAnsi="Times New Roman" w:cs="Times New Roman"/>
+          <w:sz w:val="28"/>
+          <w:szCs w:val="28"/>
+        </w:rPr>
+        <w:t xml:space="preserve"> чего в базу данных появляется новая строчка</w:t>
+      </w:r>
+    </w:p>
+    <w:p>
+      <w:pPr>
+        <w:pStyle w:val="a3"/>
+        <w:spacing w:after="0" w:line="360" w:lineRule="auto"/>
+        <w:ind w:left="0" w:firstLine="851"/>
+        <w:jc w:val="both"/>
+        <w:rPr>
+          <w:rFonts w:ascii="Times New Roman" w:hAnsi="Times New Roman" w:cs="Times New Roman"/>
+          <w:sz w:val="28"/>
+          <w:szCs w:val="28"/>
+        </w:rPr>
+      </w:pPr>
+      <w:r>
+        <w:rPr>
+          <w:rFonts w:ascii="Times New Roman" w:hAnsi="Times New Roman" w:cs="Times New Roman"/>
+          <w:sz w:val="28"/>
+          <w:szCs w:val="28"/>
+        </w:rPr>
+        <w:t>На рисунке 3 представлена   база данных с после сохранения.</w:t>
+      </w:r>
+    </w:p>
+    <w:p>
+      <w:pPr>
+        <w:pStyle w:val="a3"/>
+        <w:spacing w:after="0" w:line="360" w:lineRule="auto"/>
+        <w:ind w:left="0" w:firstLine="851"/>
+        <w:jc w:val="both"/>
+        <w:rPr>
+          <w:rFonts w:ascii="Times New Roman" w:hAnsi="Times New Roman" w:cs="Times New Roman"/>
+          <w:sz w:val="28"/>
+          <w:szCs w:val="28"/>
+        </w:rPr>
+      </w:pPr>
+      <w:r>
+        <w:rPr>
+          <w:noProof/>
+          <w:lang w:eastAsia="ru-RU"/>
+        </w:rPr>
+        <w:drawing>
+          <wp:inline distT="0" distB="0" distL="0" distR="0" wp14:anchorId="491B190F" wp14:editId="0EE0D044">
+            <wp:extent cx="5562600" cy="1176020"/>
+            <wp:effectExtent l="0" t="0" r="0" b="5080"/>
+            <wp:docPr id="4" name="Рисунок 4"/>
+            <wp:cNvGraphicFramePr>
+              <a:graphicFrameLocks xmlns:a="http://schemas.openxmlformats.org/drawingml/2006/main" noChangeAspect="1"/>
+            </wp:cNvGraphicFramePr>
+            <a:graphic xmlns:a="http://schemas.openxmlformats.org/drawingml/2006/main">
+              <a:graphicData uri="http://schemas.openxmlformats.org/drawingml/2006/picture">
+                <pic:pic xmlns:pic="http://schemas.openxmlformats.org/drawingml/2006/picture">
+                  <pic:nvPicPr>
+                    <pic:cNvPr id="1" name=""/>
+                    <pic:cNvPicPr/>
+                  </pic:nvPicPr>
+                  <pic:blipFill rotWithShape="1">
+                    <a:blip r:embed="rId11"/>
+                    <a:srcRect r="6360"/>
+                    <a:stretch/>
+                  </pic:blipFill>
+                  <pic:spPr bwMode="auto">
+                    <a:xfrm>
+                      <a:off x="0" y="0"/>
+                      <a:ext cx="5562600" cy="1176020"/>
+                    </a:xfrm>
+                    <a:prstGeom prst="rect">
+                      <a:avLst/>
+                    </a:prstGeom>
+                    <a:ln>
+                      <a:noFill/>
+                    </a:ln>
+                    <a:extLst>
+                      <a:ext uri="{53640926-AAD7-44D8-BBD7-CCE9431645EC}">
+                        <a14:shadowObscured xmlns:a14="http://schemas.microsoft.com/office/drawing/2010/main"/>
+                      </a:ext>
+                    </a:extLst>
+                  </pic:spPr>
+                </pic:pic>
+              </a:graphicData>
+            </a:graphic>
+          </wp:inline>
+        </w:drawing>
+      </w:r>
+    </w:p>
+    <w:p>
+      <w:pPr>
+        <w:pStyle w:val="a3"/>
+        <w:spacing w:after="0" w:line="360" w:lineRule="auto"/>
+        <w:ind w:left="0" w:firstLine="851"/>
+        <w:jc w:val="both"/>
+        <w:rPr>
+          <w:rFonts w:ascii="Times New Roman" w:hAnsi="Times New Roman" w:cs="Times New Roman"/>
+          <w:sz w:val="28"/>
+          <w:szCs w:val="28"/>
+        </w:rPr>
+      </w:pPr>
+      <w:r>
+        <w:rPr>
+          <w:rFonts w:ascii="Times New Roman" w:hAnsi="Times New Roman" w:cs="Times New Roman"/>
+          <w:sz w:val="28"/>
+          <w:szCs w:val="28"/>
+        </w:rPr>
+        <w:t xml:space="preserve">Рисунок 3 - </w:t>
+      </w:r>
+      <w:r>
+        <w:rPr>
+          <w:rFonts w:ascii="Times New Roman" w:hAnsi="Times New Roman" w:cs="Times New Roman"/>
+          <w:sz w:val="28"/>
+          <w:szCs w:val="28"/>
+        </w:rPr>
+        <w:t>база данных</w:t>
+      </w:r>
+      <w:r>
+        <w:rPr>
+          <w:rFonts w:ascii="Times New Roman" w:hAnsi="Times New Roman" w:cs="Times New Roman"/>
+          <w:sz w:val="28"/>
+          <w:szCs w:val="28"/>
+        </w:rPr>
+        <w:t xml:space="preserve"> после сохранения</w:t>
+      </w:r>
+    </w:p>
     <w:sectPr>
-      <w:footerReference w:type="default" r:id="rId9"/>
+      <w:footerReference w:type="default" r:id="rId12"/>
       <w:pgSz w:w="11906" w:h="16838"/>
       <w:pgMar w:top="1134" w:right="850" w:bottom="1134" w:left="1701" w:header="708" w:footer="708" w:gutter="0"/>
       <w:pgNumType w:start="3"/>
@@ -4554,6 +11834,7 @@
         <w:docPartUnique/>
       </w:docPartObj>
     </w:sdtPr>
+    <w:sdtEndPr/>
     <w:sdtContent>
       <w:p>
         <w:pPr>
@@ -4573,7 +11854,7 @@
           <w:rPr>
             <w:noProof/>
           </w:rPr>
-          <w:t>9</w:t>
+          <w:t>18</w:t>
         </w:r>
         <w:r>
           <w:fldChar w:fldCharType="end"/>
@@ -5675,6 +12956,17 @@
     <w:uiPriority w:val="99"/>
     <w:rsid w:val="000D5636"/>
   </w:style>
+  <w:style w:type="character" w:styleId="a8">
+    <w:name w:val="Hyperlink"/>
+    <w:basedOn w:val="a0"/>
+    <w:uiPriority w:val="99"/>
+    <w:unhideWhenUsed/>
+    <w:rsid w:val="000C5A45"/>
+    <w:rPr>
+      <w:color w:val="0563C1" w:themeColor="hyperlink"/>
+      <w:u w:val="single"/>
+    </w:rPr>
+  </w:style>
 </w:styles>
 </file>
 
@@ -5944,7 +13236,7 @@
 </file>
 
 <file path=customXml/itemProps1.xml><?xml version="1.0" encoding="utf-8"?>
-<ds:datastoreItem xmlns:ds="http://schemas.openxmlformats.org/officeDocument/2006/customXml" ds:itemID="{75C45322-7129-42C5-9881-E74236443235}">
+<ds:datastoreItem xmlns:ds="http://schemas.openxmlformats.org/officeDocument/2006/customXml" ds:itemID="{9EC7CB1A-C247-4C2D-AB45-160C41B77B1F}">
   <ds:schemaRefs>
     <ds:schemaRef ds:uri="http://schemas.openxmlformats.org/officeDocument/2006/bibliography"/>
   </ds:schemaRefs>

--- a/7/СТРРПО/КР.docx
+++ b/7/СТРРПО/КР.docx
@@ -672,18 +672,6 @@
     </w:p>
     <w:p>
       <w:pPr>
-        <w:spacing w:after="0" w:line="360" w:lineRule="auto"/>
-        <w:ind w:firstLine="851"/>
-        <w:jc w:val="both"/>
-        <w:rPr>
-          <w:rFonts w:ascii="Times New Roman" w:hAnsi="Times New Roman" w:cs="Times New Roman"/>
-          <w:sz w:val="28"/>
-          <w:szCs w:val="28"/>
-        </w:rPr>
-      </w:pPr>
-    </w:p>
-    <w:p>
-      <w:pPr>
         <w:rPr>
           <w:rFonts w:ascii="Times New Roman" w:hAnsi="Times New Roman" w:cs="Times New Roman"/>
           <w:sz w:val="28"/>
@@ -2009,15 +1997,6 @@
         </w:rPr>
         <w:t>.</w:t>
       </w:r>
-    </w:p>
-    <w:p>
-      <w:pPr>
-        <w:rPr>
-          <w:rFonts w:ascii="Times New Roman" w:hAnsi="Times New Roman" w:cs="Times New Roman"/>
-          <w:sz w:val="28"/>
-          <w:szCs w:val="28"/>
-        </w:rPr>
-      </w:pPr>
       <w:r>
         <w:rPr>
           <w:rFonts w:ascii="Times New Roman" w:hAnsi="Times New Roman" w:cs="Times New Roman"/>
@@ -2507,7 +2486,7 @@
       <w:pPr>
         <w:pStyle w:val="a3"/>
         <w:spacing w:after="0" w:line="360" w:lineRule="auto"/>
-        <w:ind w:left="851"/>
+        <w:ind w:left="0" w:firstLine="851"/>
         <w:jc w:val="both"/>
         <w:rPr>
           <w:rFonts w:ascii="Times New Roman" w:hAnsi="Times New Roman" w:cs="Times New Roman"/>
@@ -2632,7 +2611,7 @@
       <w:pPr>
         <w:pStyle w:val="a3"/>
         <w:spacing w:after="0" w:line="360" w:lineRule="auto"/>
-        <w:ind w:left="851"/>
+        <w:ind w:left="0" w:firstLine="851"/>
         <w:jc w:val="both"/>
         <w:rPr>
           <w:rFonts w:ascii="Times New Roman" w:hAnsi="Times New Roman" w:cs="Times New Roman"/>
@@ -4492,12 +4471,14 @@
     </w:p>
     <w:p>
       <w:pPr>
-        <w:rPr>
-          <w:rFonts w:ascii="Times New Roman" w:hAnsi="Times New Roman" w:cs="Times New Roman"/>
-          <w:sz w:val="28"/>
-          <w:szCs w:val="28"/>
-        </w:rPr>
-      </w:pPr>
+        <w:ind w:firstLine="851"/>
+        <w:rPr>
+          <w:rFonts w:ascii="Times New Roman" w:hAnsi="Times New Roman" w:cs="Times New Roman"/>
+          <w:sz w:val="28"/>
+          <w:szCs w:val="28"/>
+        </w:rPr>
+      </w:pPr>
+      <w:bookmarkStart w:id="0" w:name="_GoBack"/>
       <w:r>
         <w:rPr>
           <w:rFonts w:ascii="Times New Roman" w:hAnsi="Times New Roman" w:cs="Times New Roman"/>
@@ -4505,16 +4486,245 @@
           <w:szCs w:val="28"/>
         </w:rPr>
         <w:lastRenderedPageBreak/>
-        <w:t>Зак</w:t>
-      </w:r>
-      <w:r>
-        <w:rPr>
-          <w:rFonts w:ascii="Times New Roman" w:hAnsi="Times New Roman" w:cs="Times New Roman"/>
-          <w:sz w:val="28"/>
-          <w:szCs w:val="28"/>
-        </w:rPr>
-        <w:t>лючения</w:t>
-      </w:r>
+        <w:t>Заключение</w:t>
+      </w:r>
+    </w:p>
+    <w:bookmarkEnd w:id="0"/>
+    <w:p>
+      <w:pPr>
+        <w:rPr>
+          <w:rFonts w:ascii="Times New Roman" w:hAnsi="Times New Roman" w:cs="Times New Roman"/>
+          <w:sz w:val="28"/>
+          <w:szCs w:val="28"/>
+        </w:rPr>
+      </w:pPr>
+    </w:p>
+    <w:p>
+      <w:pPr>
+        <w:spacing w:after="0" w:line="360" w:lineRule="auto"/>
+        <w:ind w:firstLine="851"/>
+        <w:jc w:val="both"/>
+        <w:rPr>
+          <w:rFonts w:ascii="Times New Roman" w:hAnsi="Times New Roman" w:cs="Times New Roman"/>
+          <w:sz w:val="28"/>
+          <w:szCs w:val="28"/>
+        </w:rPr>
+      </w:pPr>
+      <w:r>
+        <w:rPr>
+          <w:rFonts w:ascii="Times New Roman" w:hAnsi="Times New Roman" w:cs="Times New Roman"/>
+          <w:sz w:val="28"/>
+          <w:szCs w:val="28"/>
+        </w:rPr>
+        <w:t xml:space="preserve">В заключение, рассмотрим отличия </w:t>
+      </w:r>
+      <w:proofErr w:type="spellStart"/>
+      <w:r>
+        <w:rPr>
+          <w:rFonts w:ascii="Times New Roman" w:hAnsi="Times New Roman" w:cs="Times New Roman"/>
+          <w:sz w:val="28"/>
+          <w:szCs w:val="28"/>
+        </w:rPr>
+        <w:t>MapReduce</w:t>
+      </w:r>
+      <w:proofErr w:type="spellEnd"/>
+      <w:r>
+        <w:rPr>
+          <w:rFonts w:ascii="Times New Roman" w:hAnsi="Times New Roman" w:cs="Times New Roman"/>
+          <w:sz w:val="28"/>
+          <w:szCs w:val="28"/>
+        </w:rPr>
+        <w:t xml:space="preserve"> от существующих моделей и систем параллельных вычислений. Модели параллельных вычислений с элементами функционального программирования, позволяющие пользователю формировать программу из примитивов типа </w:t>
+      </w:r>
+      <w:proofErr w:type="spellStart"/>
+      <w:r>
+        <w:rPr>
+          <w:rFonts w:ascii="Times New Roman" w:hAnsi="Times New Roman" w:cs="Times New Roman"/>
+          <w:sz w:val="28"/>
+          <w:szCs w:val="28"/>
+        </w:rPr>
+        <w:t>map</w:t>
+      </w:r>
+      <w:proofErr w:type="spellEnd"/>
+      <w:r>
+        <w:rPr>
+          <w:rFonts w:ascii="Times New Roman" w:hAnsi="Times New Roman" w:cs="Times New Roman"/>
+          <w:sz w:val="28"/>
+          <w:szCs w:val="28"/>
+        </w:rPr>
+        <w:t xml:space="preserve">, </w:t>
+      </w:r>
+      <w:proofErr w:type="spellStart"/>
+      <w:r>
+        <w:rPr>
+          <w:rFonts w:ascii="Times New Roman" w:hAnsi="Times New Roman" w:cs="Times New Roman"/>
+          <w:sz w:val="28"/>
+          <w:szCs w:val="28"/>
+        </w:rPr>
+        <w:t>reduce</w:t>
+      </w:r>
+      <w:proofErr w:type="spellEnd"/>
+      <w:r>
+        <w:rPr>
+          <w:rFonts w:ascii="Times New Roman" w:hAnsi="Times New Roman" w:cs="Times New Roman"/>
+          <w:sz w:val="28"/>
+          <w:szCs w:val="28"/>
+        </w:rPr>
+        <w:t xml:space="preserve">, </w:t>
+      </w:r>
+      <w:proofErr w:type="spellStart"/>
+      <w:r>
+        <w:rPr>
+          <w:rFonts w:ascii="Times New Roman" w:hAnsi="Times New Roman" w:cs="Times New Roman"/>
+          <w:sz w:val="28"/>
+          <w:szCs w:val="28"/>
+        </w:rPr>
+        <w:t>scan</w:t>
+      </w:r>
+      <w:proofErr w:type="spellEnd"/>
+      <w:r>
+        <w:rPr>
+          <w:rFonts w:ascii="Times New Roman" w:hAnsi="Times New Roman" w:cs="Times New Roman"/>
+          <w:sz w:val="28"/>
+          <w:szCs w:val="28"/>
+        </w:rPr>
+        <w:t xml:space="preserve">, </w:t>
+      </w:r>
+      <w:proofErr w:type="spellStart"/>
+      <w:r>
+        <w:rPr>
+          <w:rFonts w:ascii="Times New Roman" w:hAnsi="Times New Roman" w:cs="Times New Roman"/>
+          <w:sz w:val="28"/>
+          <w:szCs w:val="28"/>
+        </w:rPr>
+        <w:t>sort</w:t>
+      </w:r>
+      <w:proofErr w:type="spellEnd"/>
+      <w:r>
+        <w:rPr>
+          <w:rFonts w:ascii="Times New Roman" w:hAnsi="Times New Roman" w:cs="Times New Roman"/>
+          <w:sz w:val="28"/>
+          <w:szCs w:val="28"/>
+        </w:rPr>
+        <w:t xml:space="preserve"> и т.д., предлагались в академической среде задолго до появления </w:t>
+      </w:r>
+      <w:proofErr w:type="spellStart"/>
+      <w:r>
+        <w:rPr>
+          <w:rFonts w:ascii="Times New Roman" w:hAnsi="Times New Roman" w:cs="Times New Roman"/>
+          <w:sz w:val="28"/>
+          <w:szCs w:val="28"/>
+        </w:rPr>
+        <w:t>MapReduce</w:t>
+      </w:r>
+      <w:proofErr w:type="spellEnd"/>
+      <w:r>
+        <w:rPr>
+          <w:rFonts w:ascii="Times New Roman" w:hAnsi="Times New Roman" w:cs="Times New Roman"/>
+          <w:sz w:val="28"/>
+          <w:szCs w:val="28"/>
+        </w:rPr>
+        <w:t xml:space="preserve"> (см., </w:t>
+      </w:r>
+      <w:proofErr w:type="gramStart"/>
+      <w:r>
+        <w:rPr>
+          <w:rFonts w:ascii="Times New Roman" w:hAnsi="Times New Roman" w:cs="Times New Roman"/>
+          <w:sz w:val="28"/>
+          <w:szCs w:val="28"/>
+        </w:rPr>
+        <w:t>например</w:t>
+      </w:r>
+      <w:proofErr w:type="gramEnd"/>
+      <w:r>
+        <w:rPr>
+          <w:rFonts w:ascii="Times New Roman" w:hAnsi="Times New Roman" w:cs="Times New Roman"/>
+          <w:sz w:val="28"/>
+          <w:szCs w:val="28"/>
+        </w:rPr>
+        <w:t xml:space="preserve"> [9]). С этой точки зрения </w:t>
+      </w:r>
+      <w:proofErr w:type="spellStart"/>
+      <w:r>
+        <w:rPr>
+          <w:rFonts w:ascii="Times New Roman" w:hAnsi="Times New Roman" w:cs="Times New Roman"/>
+          <w:sz w:val="28"/>
+          <w:szCs w:val="28"/>
+        </w:rPr>
+        <w:t>MapReduce</w:t>
+      </w:r>
+      <w:proofErr w:type="spellEnd"/>
+      <w:r>
+        <w:rPr>
+          <w:rFonts w:ascii="Times New Roman" w:hAnsi="Times New Roman" w:cs="Times New Roman"/>
+          <w:sz w:val="28"/>
+          <w:szCs w:val="28"/>
+        </w:rPr>
+        <w:t xml:space="preserve"> можно рассматривать как упрощенную квинтэссенцию данных моделей, ориентированную на решение определенного круга задач по обработке больших массивов данных. Пожалуй, главная заслуга создателей </w:t>
+      </w:r>
+      <w:proofErr w:type="spellStart"/>
+      <w:r>
+        <w:rPr>
+          <w:rFonts w:ascii="Times New Roman" w:hAnsi="Times New Roman" w:cs="Times New Roman"/>
+          <w:sz w:val="28"/>
+          <w:szCs w:val="28"/>
+        </w:rPr>
+        <w:t>MapReduce</w:t>
+      </w:r>
+      <w:proofErr w:type="spellEnd"/>
+      <w:r>
+        <w:rPr>
+          <w:rFonts w:ascii="Times New Roman" w:hAnsi="Times New Roman" w:cs="Times New Roman"/>
+          <w:sz w:val="28"/>
+          <w:szCs w:val="28"/>
+        </w:rPr>
+        <w:t xml:space="preserve"> заключается в отказоустойчивой реализации вычислений на большом количестве ненадежных машин. В отличие от </w:t>
+      </w:r>
+      <w:proofErr w:type="spellStart"/>
+      <w:r>
+        <w:rPr>
+          <w:rFonts w:ascii="Times New Roman" w:hAnsi="Times New Roman" w:cs="Times New Roman"/>
+          <w:sz w:val="28"/>
+          <w:szCs w:val="28"/>
+        </w:rPr>
+        <w:t>MapReduce</w:t>
+      </w:r>
+      <w:proofErr w:type="spellEnd"/>
+      <w:r>
+        <w:rPr>
+          <w:rFonts w:ascii="Times New Roman" w:hAnsi="Times New Roman" w:cs="Times New Roman"/>
+          <w:sz w:val="28"/>
+          <w:szCs w:val="28"/>
+        </w:rPr>
+        <w:t xml:space="preserve">, большинство систем параллельной обработки данных были реализованы на кластерах меньшего масштаба и часто требуют от программиста ручной обработки возникающих отказов. Модель </w:t>
+      </w:r>
+      <w:proofErr w:type="spellStart"/>
+      <w:r>
+        <w:rPr>
+          <w:rFonts w:ascii="Times New Roman" w:hAnsi="Times New Roman" w:cs="Times New Roman"/>
+          <w:sz w:val="28"/>
+          <w:szCs w:val="28"/>
+        </w:rPr>
+        <w:t>MapReduce</w:t>
+      </w:r>
+      <w:proofErr w:type="spellEnd"/>
+      <w:r>
+        <w:rPr>
+          <w:rFonts w:ascii="Times New Roman" w:hAnsi="Times New Roman" w:cs="Times New Roman"/>
+          <w:sz w:val="28"/>
+          <w:szCs w:val="28"/>
+        </w:rPr>
+        <w:t xml:space="preserve"> накладывает ряд ограничений на программу для того, чтобы автоматизировать распараллеливание, запуск и управление вычислениями на кластере. С одной стороны, это значительно упрощает задачу программиста и практически не требует от него специальной квалификации. С другой стороны, накладываемые системой ограничения не позволяют реализовать в ней решение произвольных задач. Например, в рамках описанной модели нельзя простым образом реализовать операции типа JOIN и SPLIT или организовать взаимодействие между параллельными процессами так, как это делается в технологии MPI. 30</w:t>
+      </w:r>
+    </w:p>
+    <w:p>
+      <w:pPr>
+        <w:rPr>
+          <w:rFonts w:ascii="Times New Roman" w:hAnsi="Times New Roman" w:cs="Times New Roman"/>
+          <w:sz w:val="28"/>
+          <w:szCs w:val="28"/>
+        </w:rPr>
+      </w:pPr>
       <w:r>
         <w:rPr>
           <w:rFonts w:ascii="Times New Roman" w:hAnsi="Times New Roman" w:cs="Times New Roman"/>
@@ -4548,17 +4758,794 @@
     </w:p>
     <w:p>
       <w:pPr>
-        <w:rPr>
-          <w:rFonts w:ascii="Times New Roman" w:hAnsi="Times New Roman" w:cs="Times New Roman"/>
-          <w:sz w:val="28"/>
-          <w:szCs w:val="28"/>
-        </w:rPr>
-      </w:pPr>
-      <w:r>
-        <w:rPr>
-          <w:rFonts w:ascii="Times New Roman" w:hAnsi="Times New Roman" w:cs="Times New Roman"/>
-          <w:sz w:val="28"/>
-          <w:szCs w:val="28"/>
+        <w:pStyle w:val="a3"/>
+        <w:spacing w:after="0" w:line="360" w:lineRule="auto"/>
+        <w:ind w:left="0" w:firstLine="851"/>
+        <w:jc w:val="both"/>
+        <w:rPr>
+          <w:rFonts w:ascii="Times New Roman" w:hAnsi="Times New Roman" w:cs="Times New Roman"/>
+          <w:sz w:val="28"/>
+          <w:szCs w:val="28"/>
+        </w:rPr>
+      </w:pPr>
+    </w:p>
+    <w:p>
+      <w:pPr>
+        <w:spacing w:line="360" w:lineRule="auto"/>
+        <w:ind w:firstLine="851"/>
+        <w:jc w:val="both"/>
+        <w:rPr>
+          <w:rFonts w:ascii="Times New Roman" w:hAnsi="Times New Roman" w:cs="Times New Roman"/>
+          <w:sz w:val="28"/>
+          <w:szCs w:val="28"/>
+          <w:lang w:val="en-US"/>
+        </w:rPr>
+      </w:pPr>
+      <w:r>
+        <w:rPr>
+          <w:rFonts w:ascii="Times New Roman" w:hAnsi="Times New Roman" w:cs="Times New Roman"/>
+          <w:sz w:val="28"/>
+          <w:szCs w:val="28"/>
+          <w:lang w:val="en-US"/>
+        </w:rPr>
+        <w:t xml:space="preserve">1. </w:t>
+      </w:r>
+      <w:proofErr w:type="spellStart"/>
+      <w:r>
+        <w:rPr>
+          <w:rFonts w:ascii="Times New Roman" w:hAnsi="Times New Roman" w:cs="Times New Roman"/>
+          <w:sz w:val="28"/>
+          <w:szCs w:val="28"/>
+          <w:lang w:val="en-US"/>
+        </w:rPr>
+        <w:t>Ermias</w:t>
+      </w:r>
+      <w:proofErr w:type="spellEnd"/>
+      <w:r>
+        <w:rPr>
+          <w:rFonts w:ascii="Times New Roman" w:hAnsi="Times New Roman" w:cs="Times New Roman"/>
+          <w:sz w:val="28"/>
+          <w:szCs w:val="28"/>
+          <w:lang w:val="en-US"/>
+        </w:rPr>
+        <w:t xml:space="preserve">, </w:t>
+      </w:r>
+      <w:proofErr w:type="spellStart"/>
+      <w:r>
+        <w:rPr>
+          <w:rFonts w:ascii="Times New Roman" w:hAnsi="Times New Roman" w:cs="Times New Roman"/>
+          <w:sz w:val="28"/>
+          <w:szCs w:val="28"/>
+          <w:lang w:val="en-US"/>
+        </w:rPr>
+        <w:t>Beyene</w:t>
+      </w:r>
+      <w:proofErr w:type="spellEnd"/>
+      <w:r>
+        <w:rPr>
+          <w:rFonts w:ascii="Times New Roman" w:hAnsi="Times New Roman" w:cs="Times New Roman"/>
+          <w:sz w:val="28"/>
+          <w:szCs w:val="28"/>
+          <w:lang w:val="en-US"/>
+        </w:rPr>
+        <w:t xml:space="preserve"> </w:t>
+      </w:r>
+      <w:proofErr w:type="spellStart"/>
+      <w:r>
+        <w:rPr>
+          <w:rFonts w:ascii="Times New Roman" w:hAnsi="Times New Roman" w:cs="Times New Roman"/>
+          <w:sz w:val="28"/>
+          <w:szCs w:val="28"/>
+          <w:lang w:val="en-US"/>
+        </w:rPr>
+        <w:t>Tesfamariam</w:t>
+      </w:r>
+      <w:proofErr w:type="spellEnd"/>
+      <w:r>
+        <w:rPr>
+          <w:rFonts w:ascii="Times New Roman" w:hAnsi="Times New Roman" w:cs="Times New Roman"/>
+          <w:sz w:val="28"/>
+          <w:szCs w:val="28"/>
+          <w:lang w:val="en-US"/>
+        </w:rPr>
+        <w:t xml:space="preserve"> Distributed Processing of Large Remote Sensing Images Using </w:t>
+      </w:r>
+      <w:proofErr w:type="spellStart"/>
+      <w:r>
+        <w:rPr>
+          <w:rFonts w:ascii="Times New Roman" w:hAnsi="Times New Roman" w:cs="Times New Roman"/>
+          <w:sz w:val="28"/>
+          <w:szCs w:val="28"/>
+          <w:lang w:val="en-US"/>
+        </w:rPr>
+        <w:t>MapReduce</w:t>
+      </w:r>
+      <w:proofErr w:type="spellEnd"/>
+      <w:r>
+        <w:rPr>
+          <w:rFonts w:ascii="Times New Roman" w:hAnsi="Times New Roman" w:cs="Times New Roman"/>
+          <w:sz w:val="28"/>
+          <w:szCs w:val="28"/>
+          <w:lang w:val="en-US"/>
+        </w:rPr>
+        <w:t xml:space="preserve"> / </w:t>
+      </w:r>
+      <w:proofErr w:type="spellStart"/>
+      <w:r>
+        <w:rPr>
+          <w:rFonts w:ascii="Times New Roman" w:hAnsi="Times New Roman" w:cs="Times New Roman"/>
+          <w:sz w:val="28"/>
+          <w:szCs w:val="28"/>
+          <w:lang w:val="en-US"/>
+        </w:rPr>
+        <w:t>Ermias</w:t>
+      </w:r>
+      <w:proofErr w:type="spellEnd"/>
+      <w:r>
+        <w:rPr>
+          <w:rFonts w:ascii="Times New Roman" w:hAnsi="Times New Roman" w:cs="Times New Roman"/>
+          <w:sz w:val="28"/>
+          <w:szCs w:val="28"/>
+          <w:lang w:val="en-US"/>
+        </w:rPr>
+        <w:t xml:space="preserve"> </w:t>
+      </w:r>
+      <w:proofErr w:type="spellStart"/>
+      <w:r>
+        <w:rPr>
+          <w:rFonts w:ascii="Times New Roman" w:hAnsi="Times New Roman" w:cs="Times New Roman"/>
+          <w:sz w:val="28"/>
+          <w:szCs w:val="28"/>
+          <w:lang w:val="en-US"/>
+        </w:rPr>
+        <w:t>Beyene</w:t>
+      </w:r>
+      <w:proofErr w:type="spellEnd"/>
+      <w:r>
+        <w:rPr>
+          <w:rFonts w:ascii="Times New Roman" w:hAnsi="Times New Roman" w:cs="Times New Roman"/>
+          <w:sz w:val="28"/>
+          <w:szCs w:val="28"/>
+          <w:lang w:val="en-US"/>
+        </w:rPr>
+        <w:t xml:space="preserve"> </w:t>
+      </w:r>
+      <w:proofErr w:type="spellStart"/>
+      <w:r>
+        <w:rPr>
+          <w:rFonts w:ascii="Times New Roman" w:hAnsi="Times New Roman" w:cs="Times New Roman"/>
+          <w:sz w:val="28"/>
+          <w:szCs w:val="28"/>
+          <w:lang w:val="en-US"/>
+        </w:rPr>
+        <w:t>Tesfamariam</w:t>
+      </w:r>
+      <w:proofErr w:type="spellEnd"/>
+      <w:r>
+        <w:rPr>
+          <w:rFonts w:ascii="Times New Roman" w:hAnsi="Times New Roman" w:cs="Times New Roman"/>
+          <w:sz w:val="28"/>
+          <w:szCs w:val="28"/>
+          <w:lang w:val="en-US"/>
+        </w:rPr>
+        <w:t xml:space="preserve">. - </w:t>
+      </w:r>
+      <w:proofErr w:type="gramStart"/>
+      <w:r>
+        <w:rPr>
+          <w:rFonts w:ascii="Times New Roman" w:hAnsi="Times New Roman" w:cs="Times New Roman"/>
+          <w:sz w:val="28"/>
+          <w:szCs w:val="28"/>
+        </w:rPr>
+        <w:t>М</w:t>
+      </w:r>
+      <w:r>
+        <w:rPr>
+          <w:rFonts w:ascii="Times New Roman" w:hAnsi="Times New Roman" w:cs="Times New Roman"/>
+          <w:sz w:val="28"/>
+          <w:szCs w:val="28"/>
+          <w:lang w:val="en-US"/>
+        </w:rPr>
+        <w:t>.:</w:t>
+      </w:r>
+      <w:proofErr w:type="gramEnd"/>
+      <w:r>
+        <w:rPr>
+          <w:rFonts w:ascii="Times New Roman" w:hAnsi="Times New Roman" w:cs="Times New Roman"/>
+          <w:sz w:val="28"/>
+          <w:szCs w:val="28"/>
+          <w:lang w:val="en-US"/>
+        </w:rPr>
+        <w:t xml:space="preserve"> LAP Lambert Academic Publishing, 2015. - 497 c.</w:t>
+      </w:r>
+    </w:p>
+    <w:p>
+      <w:pPr>
+        <w:spacing w:line="360" w:lineRule="auto"/>
+        <w:ind w:firstLine="851"/>
+        <w:jc w:val="both"/>
+        <w:rPr>
+          <w:rFonts w:ascii="Times New Roman" w:hAnsi="Times New Roman" w:cs="Times New Roman"/>
+          <w:sz w:val="28"/>
+          <w:szCs w:val="28"/>
+          <w:lang w:val="en-US"/>
+        </w:rPr>
+      </w:pPr>
+      <w:r>
+        <w:rPr>
+          <w:rFonts w:ascii="Times New Roman" w:hAnsi="Times New Roman" w:cs="Times New Roman"/>
+          <w:sz w:val="28"/>
+          <w:szCs w:val="28"/>
+          <w:lang w:val="en-US"/>
+        </w:rPr>
+        <w:t xml:space="preserve">2. Jimmy, Lin Data-Intensive Text Processing with </w:t>
+      </w:r>
+      <w:proofErr w:type="spellStart"/>
+      <w:r>
+        <w:rPr>
+          <w:rFonts w:ascii="Times New Roman" w:hAnsi="Times New Roman" w:cs="Times New Roman"/>
+          <w:sz w:val="28"/>
+          <w:szCs w:val="28"/>
+          <w:lang w:val="en-US"/>
+        </w:rPr>
+        <w:t>Mapreduce</w:t>
+      </w:r>
+      <w:proofErr w:type="spellEnd"/>
+      <w:r>
+        <w:rPr>
+          <w:rFonts w:ascii="Times New Roman" w:hAnsi="Times New Roman" w:cs="Times New Roman"/>
+          <w:sz w:val="28"/>
+          <w:szCs w:val="28"/>
+          <w:lang w:val="en-US"/>
+        </w:rPr>
+        <w:t xml:space="preserve"> / Jimmy Lin. - </w:t>
+      </w:r>
+      <w:proofErr w:type="gramStart"/>
+      <w:r>
+        <w:rPr>
+          <w:rFonts w:ascii="Times New Roman" w:hAnsi="Times New Roman" w:cs="Times New Roman"/>
+          <w:sz w:val="28"/>
+          <w:szCs w:val="28"/>
+        </w:rPr>
+        <w:t>М</w:t>
+      </w:r>
+      <w:r>
+        <w:rPr>
+          <w:rFonts w:ascii="Times New Roman" w:hAnsi="Times New Roman" w:cs="Times New Roman"/>
+          <w:sz w:val="28"/>
+          <w:szCs w:val="28"/>
+          <w:lang w:val="en-US"/>
+        </w:rPr>
+        <w:t>.:</w:t>
+      </w:r>
+      <w:proofErr w:type="gramEnd"/>
+      <w:r>
+        <w:rPr>
+          <w:rFonts w:ascii="Times New Roman" w:hAnsi="Times New Roman" w:cs="Times New Roman"/>
+          <w:sz w:val="28"/>
+          <w:szCs w:val="28"/>
+          <w:lang w:val="en-US"/>
+        </w:rPr>
+        <w:t xml:space="preserve"> </w:t>
+      </w:r>
+      <w:r>
+        <w:rPr>
+          <w:rFonts w:ascii="Times New Roman" w:hAnsi="Times New Roman" w:cs="Times New Roman"/>
+          <w:sz w:val="28"/>
+          <w:szCs w:val="28"/>
+        </w:rPr>
+        <w:t>Книга</w:t>
+      </w:r>
+      <w:r>
+        <w:rPr>
+          <w:rFonts w:ascii="Times New Roman" w:hAnsi="Times New Roman" w:cs="Times New Roman"/>
+          <w:sz w:val="28"/>
+          <w:szCs w:val="28"/>
+          <w:lang w:val="en-US"/>
+        </w:rPr>
+        <w:t xml:space="preserve"> </w:t>
+      </w:r>
+      <w:r>
+        <w:rPr>
+          <w:rFonts w:ascii="Times New Roman" w:hAnsi="Times New Roman" w:cs="Times New Roman"/>
+          <w:sz w:val="28"/>
+          <w:szCs w:val="28"/>
+        </w:rPr>
+        <w:t>по</w:t>
+      </w:r>
+      <w:r>
+        <w:rPr>
+          <w:rFonts w:ascii="Times New Roman" w:hAnsi="Times New Roman" w:cs="Times New Roman"/>
+          <w:sz w:val="28"/>
+          <w:szCs w:val="28"/>
+          <w:lang w:val="en-US"/>
+        </w:rPr>
+        <w:t xml:space="preserve"> </w:t>
+      </w:r>
+      <w:r>
+        <w:rPr>
+          <w:rFonts w:ascii="Times New Roman" w:hAnsi="Times New Roman" w:cs="Times New Roman"/>
+          <w:sz w:val="28"/>
+          <w:szCs w:val="28"/>
+        </w:rPr>
+        <w:t>Требованию</w:t>
+      </w:r>
+      <w:r>
+        <w:rPr>
+          <w:rFonts w:ascii="Times New Roman" w:hAnsi="Times New Roman" w:cs="Times New Roman"/>
+          <w:sz w:val="28"/>
+          <w:szCs w:val="28"/>
+          <w:lang w:val="en-US"/>
+        </w:rPr>
+        <w:t>, 2020. - 178 c.</w:t>
+      </w:r>
+    </w:p>
+    <w:p>
+      <w:pPr>
+        <w:spacing w:line="360" w:lineRule="auto"/>
+        <w:ind w:firstLine="851"/>
+        <w:jc w:val="both"/>
+        <w:rPr>
+          <w:rFonts w:ascii="Times New Roman" w:hAnsi="Times New Roman" w:cs="Times New Roman"/>
+          <w:sz w:val="28"/>
+          <w:szCs w:val="28"/>
+          <w:lang w:val="en-US"/>
+        </w:rPr>
+      </w:pPr>
+      <w:r>
+        <w:rPr>
+          <w:rFonts w:ascii="Times New Roman" w:hAnsi="Times New Roman" w:cs="Times New Roman"/>
+          <w:sz w:val="28"/>
+          <w:szCs w:val="28"/>
+          <w:lang w:val="en-US"/>
+        </w:rPr>
+        <w:t xml:space="preserve">3. Marcos, </w:t>
+      </w:r>
+      <w:proofErr w:type="spellStart"/>
+      <w:r>
+        <w:rPr>
+          <w:rFonts w:ascii="Times New Roman" w:hAnsi="Times New Roman" w:cs="Times New Roman"/>
+          <w:sz w:val="28"/>
+          <w:szCs w:val="28"/>
+          <w:lang w:val="en-US"/>
+        </w:rPr>
+        <w:t>Salgueiro</w:t>
+      </w:r>
+      <w:proofErr w:type="spellEnd"/>
+      <w:r>
+        <w:rPr>
+          <w:rFonts w:ascii="Times New Roman" w:hAnsi="Times New Roman" w:cs="Times New Roman"/>
+          <w:sz w:val="28"/>
+          <w:szCs w:val="28"/>
+          <w:lang w:val="en-US"/>
+        </w:rPr>
+        <w:t xml:space="preserve"> Balsa A Private Cloud Implementation for </w:t>
+      </w:r>
+      <w:proofErr w:type="spellStart"/>
+      <w:r>
+        <w:rPr>
+          <w:rFonts w:ascii="Times New Roman" w:hAnsi="Times New Roman" w:cs="Times New Roman"/>
+          <w:sz w:val="28"/>
+          <w:szCs w:val="28"/>
+          <w:lang w:val="en-US"/>
+        </w:rPr>
+        <w:t>MapReduce</w:t>
+      </w:r>
+      <w:proofErr w:type="spellEnd"/>
+      <w:r>
+        <w:rPr>
+          <w:rFonts w:ascii="Times New Roman" w:hAnsi="Times New Roman" w:cs="Times New Roman"/>
+          <w:sz w:val="28"/>
+          <w:szCs w:val="28"/>
+          <w:lang w:val="en-US"/>
+        </w:rPr>
+        <w:t xml:space="preserve"> Applications / Marcos </w:t>
+      </w:r>
+      <w:proofErr w:type="spellStart"/>
+      <w:r>
+        <w:rPr>
+          <w:rFonts w:ascii="Times New Roman" w:hAnsi="Times New Roman" w:cs="Times New Roman"/>
+          <w:sz w:val="28"/>
+          <w:szCs w:val="28"/>
+          <w:lang w:val="en-US"/>
+        </w:rPr>
+        <w:t>Salgueiro</w:t>
+      </w:r>
+      <w:proofErr w:type="spellEnd"/>
+      <w:r>
+        <w:rPr>
+          <w:rFonts w:ascii="Times New Roman" w:hAnsi="Times New Roman" w:cs="Times New Roman"/>
+          <w:sz w:val="28"/>
+          <w:szCs w:val="28"/>
+          <w:lang w:val="en-US"/>
+        </w:rPr>
+        <w:t xml:space="preserve"> Balsa. - </w:t>
+      </w:r>
+      <w:proofErr w:type="gramStart"/>
+      <w:r>
+        <w:rPr>
+          <w:rFonts w:ascii="Times New Roman" w:hAnsi="Times New Roman" w:cs="Times New Roman"/>
+          <w:sz w:val="28"/>
+          <w:szCs w:val="28"/>
+        </w:rPr>
+        <w:t>М</w:t>
+      </w:r>
+      <w:r>
+        <w:rPr>
+          <w:rFonts w:ascii="Times New Roman" w:hAnsi="Times New Roman" w:cs="Times New Roman"/>
+          <w:sz w:val="28"/>
+          <w:szCs w:val="28"/>
+          <w:lang w:val="en-US"/>
+        </w:rPr>
+        <w:t>.:</w:t>
+      </w:r>
+      <w:proofErr w:type="gramEnd"/>
+      <w:r>
+        <w:rPr>
+          <w:rFonts w:ascii="Times New Roman" w:hAnsi="Times New Roman" w:cs="Times New Roman"/>
+          <w:sz w:val="28"/>
+          <w:szCs w:val="28"/>
+          <w:lang w:val="en-US"/>
+        </w:rPr>
+        <w:t xml:space="preserve"> LAP Lambert Academic Publishing, 2016. - 136 c.</w:t>
+      </w:r>
+    </w:p>
+    <w:p>
+      <w:pPr>
+        <w:spacing w:line="360" w:lineRule="auto"/>
+        <w:ind w:firstLine="851"/>
+        <w:jc w:val="both"/>
+        <w:rPr>
+          <w:rFonts w:ascii="Times New Roman" w:hAnsi="Times New Roman" w:cs="Times New Roman"/>
+          <w:sz w:val="28"/>
+          <w:szCs w:val="28"/>
+          <w:lang w:val="en-US"/>
+        </w:rPr>
+      </w:pPr>
+      <w:r>
+        <w:rPr>
+          <w:rFonts w:ascii="Times New Roman" w:hAnsi="Times New Roman" w:cs="Times New Roman"/>
+          <w:sz w:val="28"/>
+          <w:szCs w:val="28"/>
+          <w:lang w:val="en-US"/>
+        </w:rPr>
+        <w:t xml:space="preserve">4. Patrick, </w:t>
+      </w:r>
+      <w:proofErr w:type="spellStart"/>
+      <w:r>
+        <w:rPr>
+          <w:rFonts w:ascii="Times New Roman" w:hAnsi="Times New Roman" w:cs="Times New Roman"/>
+          <w:sz w:val="28"/>
+          <w:szCs w:val="28"/>
+          <w:lang w:val="en-US"/>
+        </w:rPr>
+        <w:t>Kwabena</w:t>
+      </w:r>
+      <w:proofErr w:type="spellEnd"/>
+      <w:r>
+        <w:rPr>
+          <w:rFonts w:ascii="Times New Roman" w:hAnsi="Times New Roman" w:cs="Times New Roman"/>
+          <w:sz w:val="28"/>
+          <w:szCs w:val="28"/>
+          <w:lang w:val="en-US"/>
+        </w:rPr>
+        <w:t xml:space="preserve"> Mensah Availability </w:t>
+      </w:r>
+      <w:proofErr w:type="gramStart"/>
+      <w:r>
+        <w:rPr>
+          <w:rFonts w:ascii="Times New Roman" w:hAnsi="Times New Roman" w:cs="Times New Roman"/>
+          <w:sz w:val="28"/>
+          <w:szCs w:val="28"/>
+          <w:lang w:val="en-US"/>
+        </w:rPr>
+        <w:t>Of</w:t>
+      </w:r>
+      <w:proofErr w:type="gramEnd"/>
+      <w:r>
+        <w:rPr>
+          <w:rFonts w:ascii="Times New Roman" w:hAnsi="Times New Roman" w:cs="Times New Roman"/>
+          <w:sz w:val="28"/>
+          <w:szCs w:val="28"/>
+          <w:lang w:val="en-US"/>
+        </w:rPr>
+        <w:t xml:space="preserve"> </w:t>
+      </w:r>
+      <w:proofErr w:type="spellStart"/>
+      <w:r>
+        <w:rPr>
+          <w:rFonts w:ascii="Times New Roman" w:hAnsi="Times New Roman" w:cs="Times New Roman"/>
+          <w:sz w:val="28"/>
+          <w:szCs w:val="28"/>
+          <w:lang w:val="en-US"/>
+        </w:rPr>
+        <w:t>JobTracker</w:t>
+      </w:r>
+      <w:proofErr w:type="spellEnd"/>
+      <w:r>
+        <w:rPr>
+          <w:rFonts w:ascii="Times New Roman" w:hAnsi="Times New Roman" w:cs="Times New Roman"/>
+          <w:sz w:val="28"/>
+          <w:szCs w:val="28"/>
+          <w:lang w:val="en-US"/>
+        </w:rPr>
+        <w:t xml:space="preserve"> In Hadoop/</w:t>
+      </w:r>
+      <w:proofErr w:type="spellStart"/>
+      <w:r>
+        <w:rPr>
+          <w:rFonts w:ascii="Times New Roman" w:hAnsi="Times New Roman" w:cs="Times New Roman"/>
+          <w:sz w:val="28"/>
+          <w:szCs w:val="28"/>
+          <w:lang w:val="en-US"/>
+        </w:rPr>
+        <w:t>MapReduce</w:t>
+      </w:r>
+      <w:proofErr w:type="spellEnd"/>
+      <w:r>
+        <w:rPr>
+          <w:rFonts w:ascii="Times New Roman" w:hAnsi="Times New Roman" w:cs="Times New Roman"/>
+          <w:sz w:val="28"/>
+          <w:szCs w:val="28"/>
+          <w:lang w:val="en-US"/>
+        </w:rPr>
+        <w:t xml:space="preserve"> Zookeeper Clusters / Patrick </w:t>
+      </w:r>
+      <w:proofErr w:type="spellStart"/>
+      <w:r>
+        <w:rPr>
+          <w:rFonts w:ascii="Times New Roman" w:hAnsi="Times New Roman" w:cs="Times New Roman"/>
+          <w:sz w:val="28"/>
+          <w:szCs w:val="28"/>
+          <w:lang w:val="en-US"/>
+        </w:rPr>
+        <w:t>Kwabena</w:t>
+      </w:r>
+      <w:proofErr w:type="spellEnd"/>
+      <w:r>
+        <w:rPr>
+          <w:rFonts w:ascii="Times New Roman" w:hAnsi="Times New Roman" w:cs="Times New Roman"/>
+          <w:sz w:val="28"/>
+          <w:szCs w:val="28"/>
+          <w:lang w:val="en-US"/>
+        </w:rPr>
+        <w:t xml:space="preserve"> Mensah. - </w:t>
+      </w:r>
+      <w:proofErr w:type="gramStart"/>
+      <w:r>
+        <w:rPr>
+          <w:rFonts w:ascii="Times New Roman" w:hAnsi="Times New Roman" w:cs="Times New Roman"/>
+          <w:sz w:val="28"/>
+          <w:szCs w:val="28"/>
+        </w:rPr>
+        <w:t>М</w:t>
+      </w:r>
+      <w:r>
+        <w:rPr>
+          <w:rFonts w:ascii="Times New Roman" w:hAnsi="Times New Roman" w:cs="Times New Roman"/>
+          <w:sz w:val="28"/>
+          <w:szCs w:val="28"/>
+          <w:lang w:val="en-US"/>
+        </w:rPr>
+        <w:t>.:</w:t>
+      </w:r>
+      <w:proofErr w:type="gramEnd"/>
+      <w:r>
+        <w:rPr>
+          <w:rFonts w:ascii="Times New Roman" w:hAnsi="Times New Roman" w:cs="Times New Roman"/>
+          <w:sz w:val="28"/>
+          <w:szCs w:val="28"/>
+          <w:lang w:val="en-US"/>
+        </w:rPr>
+        <w:t xml:space="preserve"> LAP Lambert Academic Publishing, 2015. - 100 c.</w:t>
+      </w:r>
+    </w:p>
+    <w:p>
+      <w:pPr>
+        <w:spacing w:line="360" w:lineRule="auto"/>
+        <w:ind w:firstLine="851"/>
+        <w:jc w:val="both"/>
+        <w:rPr>
+          <w:rFonts w:ascii="Times New Roman" w:hAnsi="Times New Roman" w:cs="Times New Roman"/>
+          <w:sz w:val="28"/>
+          <w:szCs w:val="28"/>
+          <w:lang w:val="en-US"/>
+        </w:rPr>
+      </w:pPr>
+      <w:r>
+        <w:rPr>
+          <w:rFonts w:ascii="Times New Roman" w:hAnsi="Times New Roman" w:cs="Times New Roman"/>
+          <w:sz w:val="28"/>
+          <w:szCs w:val="28"/>
+          <w:lang w:val="en-US"/>
+        </w:rPr>
+        <w:t xml:space="preserve">5. </w:t>
+      </w:r>
+      <w:proofErr w:type="spellStart"/>
+      <w:r>
+        <w:rPr>
+          <w:rFonts w:ascii="Times New Roman" w:hAnsi="Times New Roman" w:cs="Times New Roman"/>
+          <w:sz w:val="28"/>
+          <w:szCs w:val="28"/>
+          <w:lang w:val="en-US"/>
+        </w:rPr>
+        <w:t>Srinath</w:t>
+      </w:r>
+      <w:proofErr w:type="spellEnd"/>
+      <w:r>
+        <w:rPr>
+          <w:rFonts w:ascii="Times New Roman" w:hAnsi="Times New Roman" w:cs="Times New Roman"/>
+          <w:sz w:val="28"/>
+          <w:szCs w:val="28"/>
+          <w:lang w:val="en-US"/>
+        </w:rPr>
+        <w:t xml:space="preserve">, </w:t>
+      </w:r>
+      <w:proofErr w:type="spellStart"/>
+      <w:r>
+        <w:rPr>
+          <w:rFonts w:ascii="Times New Roman" w:hAnsi="Times New Roman" w:cs="Times New Roman"/>
+          <w:sz w:val="28"/>
+          <w:szCs w:val="28"/>
+          <w:lang w:val="en-US"/>
+        </w:rPr>
+        <w:t>Perera</w:t>
+      </w:r>
+      <w:proofErr w:type="spellEnd"/>
+      <w:r>
+        <w:rPr>
+          <w:rFonts w:ascii="Times New Roman" w:hAnsi="Times New Roman" w:cs="Times New Roman"/>
+          <w:sz w:val="28"/>
+          <w:szCs w:val="28"/>
+          <w:lang w:val="en-US"/>
+        </w:rPr>
+        <w:t xml:space="preserve"> Hadoop </w:t>
+      </w:r>
+      <w:proofErr w:type="spellStart"/>
+      <w:r>
+        <w:rPr>
+          <w:rFonts w:ascii="Times New Roman" w:hAnsi="Times New Roman" w:cs="Times New Roman"/>
+          <w:sz w:val="28"/>
+          <w:szCs w:val="28"/>
+          <w:lang w:val="en-US"/>
+        </w:rPr>
+        <w:t>Mapreduce</w:t>
+      </w:r>
+      <w:proofErr w:type="spellEnd"/>
+      <w:r>
+        <w:rPr>
+          <w:rFonts w:ascii="Times New Roman" w:hAnsi="Times New Roman" w:cs="Times New Roman"/>
+          <w:sz w:val="28"/>
+          <w:szCs w:val="28"/>
+          <w:lang w:val="en-US"/>
+        </w:rPr>
+        <w:t xml:space="preserve"> Cookbook / </w:t>
+      </w:r>
+      <w:proofErr w:type="spellStart"/>
+      <w:r>
+        <w:rPr>
+          <w:rFonts w:ascii="Times New Roman" w:hAnsi="Times New Roman" w:cs="Times New Roman"/>
+          <w:sz w:val="28"/>
+          <w:szCs w:val="28"/>
+          <w:lang w:val="en-US"/>
+        </w:rPr>
+        <w:t>Srinath</w:t>
+      </w:r>
+      <w:proofErr w:type="spellEnd"/>
+      <w:r>
+        <w:rPr>
+          <w:rFonts w:ascii="Times New Roman" w:hAnsi="Times New Roman" w:cs="Times New Roman"/>
+          <w:sz w:val="28"/>
+          <w:szCs w:val="28"/>
+          <w:lang w:val="en-US"/>
+        </w:rPr>
+        <w:t xml:space="preserve"> </w:t>
+      </w:r>
+      <w:proofErr w:type="spellStart"/>
+      <w:r>
+        <w:rPr>
+          <w:rFonts w:ascii="Times New Roman" w:hAnsi="Times New Roman" w:cs="Times New Roman"/>
+          <w:sz w:val="28"/>
+          <w:szCs w:val="28"/>
+          <w:lang w:val="en-US"/>
+        </w:rPr>
+        <w:t>Perera</w:t>
+      </w:r>
+      <w:proofErr w:type="spellEnd"/>
+      <w:r>
+        <w:rPr>
+          <w:rFonts w:ascii="Times New Roman" w:hAnsi="Times New Roman" w:cs="Times New Roman"/>
+          <w:sz w:val="28"/>
+          <w:szCs w:val="28"/>
+          <w:lang w:val="en-US"/>
+        </w:rPr>
+        <w:t xml:space="preserve">. - </w:t>
+      </w:r>
+      <w:proofErr w:type="gramStart"/>
+      <w:r>
+        <w:rPr>
+          <w:rFonts w:ascii="Times New Roman" w:hAnsi="Times New Roman" w:cs="Times New Roman"/>
+          <w:sz w:val="28"/>
+          <w:szCs w:val="28"/>
+        </w:rPr>
+        <w:t>М</w:t>
+      </w:r>
+      <w:r>
+        <w:rPr>
+          <w:rFonts w:ascii="Times New Roman" w:hAnsi="Times New Roman" w:cs="Times New Roman"/>
+          <w:sz w:val="28"/>
+          <w:szCs w:val="28"/>
+          <w:lang w:val="en-US"/>
+        </w:rPr>
+        <w:t>.:</w:t>
+      </w:r>
+      <w:proofErr w:type="gramEnd"/>
+      <w:r>
+        <w:rPr>
+          <w:rFonts w:ascii="Times New Roman" w:hAnsi="Times New Roman" w:cs="Times New Roman"/>
+          <w:sz w:val="28"/>
+          <w:szCs w:val="28"/>
+          <w:lang w:val="en-US"/>
+        </w:rPr>
+        <w:t xml:space="preserve"> </w:t>
+      </w:r>
+      <w:r>
+        <w:rPr>
+          <w:rFonts w:ascii="Times New Roman" w:hAnsi="Times New Roman" w:cs="Times New Roman"/>
+          <w:sz w:val="28"/>
+          <w:szCs w:val="28"/>
+        </w:rPr>
+        <w:t>Книга</w:t>
+      </w:r>
+      <w:r>
+        <w:rPr>
+          <w:rFonts w:ascii="Times New Roman" w:hAnsi="Times New Roman" w:cs="Times New Roman"/>
+          <w:sz w:val="28"/>
+          <w:szCs w:val="28"/>
+          <w:lang w:val="en-US"/>
+        </w:rPr>
+        <w:t xml:space="preserve"> </w:t>
+      </w:r>
+      <w:r>
+        <w:rPr>
+          <w:rFonts w:ascii="Times New Roman" w:hAnsi="Times New Roman" w:cs="Times New Roman"/>
+          <w:sz w:val="28"/>
+          <w:szCs w:val="28"/>
+        </w:rPr>
+        <w:t>по</w:t>
+      </w:r>
+      <w:r>
+        <w:rPr>
+          <w:rFonts w:ascii="Times New Roman" w:hAnsi="Times New Roman" w:cs="Times New Roman"/>
+          <w:sz w:val="28"/>
+          <w:szCs w:val="28"/>
+          <w:lang w:val="en-US"/>
+        </w:rPr>
+        <w:t xml:space="preserve"> </w:t>
+      </w:r>
+      <w:r>
+        <w:rPr>
+          <w:rFonts w:ascii="Times New Roman" w:hAnsi="Times New Roman" w:cs="Times New Roman"/>
+          <w:sz w:val="28"/>
+          <w:szCs w:val="28"/>
+        </w:rPr>
+        <w:t>Требованию</w:t>
+      </w:r>
+      <w:r>
+        <w:rPr>
+          <w:rFonts w:ascii="Times New Roman" w:hAnsi="Times New Roman" w:cs="Times New Roman"/>
+          <w:sz w:val="28"/>
+          <w:szCs w:val="28"/>
+          <w:lang w:val="en-US"/>
+        </w:rPr>
+        <w:t xml:space="preserve">, 2020. - 300 c. </w:t>
+      </w:r>
+      <w:r>
+        <w:rPr>
+          <w:rFonts w:ascii="Times New Roman" w:hAnsi="Times New Roman" w:cs="Times New Roman"/>
+          <w:sz w:val="28"/>
+          <w:szCs w:val="28"/>
+          <w:lang w:val="en-US"/>
         </w:rPr>
         <w:br w:type="page"/>
       </w:r>
@@ -6864,16 +7851,7 @@
           <w:szCs w:val="28"/>
           <w:lang w:val="en-US"/>
         </w:rPr>
-        <w:t xml:space="preserve"> </w:t>
-      </w:r>
-      <w:r>
-        <w:rPr>
-          <w:rFonts w:ascii="Times New Roman" w:hAnsi="Times New Roman" w:cs="Times New Roman"/>
-          <w:sz w:val="28"/>
-          <w:szCs w:val="28"/>
-          <w:lang w:val="en-US"/>
-        </w:rPr>
-        <w:t>(</w:t>
+        <w:t xml:space="preserve"> (</w:t>
       </w:r>
       <w:proofErr w:type="spellStart"/>
       <w:proofErr w:type="gramStart"/>
@@ -8550,7 +9528,23 @@
           <w:sz w:val="28"/>
           <w:szCs w:val="28"/>
         </w:rPr>
-        <w:t>Клиентское приложение представлено на рисунке 1.</w:t>
+        <w:t xml:space="preserve">Клиентское приложение представлено на рисунке </w:t>
+      </w:r>
+      <w:r>
+        <w:rPr>
+          <w:rFonts w:ascii="Times New Roman" w:hAnsi="Times New Roman" w:cs="Times New Roman"/>
+          <w:sz w:val="28"/>
+          <w:szCs w:val="28"/>
+        </w:rPr>
+        <w:t>2</w:t>
+      </w:r>
+      <w:r>
+        <w:rPr>
+          <w:rFonts w:ascii="Times New Roman" w:hAnsi="Times New Roman" w:cs="Times New Roman"/>
+          <w:sz w:val="28"/>
+          <w:szCs w:val="28"/>
+        </w:rPr>
+        <w:t>.</w:t>
       </w:r>
     </w:p>
     <w:p>
@@ -8625,7 +9619,23 @@
           <w:sz w:val="28"/>
           <w:szCs w:val="28"/>
         </w:rPr>
-        <w:t>Рисунок 1 – клиентское приложение</w:t>
+        <w:t xml:space="preserve">Рисунок </w:t>
+      </w:r>
+      <w:r>
+        <w:rPr>
+          <w:rFonts w:ascii="Times New Roman" w:hAnsi="Times New Roman" w:cs="Times New Roman"/>
+          <w:sz w:val="28"/>
+          <w:szCs w:val="28"/>
+        </w:rPr>
+        <w:t>2</w:t>
+      </w:r>
+      <w:r>
+        <w:rPr>
+          <w:rFonts w:ascii="Times New Roman" w:hAnsi="Times New Roman" w:cs="Times New Roman"/>
+          <w:sz w:val="28"/>
+          <w:szCs w:val="28"/>
+        </w:rPr>
+        <w:t xml:space="preserve"> – клиентское приложение</w:t>
       </w:r>
     </w:p>
     <w:p>
@@ -8810,6 +9820,7 @@
         <w:lastRenderedPageBreak/>
         <w:t xml:space="preserve">Серверной приложении разработано с помощью </w:t>
       </w:r>
+      <w:proofErr w:type="spellStart"/>
       <w:proofErr w:type="gramStart"/>
       <w:r>
         <w:rPr>
@@ -8828,6 +9839,7 @@
         </w:rPr>
         <w:t>.HttpServer</w:t>
       </w:r>
+      <w:proofErr w:type="spellEnd"/>
       <w:r>
         <w:rPr>
           <w:rFonts w:ascii="Times New Roman" w:hAnsi="Times New Roman" w:cs="Times New Roman"/>
@@ -8955,6 +9967,7 @@
           <w:rFonts w:ascii="Times New Roman" w:hAnsi="Times New Roman" w:cs="Times New Roman"/>
           <w:sz w:val="28"/>
           <w:szCs w:val="28"/>
+          <w:lang w:val="en-US"/>
         </w:rPr>
       </w:pPr>
       <w:proofErr w:type="gramStart"/>
@@ -8973,6 +9986,7 @@
           <w:rFonts w:ascii="Times New Roman" w:hAnsi="Times New Roman" w:cs="Times New Roman"/>
           <w:sz w:val="28"/>
           <w:szCs w:val="28"/>
+          <w:lang w:val="en-US"/>
         </w:rPr>
         <w:t xml:space="preserve"> </w:t>
       </w:r>
@@ -8990,6 +10004,7 @@
           <w:rFonts w:ascii="Times New Roman" w:hAnsi="Times New Roman" w:cs="Times New Roman"/>
           <w:sz w:val="28"/>
           <w:szCs w:val="28"/>
+          <w:lang w:val="en-US"/>
         </w:rPr>
         <w:t xml:space="preserve"> </w:t>
       </w:r>
@@ -9007,6 +10022,7 @@
           <w:rFonts w:ascii="Times New Roman" w:hAnsi="Times New Roman" w:cs="Times New Roman"/>
           <w:sz w:val="28"/>
           <w:szCs w:val="28"/>
+          <w:lang w:val="en-US"/>
         </w:rPr>
         <w:t xml:space="preserve"> {</w:t>
       </w:r>
@@ -9029,6 +10045,7 @@
           <w:rFonts w:ascii="Times New Roman" w:hAnsi="Times New Roman" w:cs="Times New Roman"/>
           <w:sz w:val="28"/>
           <w:szCs w:val="28"/>
+          <w:lang w:val="en-US"/>
         </w:rPr>
         <w:t xml:space="preserve">    </w:t>
       </w:r>
@@ -10564,8 +11581,6 @@
         </w:rPr>
         <w:t xml:space="preserve">                    }</w:t>
       </w:r>
-      <w:bookmarkStart w:id="0" w:name="_GoBack"/>
-      <w:bookmarkEnd w:id="0"/>
       <w:r>
         <w:rPr>
           <w:rFonts w:ascii="Times New Roman" w:hAnsi="Times New Roman" w:cs="Times New Roman"/>
@@ -11543,7 +12558,23 @@
           <w:sz w:val="28"/>
           <w:szCs w:val="28"/>
         </w:rPr>
-        <w:t>На рисунке 2 представлена заполненная форма клиентского приложения.</w:t>
+        <w:t xml:space="preserve">На рисунке </w:t>
+      </w:r>
+      <w:r>
+        <w:rPr>
+          <w:rFonts w:ascii="Times New Roman" w:hAnsi="Times New Roman" w:cs="Times New Roman"/>
+          <w:sz w:val="28"/>
+          <w:szCs w:val="28"/>
+        </w:rPr>
+        <w:t>3</w:t>
+      </w:r>
+      <w:r>
+        <w:rPr>
+          <w:rFonts w:ascii="Times New Roman" w:hAnsi="Times New Roman" w:cs="Times New Roman"/>
+          <w:sz w:val="28"/>
+          <w:szCs w:val="28"/>
+        </w:rPr>
+        <w:t xml:space="preserve"> представлена заполненная форма клиентского приложения.</w:t>
       </w:r>
     </w:p>
     <w:p>
@@ -11618,15 +12649,23 @@
           <w:sz w:val="28"/>
           <w:szCs w:val="28"/>
         </w:rPr>
-        <w:t xml:space="preserve">Рисунок 2 </w:t>
-      </w:r>
-      <w:r>
-        <w:rPr>
-          <w:rFonts w:ascii="Times New Roman" w:hAnsi="Times New Roman" w:cs="Times New Roman"/>
-          <w:sz w:val="28"/>
-          <w:szCs w:val="28"/>
-        </w:rPr>
-        <w:t>заполненная форма клиентского приложения</w:t>
+        <w:t xml:space="preserve">Рисунок </w:t>
+      </w:r>
+      <w:r>
+        <w:rPr>
+          <w:rFonts w:ascii="Times New Roman" w:hAnsi="Times New Roman" w:cs="Times New Roman"/>
+          <w:sz w:val="28"/>
+          <w:szCs w:val="28"/>
+        </w:rPr>
+        <w:t>3</w:t>
+      </w:r>
+      <w:r>
+        <w:rPr>
+          <w:rFonts w:ascii="Times New Roman" w:hAnsi="Times New Roman" w:cs="Times New Roman"/>
+          <w:sz w:val="28"/>
+          <w:szCs w:val="28"/>
+        </w:rPr>
+        <w:t xml:space="preserve"> заполненная форма клиентского приложения</w:t>
       </w:r>
     </w:p>
     <w:p>
@@ -11686,7 +12725,23 @@
           <w:sz w:val="28"/>
           <w:szCs w:val="28"/>
         </w:rPr>
-        <w:t>На рисунке 3 представлена   база данных с после сохранения.</w:t>
+        <w:t xml:space="preserve">На рисунке </w:t>
+      </w:r>
+      <w:r>
+        <w:rPr>
+          <w:rFonts w:ascii="Times New Roman" w:hAnsi="Times New Roman" w:cs="Times New Roman"/>
+          <w:sz w:val="28"/>
+          <w:szCs w:val="28"/>
+        </w:rPr>
+        <w:t>4</w:t>
+      </w:r>
+      <w:r>
+        <w:rPr>
+          <w:rFonts w:ascii="Times New Roman" w:hAnsi="Times New Roman" w:cs="Times New Roman"/>
+          <w:sz w:val="28"/>
+          <w:szCs w:val="28"/>
+        </w:rPr>
+        <w:t xml:space="preserve"> представлена   база данных с после сохранения.</w:t>
       </w:r>
     </w:p>
     <w:p>
@@ -11768,23 +12823,23 @@
           <w:sz w:val="28"/>
           <w:szCs w:val="28"/>
         </w:rPr>
-        <w:t xml:space="preserve">Рисунок 3 - </w:t>
-      </w:r>
-      <w:r>
-        <w:rPr>
-          <w:rFonts w:ascii="Times New Roman" w:hAnsi="Times New Roman" w:cs="Times New Roman"/>
-          <w:sz w:val="28"/>
-          <w:szCs w:val="28"/>
-        </w:rPr>
-        <w:t>база данных</w:t>
-      </w:r>
-      <w:r>
-        <w:rPr>
-          <w:rFonts w:ascii="Times New Roman" w:hAnsi="Times New Roman" w:cs="Times New Roman"/>
-          <w:sz w:val="28"/>
-          <w:szCs w:val="28"/>
-        </w:rPr>
-        <w:t xml:space="preserve"> после сохранения</w:t>
+        <w:t>Рисунок</w:t>
+      </w:r>
+      <w:r>
+        <w:rPr>
+          <w:rFonts w:ascii="Times New Roman" w:hAnsi="Times New Roman" w:cs="Times New Roman"/>
+          <w:sz w:val="28"/>
+          <w:szCs w:val="28"/>
+        </w:rPr>
+        <w:t xml:space="preserve"> 4</w:t>
+      </w:r>
+      <w:r>
+        <w:rPr>
+          <w:rFonts w:ascii="Times New Roman" w:hAnsi="Times New Roman" w:cs="Times New Roman"/>
+          <w:sz w:val="28"/>
+          <w:szCs w:val="28"/>
+        </w:rPr>
+        <w:t xml:space="preserve"> - база данных после сохранения</w:t>
       </w:r>
     </w:p>
     <w:sectPr>
@@ -11854,7 +12909,7 @@
           <w:rPr>
             <w:noProof/>
           </w:rPr>
-          <w:t>18</w:t>
+          <w:t>12</w:t>
         </w:r>
         <w:r>
           <w:fldChar w:fldCharType="end"/>
@@ -13236,7 +14291,7 @@
 </file>
 
 <file path=customXml/itemProps1.xml><?xml version="1.0" encoding="utf-8"?>
-<ds:datastoreItem xmlns:ds="http://schemas.openxmlformats.org/officeDocument/2006/customXml" ds:itemID="{9EC7CB1A-C247-4C2D-AB45-160C41B77B1F}">
+<ds:datastoreItem xmlns:ds="http://schemas.openxmlformats.org/officeDocument/2006/customXml" ds:itemID="{281CCEB9-9663-4672-BB6F-5C057D57D22F}">
   <ds:schemaRefs>
     <ds:schemaRef ds:uri="http://schemas.openxmlformats.org/officeDocument/2006/bibliography"/>
   </ds:schemaRefs>
